--- a/Devoir 1/Rapport.docx
+++ b/Devoir 1/Rapport.docx
@@ -14,139 +14,300 @@
       <w:r>
         <w:rPr>
           <w:noProof/>
-        </w:rPr>
-        <w:pict>
-          <v:shapetype id="_x0000_t202" coordsize="21600,21600" o:spt="202" path="m,l,21600r21600,l21600,xe">
-            <v:stroke joinstyle="miter"/>
-            <v:path gradientshapeok="t" o:connecttype="rect"/>
-          </v:shapetype>
-          <v:shape id="Zone de texte 64" o:spid="_x0000_s1039" type="#_x0000_t202" style="position:absolute;margin-left:-60.35pt;margin-top:-25.25pt;width:311.45pt;height:205.25pt;z-index:251664384;visibility:visible;mso-wrap-distance-left:9pt;mso-wrap-distance-top:0;mso-wrap-distance-right:9pt;mso-wrap-distance-bottom:0;mso-position-horizontal-relative:margin;mso-position-vertical-relative:text;v-text-anchor:top" o:gfxdata="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" filled="f" stroked="f" strokeweight=".5pt">
-            <v:textbox>
-              <w:txbxContent>
-                <w:p>
-                  <w:pPr>
-                    <w:rPr>
-                      <w:b/>
-                      <w:color w:val="365F91" w:themeColor="accent1" w:themeShade="BF"/>
-                      <w:sz w:val="36"/>
-                      <w:szCs w:val="36"/>
-                    </w:rPr>
-                  </w:pPr>
-                  <w:r>
-                    <w:rPr>
-                      <w:b/>
-                      <w:color w:val="365F91" w:themeColor="accent1" w:themeShade="BF"/>
-                      <w:sz w:val="36"/>
-                      <w:szCs w:val="36"/>
-                      <w:u w:val="single"/>
-                    </w:rPr>
-                    <w:t>Réalisé par :</w:t>
-                  </w:r>
-                  <w:r>
-                    <w:rPr>
-                      <w:b/>
-                      <w:color w:val="365F91" w:themeColor="accent1" w:themeShade="BF"/>
-                      <w:sz w:val="36"/>
-                      <w:szCs w:val="36"/>
-                    </w:rPr>
-                    <w:t xml:space="preserve"> </w:t>
-                  </w:r>
-                  <w:r>
-                    <w:rPr>
-                      <w:b/>
-                      <w:color w:val="365F91" w:themeColor="accent1" w:themeShade="BF"/>
-                      <w:sz w:val="36"/>
-                      <w:szCs w:val="36"/>
-                    </w:rPr>
-                    <w:t xml:space="preserve">Amina </w:t>
-                  </w:r>
-                  <w:proofErr w:type="spellStart"/>
-                  <w:r>
-                    <w:rPr>
-                      <w:b/>
-                      <w:color w:val="365F91" w:themeColor="accent1" w:themeShade="BF"/>
-                      <w:sz w:val="36"/>
-                      <w:szCs w:val="36"/>
-                    </w:rPr>
-                    <w:t>Dahmouni</w:t>
-                  </w:r>
-                  <w:proofErr w:type="spellEnd"/>
-                </w:p>
-                <w:p>
-                  <w:pPr>
-                    <w:rPr>
-                      <w:b/>
-                      <w:color w:val="365F91" w:themeColor="accent1" w:themeShade="BF"/>
-                      <w:sz w:val="36"/>
-                      <w:szCs w:val="36"/>
-                    </w:rPr>
-                  </w:pPr>
-                  <w:r>
-                    <w:rPr>
-                      <w:b/>
-                      <w:color w:val="365F91" w:themeColor="accent1" w:themeShade="BF"/>
-                      <w:sz w:val="36"/>
-                      <w:szCs w:val="36"/>
-                      <w:u w:val="single"/>
-                    </w:rPr>
-                    <w:t>Classe :</w:t>
-                  </w:r>
-                  <w:r>
-                    <w:rPr>
-                      <w:b/>
-                      <w:color w:val="365F91" w:themeColor="accent1" w:themeShade="BF"/>
-                      <w:sz w:val="36"/>
-                      <w:szCs w:val="36"/>
-                    </w:rPr>
-                    <w:t xml:space="preserve"> II-BDCC3</w:t>
-                  </w:r>
-                </w:p>
-                <w:p>
-                  <w:pPr>
-                    <w:rPr>
-                      <w:b/>
-                      <w:color w:val="365F91" w:themeColor="accent1" w:themeShade="BF"/>
-                      <w:sz w:val="36"/>
-                      <w:szCs w:val="36"/>
-                    </w:rPr>
-                  </w:pPr>
-                  <w:r>
-                    <w:rPr>
-                      <w:b/>
-                      <w:color w:val="365F91" w:themeColor="accent1" w:themeShade="BF"/>
-                      <w:sz w:val="36"/>
-                      <w:szCs w:val="36"/>
-                      <w:u w:val="single"/>
-                    </w:rPr>
-                    <w:t>Encadré par :</w:t>
-                  </w:r>
-                  <w:r>
-                    <w:rPr>
-                      <w:b/>
-                      <w:color w:val="365F91" w:themeColor="accent1" w:themeShade="BF"/>
-                      <w:sz w:val="36"/>
-                      <w:szCs w:val="36"/>
-                    </w:rPr>
-                    <w:t xml:space="preserve"> Pr Mohamed YOUSSFI</w:t>
-                  </w:r>
-                </w:p>
-                <w:p/>
-                <w:p>
-                  <w:pPr>
-                    <w:jc w:val="center"/>
-                    <w:rPr>
-                      <w:b/>
-                      <w:color w:val="365F91" w:themeColor="accent1" w:themeShade="BF"/>
-                      <w:sz w:val="36"/>
-                      <w:szCs w:val="36"/>
-                    </w:rPr>
-                  </w:pPr>
-                </w:p>
-              </w:txbxContent>
-            </v:textbox>
-            <w10:wrap anchorx="margin"/>
-          </v:shape>
-        </w:pict>
+          <w:lang w:eastAsia="fr-FR"/>
+        </w:rPr>
+        <mc:AlternateContent>
+          <mc:Choice Requires="wps">
+            <w:drawing>
+              <wp:anchor distT="0" distB="0" distL="114300" distR="114300" simplePos="0" relativeHeight="251658752" behindDoc="0" locked="0" layoutInCell="1" allowOverlap="1">
+                <wp:simplePos x="0" y="0"/>
+                <wp:positionH relativeFrom="margin">
+                  <wp:posOffset>-766445</wp:posOffset>
+                </wp:positionH>
+                <wp:positionV relativeFrom="paragraph">
+                  <wp:posOffset>-320675</wp:posOffset>
+                </wp:positionV>
+                <wp:extent cx="3955415" cy="2606675"/>
+                <wp:effectExtent l="0" t="0" r="0" b="0"/>
+                <wp:wrapNone/>
+                <wp:docPr id="64" name="Zone de texte 64"/>
+                <wp:cNvGraphicFramePr>
+                  <a:graphicFrameLocks xmlns:a="http://schemas.openxmlformats.org/drawingml/2006/main"/>
+                </wp:cNvGraphicFramePr>
+                <a:graphic xmlns:a="http://schemas.openxmlformats.org/drawingml/2006/main">
+                  <a:graphicData uri="http://schemas.microsoft.com/office/word/2010/wordprocessingShape">
+                    <wps:wsp>
+                      <wps:cNvSpPr txBox="1">
+                        <a:spLocks/>
+                      </wps:cNvSpPr>
+                      <wps:spPr>
+                        <a:xfrm>
+                          <a:off x="0" y="0"/>
+                          <a:ext cx="3955415" cy="2606675"/>
+                        </a:xfrm>
+                        <a:prstGeom prst="rect">
+                          <a:avLst/>
+                        </a:prstGeom>
+                        <a:noFill/>
+                        <a:ln w="6350">
+                          <a:noFill/>
+                        </a:ln>
+                      </wps:spPr>
+                      <wps:txbx>
+                        <w:txbxContent>
+                          <w:p>
+                            <w:pPr>
+                              <w:rPr>
+                                <w:b/>
+                                <w:color w:val="365F91" w:themeColor="accent1" w:themeShade="BF"/>
+                                <w:sz w:val="36"/>
+                                <w:szCs w:val="36"/>
+                              </w:rPr>
+                            </w:pPr>
+                            <w:r>
+                              <w:rPr>
+                                <w:b/>
+                                <w:color w:val="365F91" w:themeColor="accent1" w:themeShade="BF"/>
+                                <w:sz w:val="36"/>
+                                <w:szCs w:val="36"/>
+                                <w:u w:val="single"/>
+                              </w:rPr>
+                              <w:t>Réalisé par :</w:t>
+                            </w:r>
+                            <w:r>
+                              <w:rPr>
+                                <w:b/>
+                                <w:color w:val="365F91" w:themeColor="accent1" w:themeShade="BF"/>
+                                <w:sz w:val="36"/>
+                                <w:szCs w:val="36"/>
+                              </w:rPr>
+                              <w:t xml:space="preserve"> </w:t>
+                            </w:r>
+                            <w:r>
+                              <w:rPr>
+                                <w:b/>
+                                <w:color w:val="365F91" w:themeColor="accent1" w:themeShade="BF"/>
+                                <w:sz w:val="36"/>
+                                <w:szCs w:val="36"/>
+                              </w:rPr>
+                              <w:t>Amina Dahmouni</w:t>
+                            </w:r>
+                          </w:p>
+                          <w:p>
+                            <w:pPr>
+                              <w:rPr>
+                                <w:b/>
+                                <w:color w:val="365F91" w:themeColor="accent1" w:themeShade="BF"/>
+                                <w:sz w:val="36"/>
+                                <w:szCs w:val="36"/>
+                              </w:rPr>
+                            </w:pPr>
+                            <w:r>
+                              <w:rPr>
+                                <w:b/>
+                                <w:color w:val="365F91" w:themeColor="accent1" w:themeShade="BF"/>
+                                <w:sz w:val="36"/>
+                                <w:szCs w:val="36"/>
+                                <w:u w:val="single"/>
+                              </w:rPr>
+                              <w:t>Classe :</w:t>
+                            </w:r>
+                            <w:r>
+                              <w:rPr>
+                                <w:b/>
+                                <w:color w:val="365F91" w:themeColor="accent1" w:themeShade="BF"/>
+                                <w:sz w:val="36"/>
+                                <w:szCs w:val="36"/>
+                              </w:rPr>
+                              <w:t xml:space="preserve"> II-BDCC3</w:t>
+                            </w:r>
+                          </w:p>
+                          <w:p>
+                            <w:pPr>
+                              <w:rPr>
+                                <w:b/>
+                                <w:color w:val="365F91" w:themeColor="accent1" w:themeShade="BF"/>
+                                <w:sz w:val="36"/>
+                                <w:szCs w:val="36"/>
+                              </w:rPr>
+                            </w:pPr>
+                            <w:r>
+                              <w:rPr>
+                                <w:b/>
+                                <w:color w:val="365F91" w:themeColor="accent1" w:themeShade="BF"/>
+                                <w:sz w:val="36"/>
+                                <w:szCs w:val="36"/>
+                                <w:u w:val="single"/>
+                              </w:rPr>
+                              <w:t>Encadré par :</w:t>
+                            </w:r>
+                            <w:r>
+                              <w:rPr>
+                                <w:b/>
+                                <w:color w:val="365F91" w:themeColor="accent1" w:themeShade="BF"/>
+                                <w:sz w:val="36"/>
+                                <w:szCs w:val="36"/>
+                              </w:rPr>
+                              <w:t xml:space="preserve"> Pr Mohamed YOUSSFI</w:t>
+                            </w:r>
+                          </w:p>
+                          <w:p/>
+                          <w:p>
+                            <w:pPr>
+                              <w:jc w:val="center"/>
+                              <w:rPr>
+                                <w:b/>
+                                <w:color w:val="365F91" w:themeColor="accent1" w:themeShade="BF"/>
+                                <w:sz w:val="36"/>
+                                <w:szCs w:val="36"/>
+                              </w:rPr>
+                            </w:pPr>
+                          </w:p>
+                        </w:txbxContent>
+                      </wps:txbx>
+                      <wps:bodyPr rot="0" spcFirstLastPara="0" vertOverflow="overflow" horzOverflow="overflow" vert="horz" wrap="square" lIns="91440" tIns="45720" rIns="91440" bIns="45720" numCol="1" spcCol="0" rtlCol="0" fromWordArt="0" anchor="t" anchorCtr="0" forceAA="0" compatLnSpc="1">
+                        <a:prstTxWarp prst="textNoShape">
+                          <a:avLst/>
+                        </a:prstTxWarp>
+                        <a:noAutofit/>
+                      </wps:bodyPr>
+                    </wps:wsp>
+                  </a:graphicData>
+                </a:graphic>
+                <wp14:sizeRelH relativeFrom="page">
+                  <wp14:pctWidth>0</wp14:pctWidth>
+                </wp14:sizeRelH>
+                <wp14:sizeRelV relativeFrom="page">
+                  <wp14:pctHeight>0</wp14:pctHeight>
+                </wp14:sizeRelV>
+              </wp:anchor>
+            </w:drawing>
+          </mc:Choice>
+          <mc:Fallback>
+            <w:pict>
+              <v:shapetype id="_x0000_t202" coordsize="21600,21600" o:spt="202" path="m,l,21600r21600,l21600,xe">
+                <v:stroke joinstyle="miter"/>
+                <v:path gradientshapeok="t" o:connecttype="rect"/>
+              </v:shapetype>
+              <v:shape id="Zone de texte 64" o:spid="_x0000_s1026" type="#_x0000_t202" style="position:absolute;margin-left:-60.35pt;margin-top:-25.25pt;width:311.45pt;height:205.25pt;z-index:251658752;visibility:visible;mso-wrap-style:square;mso-width-percent:0;mso-height-percent:0;mso-wrap-distance-left:9pt;mso-wrap-distance-top:0;mso-wrap-distance-right:9pt;mso-wrap-distance-bottom:0;mso-position-horizontal:absolute;mso-position-horizontal-relative:margin;mso-position-vertical:absolute;mso-position-vertical-relative:text;mso-width-percent:0;mso-height-percent:0;mso-width-relative:page;mso-height-relative:page;v-text-anchor:top" o:gfxdata="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" filled="f" stroked="f" strokeweight=".5pt">
+                <v:path arrowok="t"/>
+                <v:textbox>
+                  <w:txbxContent>
+                    <w:p>
+                      <w:pPr>
+                        <w:rPr>
+                          <w:b/>
+                          <w:color w:val="365F91" w:themeColor="accent1" w:themeShade="BF"/>
+                          <w:sz w:val="36"/>
+                          <w:szCs w:val="36"/>
+                        </w:rPr>
+                      </w:pPr>
+                      <w:r>
+                        <w:rPr>
+                          <w:b/>
+                          <w:color w:val="365F91" w:themeColor="accent1" w:themeShade="BF"/>
+                          <w:sz w:val="36"/>
+                          <w:szCs w:val="36"/>
+                          <w:u w:val="single"/>
+                        </w:rPr>
+                        <w:t>Réalisé par :</w:t>
+                      </w:r>
+                      <w:r>
+                        <w:rPr>
+                          <w:b/>
+                          <w:color w:val="365F91" w:themeColor="accent1" w:themeShade="BF"/>
+                          <w:sz w:val="36"/>
+                          <w:szCs w:val="36"/>
+                        </w:rPr>
+                        <w:t xml:space="preserve"> </w:t>
+                      </w:r>
+                      <w:r>
+                        <w:rPr>
+                          <w:b/>
+                          <w:color w:val="365F91" w:themeColor="accent1" w:themeShade="BF"/>
+                          <w:sz w:val="36"/>
+                          <w:szCs w:val="36"/>
+                        </w:rPr>
+                        <w:t>Amina Dahmouni</w:t>
+                      </w:r>
+                    </w:p>
+                    <w:p>
+                      <w:pPr>
+                        <w:rPr>
+                          <w:b/>
+                          <w:color w:val="365F91" w:themeColor="accent1" w:themeShade="BF"/>
+                          <w:sz w:val="36"/>
+                          <w:szCs w:val="36"/>
+                        </w:rPr>
+                      </w:pPr>
+                      <w:r>
+                        <w:rPr>
+                          <w:b/>
+                          <w:color w:val="365F91" w:themeColor="accent1" w:themeShade="BF"/>
+                          <w:sz w:val="36"/>
+                          <w:szCs w:val="36"/>
+                          <w:u w:val="single"/>
+                        </w:rPr>
+                        <w:t>Classe :</w:t>
+                      </w:r>
+                      <w:r>
+                        <w:rPr>
+                          <w:b/>
+                          <w:color w:val="365F91" w:themeColor="accent1" w:themeShade="BF"/>
+                          <w:sz w:val="36"/>
+                          <w:szCs w:val="36"/>
+                        </w:rPr>
+                        <w:t xml:space="preserve"> II-BDCC3</w:t>
+                      </w:r>
+                    </w:p>
+                    <w:p>
+                      <w:pPr>
+                        <w:rPr>
+                          <w:b/>
+                          <w:color w:val="365F91" w:themeColor="accent1" w:themeShade="BF"/>
+                          <w:sz w:val="36"/>
+                          <w:szCs w:val="36"/>
+                        </w:rPr>
+                      </w:pPr>
+                      <w:r>
+                        <w:rPr>
+                          <w:b/>
+                          <w:color w:val="365F91" w:themeColor="accent1" w:themeShade="BF"/>
+                          <w:sz w:val="36"/>
+                          <w:szCs w:val="36"/>
+                          <w:u w:val="single"/>
+                        </w:rPr>
+                        <w:t>Encadré par :</w:t>
+                      </w:r>
+                      <w:r>
+                        <w:rPr>
+                          <w:b/>
+                          <w:color w:val="365F91" w:themeColor="accent1" w:themeShade="BF"/>
+                          <w:sz w:val="36"/>
+                          <w:szCs w:val="36"/>
+                        </w:rPr>
+                        <w:t xml:space="preserve"> Pr Mohamed YOUSSFI</w:t>
+                      </w:r>
+                    </w:p>
+                    <w:p/>
+                    <w:p>
+                      <w:pPr>
+                        <w:jc w:val="center"/>
+                        <w:rPr>
+                          <w:b/>
+                          <w:color w:val="365F91" w:themeColor="accent1" w:themeShade="BF"/>
+                          <w:sz w:val="36"/>
+                          <w:szCs w:val="36"/>
+                        </w:rPr>
+                      </w:pPr>
+                    </w:p>
+                  </w:txbxContent>
+                </v:textbox>
+                <w10:wrap anchorx="margin"/>
+              </v:shape>
+            </w:pict>
+          </mc:Fallback>
+        </mc:AlternateContent>
       </w:r>
     </w:p>
     <w:sdt>
@@ -172,46 +333,214 @@
           <w:r>
             <w:rPr>
               <w:noProof/>
+              <w:lang w:eastAsia="fr-FR"/>
             </w:rPr>
-            <w:pict>
-              <v:group id="Groupe 27" o:spid="_x0000_s1029" alt="Formes hexagonales" style="position:absolute;margin-left:270.45pt;margin-top:-221.6pt;width:343.55pt;height:376.3pt;z-index:251660288;mso-position-horizontal-relative:text;mso-position-vertical-relative:text" coordsize="43631,47788" o:gfxdata="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">
-                <v:shapetype id="_x0000_t75" coordsize="21600,21600" o:spt="75" o:preferrelative="t" path="m@4@5l@4@11@9@11@9@5xe" filled="f" stroked="f">
-                  <v:stroke joinstyle="miter"/>
-                  <v:formulas>
-                    <v:f eqn="if lineDrawn pixelLineWidth 0"/>
-                    <v:f eqn="sum @0 1 0"/>
-                    <v:f eqn="sum 0 0 @1"/>
-                    <v:f eqn="prod @2 1 2"/>
-                    <v:f eqn="prod @3 21600 pixelWidth"/>
-                    <v:f eqn="prod @3 21600 pixelHeight"/>
-                    <v:f eqn="sum @0 0 1"/>
-                    <v:f eqn="prod @6 1 2"/>
-                    <v:f eqn="prod @7 21600 pixelWidth"/>
-                    <v:f eqn="sum @8 21600 0"/>
-                    <v:f eqn="prod @7 21600 pixelHeight"/>
-                    <v:f eqn="sum @10 21600 0"/>
-                  </v:formulas>
-                  <v:path o:extrusionok="f" gradientshapeok="t" o:connecttype="rect"/>
-                  <o:lock v:ext="edit" aspectratio="t"/>
-                </v:shapetype>
-                <v:shape id="Graphisme 13" o:spid="_x0000_s1030" type="#_x0000_t75" alt="Hexagone 1" style="position:absolute;left:8312;width:35319;height:40881;visibility:visible;mso-wrap-style:square" o:gfxdata="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">
-                  <v:imagedata r:id="rId4" o:title="Hexagone 1"/>
-                  <v:path arrowok="t"/>
-                </v:shape>
-                <v:shape id="Graphisme 14" o:spid="_x0000_s1031" type="#_x0000_t75" alt="Hexagone 2" style="position:absolute;left:3206;top:10806;width:27718;height:32036;visibility:visible;mso-wrap-style:square" o:gfxdata="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">
-                  <v:imagedata r:id="rId5" o:title="Hexagone 2"/>
-                  <v:path arrowok="t"/>
-                </v:shape>
-                <v:shape id="Graphisme 15" o:spid="_x0000_s1032" type="#_x0000_t75" alt="Hexagone 4" style="position:absolute;top:22563;width:15830;height:18326;visibility:visible;mso-wrap-style:square" o:gfxdata="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">
-                  <v:imagedata r:id="rId6" o:title="Hexagone 4"/>
-                  <v:path arrowok="t"/>
-                </v:shape>
-                <v:shape id="Graphisme 16" o:spid="_x0000_s1033" type="#_x0000_t75" alt="Hexagone 3" style="position:absolute;left:22800;top:28738;width:16478;height:19050;visibility:visible;mso-wrap-style:square" o:gfxdata="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">
-                  <v:imagedata r:id="rId7" o:title="Hexagone 3"/>
-                  <v:path arrowok="t"/>
-                </v:shape>
-              </v:group>
-            </w:pict>
+            <mc:AlternateContent>
+              <mc:Choice Requires="wpg">
+                <w:drawing>
+                  <wp:anchor distT="0" distB="0" distL="114300" distR="114300" simplePos="0" relativeHeight="251655680" behindDoc="0" locked="0" layoutInCell="1" allowOverlap="1">
+                    <wp:simplePos x="0" y="0"/>
+                    <wp:positionH relativeFrom="column">
+                      <wp:posOffset>3434715</wp:posOffset>
+                    </wp:positionH>
+                    <wp:positionV relativeFrom="paragraph">
+                      <wp:posOffset>-2814320</wp:posOffset>
+                    </wp:positionV>
+                    <wp:extent cx="4363085" cy="4779010"/>
+                    <wp:effectExtent l="0" t="0" r="0" b="0"/>
+                    <wp:wrapNone/>
+                    <wp:docPr id="25" name="Groupe 27" descr="Formes hexagonales"/>
+                    <wp:cNvGraphicFramePr>
+                      <a:graphicFrameLocks xmlns:a="http://schemas.openxmlformats.org/drawingml/2006/main"/>
+                    </wp:cNvGraphicFramePr>
+                    <a:graphic xmlns:a="http://schemas.openxmlformats.org/drawingml/2006/main">
+                      <a:graphicData uri="http://schemas.microsoft.com/office/word/2010/wordprocessingGroup">
+                        <wpg:wgp>
+                          <wpg:cNvGrpSpPr>
+                            <a:grpSpLocks/>
+                          </wpg:cNvGrpSpPr>
+                          <wpg:grpSpPr>
+                            <a:xfrm>
+                              <a:off x="0" y="0"/>
+                              <a:ext cx="4363085" cy="4779010"/>
+                              <a:chOff x="0" y="0"/>
+                              <a:chExt cx="4363142" cy="4778829"/>
+                            </a:xfrm>
+                          </wpg:grpSpPr>
+                          <pic:pic xmlns:pic="http://schemas.openxmlformats.org/drawingml/2006/picture">
+                            <pic:nvPicPr>
+                              <pic:cNvPr id="26" name="Graphisme 13" descr="Hexagone 1"/>
+                              <pic:cNvPicPr>
+                                <a:picLocks noChangeAspect="1"/>
+                              </pic:cNvPicPr>
+                            </pic:nvPicPr>
+                            <pic:blipFill>
+                              <a:blip r:embed="rId4">
+                                <a:extLst>
+                                  <a:ext uri="{28A0092B-C50C-407E-A947-70E740481C1C}">
+                                    <a14:useLocalDpi xmlns:a14="http://schemas.microsoft.com/office/drawing/2010/main" val="0"/>
+                                  </a:ext>
+                                  <a:ext uri="{96DAC541-7B7A-43D3-8B79-37D633B846F1}"/>
+                                </a:extLst>
+                              </a:blip>
+                              <a:stretch>
+                                <a:fillRect/>
+                              </a:stretch>
+                            </pic:blipFill>
+                            <pic:spPr>
+                              <a:xfrm>
+                                <a:off x="831272" y="0"/>
+                                <a:ext cx="3531870" cy="4088130"/>
+                              </a:xfrm>
+                              <a:prstGeom prst="rect">
+                                <a:avLst/>
+                              </a:prstGeom>
+                            </pic:spPr>
+                          </pic:pic>
+                          <pic:pic xmlns:pic="http://schemas.openxmlformats.org/drawingml/2006/picture">
+                            <pic:nvPicPr>
+                              <pic:cNvPr id="52" name="Graphisme 14" descr="Hexagone 2"/>
+                              <pic:cNvPicPr>
+                                <a:picLocks noChangeAspect="1"/>
+                              </pic:cNvPicPr>
+                            </pic:nvPicPr>
+                            <pic:blipFill>
+                              <a:blip r:embed="rId5" cstate="print">
+                                <a:extLst>
+                                  <a:ext uri="{28A0092B-C50C-407E-A947-70E740481C1C}">
+                                    <a14:useLocalDpi xmlns:a14="http://schemas.microsoft.com/office/drawing/2010/main" val="0"/>
+                                  </a:ext>
+                                  <a:ext uri="{96DAC541-7B7A-43D3-8B79-37D633B846F1}"/>
+                                </a:extLst>
+                              </a:blip>
+                              <a:stretch>
+                                <a:fillRect/>
+                              </a:stretch>
+                            </pic:blipFill>
+                            <pic:spPr>
+                              <a:xfrm>
+                                <a:off x="320633" y="1080655"/>
+                                <a:ext cx="2771775" cy="3203575"/>
+                              </a:xfrm>
+                              <a:prstGeom prst="rect">
+                                <a:avLst/>
+                              </a:prstGeom>
+                            </pic:spPr>
+                          </pic:pic>
+                          <pic:pic xmlns:pic="http://schemas.openxmlformats.org/drawingml/2006/picture">
+                            <pic:nvPicPr>
+                              <pic:cNvPr id="58" name="Graphisme 15" descr="Hexagone 4"/>
+                              <pic:cNvPicPr>
+                                <a:picLocks noChangeAspect="1"/>
+                              </pic:cNvPicPr>
+                            </pic:nvPicPr>
+                            <pic:blipFill>
+                              <a:blip r:embed="rId6" cstate="print">
+                                <a:extLst>
+                                  <a:ext uri="{28A0092B-C50C-407E-A947-70E740481C1C}">
+                                    <a14:useLocalDpi xmlns:a14="http://schemas.microsoft.com/office/drawing/2010/main" val="0"/>
+                                  </a:ext>
+                                  <a:ext uri="{96DAC541-7B7A-43D3-8B79-37D633B846F1}"/>
+                                </a:extLst>
+                              </a:blip>
+                              <a:stretch>
+                                <a:fillRect/>
+                              </a:stretch>
+                            </pic:blipFill>
+                            <pic:spPr>
+                              <a:xfrm>
+                                <a:off x="0" y="2256312"/>
+                                <a:ext cx="1583055" cy="1832610"/>
+                              </a:xfrm>
+                              <a:prstGeom prst="rect">
+                                <a:avLst/>
+                              </a:prstGeom>
+                            </pic:spPr>
+                          </pic:pic>
+                          <pic:pic xmlns:pic="http://schemas.openxmlformats.org/drawingml/2006/picture">
+                            <pic:nvPicPr>
+                              <pic:cNvPr id="59" name="Graphisme 16" descr="Hexagone 3"/>
+                              <pic:cNvPicPr>
+                                <a:picLocks noChangeAspect="1"/>
+                              </pic:cNvPicPr>
+                            </pic:nvPicPr>
+                            <pic:blipFill>
+                              <a:blip r:embed="rId7" cstate="print">
+                                <a:extLst>
+                                  <a:ext uri="{28A0092B-C50C-407E-A947-70E740481C1C}">
+                                    <a14:useLocalDpi xmlns:a14="http://schemas.microsoft.com/office/drawing/2010/main" val="0"/>
+                                  </a:ext>
+                                  <a:ext uri="{96DAC541-7B7A-43D3-8B79-37D633B846F1}"/>
+                                </a:extLst>
+                              </a:blip>
+                              <a:stretch>
+                                <a:fillRect/>
+                              </a:stretch>
+                            </pic:blipFill>
+                            <pic:spPr>
+                              <a:xfrm>
+                                <a:off x="2280062" y="2873829"/>
+                                <a:ext cx="1647825" cy="1905000"/>
+                              </a:xfrm>
+                              <a:prstGeom prst="rect">
+                                <a:avLst/>
+                              </a:prstGeom>
+                            </pic:spPr>
+                          </pic:pic>
+                        </wpg:wgp>
+                      </a:graphicData>
+                    </a:graphic>
+                    <wp14:sizeRelH relativeFrom="page">
+                      <wp14:pctWidth>0</wp14:pctWidth>
+                    </wp14:sizeRelH>
+                    <wp14:sizeRelV relativeFrom="page">
+                      <wp14:pctHeight>0</wp14:pctHeight>
+                    </wp14:sizeRelV>
+                  </wp:anchor>
+                </w:drawing>
+              </mc:Choice>
+              <mc:Fallback>
+                <w:pict>
+                  <v:group w14:anchorId="44A9AEB8" id="Groupe 27" o:spid="_x0000_s1026" alt="Formes hexagonales" style="position:absolute;margin-left:270.45pt;margin-top:-221.6pt;width:343.55pt;height:376.3pt;z-index:251655680" coordsize="43631,47788" o:gfxdata="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">
+                    <v:shapetype id="_x0000_t75" coordsize="21600,21600" o:spt="75" o:preferrelative="t" path="m@4@5l@4@11@9@11@9@5xe" filled="f" stroked="f">
+                      <v:stroke joinstyle="miter"/>
+                      <v:formulas>
+                        <v:f eqn="if lineDrawn pixelLineWidth 0"/>
+                        <v:f eqn="sum @0 1 0"/>
+                        <v:f eqn="sum 0 0 @1"/>
+                        <v:f eqn="prod @2 1 2"/>
+                        <v:f eqn="prod @3 21600 pixelWidth"/>
+                        <v:f eqn="prod @3 21600 pixelHeight"/>
+                        <v:f eqn="sum @0 0 1"/>
+                        <v:f eqn="prod @6 1 2"/>
+                        <v:f eqn="prod @7 21600 pixelWidth"/>
+                        <v:f eqn="sum @8 21600 0"/>
+                        <v:f eqn="prod @7 21600 pixelHeight"/>
+                        <v:f eqn="sum @10 21600 0"/>
+                      </v:formulas>
+                      <v:path o:extrusionok="f" gradientshapeok="t" o:connecttype="rect"/>
+                      <o:lock v:ext="edit" aspectratio="t"/>
+                    </v:shapetype>
+                    <v:shape id="Graphisme 13" o:spid="_x0000_s1027" type="#_x0000_t75" alt="Hexagone 1" style="position:absolute;left:8312;width:35319;height:40881;visibility:visible;mso-wrap-style:square" o:gfxdata="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">
+                      <v:imagedata r:id="rId8" o:title="Hexagone 1"/>
+                      <v:path arrowok="t"/>
+                    </v:shape>
+                    <v:shape id="Graphisme 14" o:spid="_x0000_s1028" type="#_x0000_t75" alt="Hexagone 2" style="position:absolute;left:3206;top:10806;width:27718;height:32036;visibility:visible;mso-wrap-style:square" o:gfxdata="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">
+                      <v:imagedata r:id="rId9" o:title="Hexagone 2"/>
+                      <v:path arrowok="t"/>
+                    </v:shape>
+                    <v:shape id="Graphisme 15" o:spid="_x0000_s1029" type="#_x0000_t75" alt="Hexagone 4" style="position:absolute;top:22563;width:15830;height:18326;visibility:visible;mso-wrap-style:square" o:gfxdata="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">
+                      <v:imagedata r:id="rId10" o:title="Hexagone 4"/>
+                      <v:path arrowok="t"/>
+                    </v:shape>
+                    <v:shape id="Graphisme 16" o:spid="_x0000_s1030" type="#_x0000_t75" alt="Hexagone 3" style="position:absolute;left:22800;top:28738;width:16478;height:19050;visibility:visible;mso-wrap-style:square" o:gfxdata="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">
+                      <v:imagedata r:id="rId11" o:title="Hexagone 3"/>
+                      <v:path arrowok="t"/>
+                    </v:shape>
+                  </v:group>
+                </w:pict>
+              </mc:Fallback>
+            </mc:AlternateContent>
           </w:r>
         </w:p>
         <w:tbl>
@@ -250,74 +579,246 @@
                   <w:rPr>
                     <w:rFonts w:eastAsiaTheme="minorHAnsi"/>
                     <w:noProof/>
+                    <w:lang w:eastAsia="fr-FR"/>
                   </w:rPr>
-                  <w:pict>
-                    <v:rect id="Rectangle 18" o:spid="_x0000_s1034" alt="Titre : Ligne" style="position:absolute;left:0;text-align:left;margin-left:175.95pt;margin-top:56.75pt;width:252.15pt;height:7.5pt;z-index:251661312;visibility:visible;mso-wrap-style:square;mso-width-percent:0;mso-height-percent:0;mso-wrap-distance-left:9pt;mso-wrap-distance-top:0;mso-wrap-distance-right:9pt;mso-wrap-distance-bottom:0;mso-position-horizontal:absolute;mso-position-horizontal-relative:text;mso-position-vertical:absolute;mso-position-vertical-relative:text;mso-width-percent:0;mso-height-percent:0;mso-width-relative:margin;mso-height-relative:margin;v-text-anchor:middle" o:gfxdata="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" fillcolor="#1f497d [3215]" stroked="f" strokeweight="2pt">
-                      <v:path arrowok="t"/>
-                    </v:rect>
-                  </w:pict>
+                  <mc:AlternateContent>
+                    <mc:Choice Requires="wps">
+                      <w:drawing>
+                        <wp:anchor distT="0" distB="0" distL="114300" distR="114300" simplePos="0" relativeHeight="251656704" behindDoc="0" locked="0" layoutInCell="1" allowOverlap="1">
+                          <wp:simplePos x="0" y="0"/>
+                          <wp:positionH relativeFrom="column">
+                            <wp:posOffset>2234565</wp:posOffset>
+                          </wp:positionH>
+                          <wp:positionV relativeFrom="paragraph">
+                            <wp:posOffset>720725</wp:posOffset>
+                          </wp:positionV>
+                          <wp:extent cx="3202305" cy="95250"/>
+                          <wp:effectExtent l="0" t="0" r="0" b="0"/>
+                          <wp:wrapNone/>
+                          <wp:docPr id="60" name="Rectangle 18" title="Ligne"/>
+                          <wp:cNvGraphicFramePr>
+                            <a:graphicFrameLocks xmlns:a="http://schemas.openxmlformats.org/drawingml/2006/main"/>
+                          </wp:cNvGraphicFramePr>
+                          <a:graphic xmlns:a="http://schemas.openxmlformats.org/drawingml/2006/main">
+                            <a:graphicData uri="http://schemas.microsoft.com/office/word/2010/wordprocessingShape">
+                              <wps:wsp>
+                                <wps:cNvSpPr>
+                                  <a:spLocks/>
+                                </wps:cNvSpPr>
+                                <wps:spPr>
+                                  <a:xfrm>
+                                    <a:off x="0" y="0"/>
+                                    <a:ext cx="3202305" cy="95250"/>
+                                  </a:xfrm>
+                                  <a:prstGeom prst="rect">
+                                    <a:avLst/>
+                                  </a:prstGeom>
+                                  <a:solidFill>
+                                    <a:schemeClr val="tx2"/>
+                                  </a:solidFill>
+                                  <a:ln>
+                                    <a:noFill/>
+                                  </a:ln>
+                                </wps:spPr>
+                                <wps:style>
+                                  <a:lnRef idx="2">
+                                    <a:schemeClr val="accent1">
+                                      <a:shade val="50000"/>
+                                    </a:schemeClr>
+                                  </a:lnRef>
+                                  <a:fillRef idx="1">
+                                    <a:schemeClr val="accent1"/>
+                                  </a:fillRef>
+                                  <a:effectRef idx="0">
+                                    <a:schemeClr val="accent1"/>
+                                  </a:effectRef>
+                                  <a:fontRef idx="minor">
+                                    <a:schemeClr val="lt1"/>
+                                  </a:fontRef>
+                                </wps:style>
+                                <wps:bodyPr rot="0" spcFirstLastPara="0" vertOverflow="overflow" horzOverflow="overflow" vert="horz" wrap="square" lIns="91440" tIns="45720" rIns="91440" bIns="45720" numCol="1" spcCol="0" rtlCol="0" fromWordArt="0" anchor="ctr" anchorCtr="0" forceAA="0" compatLnSpc="1">
+                                  <a:prstTxWarp prst="textNoShape">
+                                    <a:avLst/>
+                                  </a:prstTxWarp>
+                                  <a:noAutofit/>
+                                </wps:bodyPr>
+                              </wps:wsp>
+                            </a:graphicData>
+                          </a:graphic>
+                          <wp14:sizeRelH relativeFrom="margin">
+                            <wp14:pctWidth>0</wp14:pctWidth>
+                          </wp14:sizeRelH>
+                          <wp14:sizeRelV relativeFrom="margin">
+                            <wp14:pctHeight>0</wp14:pctHeight>
+                          </wp14:sizeRelV>
+                        </wp:anchor>
+                      </w:drawing>
+                    </mc:Choice>
+                    <mc:Fallback>
+                      <w:pict>
+                        <v:rect w14:anchorId="20EB7FDB" id="Rectangle 18" o:spid="_x0000_s1026" alt="Titre : Ligne" style="position:absolute;margin-left:175.95pt;margin-top:56.75pt;width:252.15pt;height:7.5pt;z-index:251656704;visibility:visible;mso-wrap-style:square;mso-width-percent:0;mso-height-percent:0;mso-wrap-distance-left:9pt;mso-wrap-distance-top:0;mso-wrap-distance-right:9pt;mso-wrap-distance-bottom:0;mso-position-horizontal:absolute;mso-position-horizontal-relative:text;mso-position-vertical:absolute;mso-position-vertical-relative:text;mso-width-percent:0;mso-height-percent:0;mso-width-relative:margin;mso-height-relative:margin;v-text-anchor:middle" o:gfxdata="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" fillcolor="#1f497d [3215]" stroked="f" strokeweight="2pt">
+                          <v:path arrowok="t"/>
+                        </v:rect>
+                      </w:pict>
+                    </mc:Fallback>
+                  </mc:AlternateContent>
                 </w:r>
                 <w:r>
                   <w:rPr>
                     <w:rFonts w:eastAsiaTheme="minorHAnsi"/>
                     <w:b w:val="0"/>
                     <w:bCs w:val="0"/>
+                    <w:noProof/>
+                    <w:lang w:eastAsia="fr-FR"/>
                   </w:rPr>
-                </w:r>
-                <w:r>
-                  <w:rPr>
-                    <w:rFonts w:eastAsiaTheme="minorHAnsi"/>
-                    <w:b w:val="0"/>
-                    <w:bCs w:val="0"/>
-                  </w:rPr>
-                  <w:pict>
-                    <v:shape id="Zone de texte 24" o:spid="_x0000_s1028" type="#_x0000_t202" style="width:527.35pt;height:60.8pt;visibility:visible;mso-wrap-style:square;mso-left-percent:-10001;mso-top-percent:-10001;mso-position-horizontal:absolute;mso-position-horizontal-relative:char;mso-position-vertical:absolute;mso-position-vertical-relative:line;mso-left-percent:-10001;mso-top-percent:-10001;v-text-anchor:top" filled="f" stroked="f">
-                      <v:path arrowok="t"/>
-                      <v:textbox>
-                        <w:txbxContent>
-                          <w:p>
-                            <w:pPr>
-                              <w:pStyle w:val="Style1"/>
-                              <w:rPr>
-                                <w:b/>
-                                <w:sz w:val="60"/>
-                                <w:szCs w:val="60"/>
-                              </w:rPr>
-                            </w:pPr>
-                            <w:r>
-                              <w:rPr>
-                                <w:b/>
-                                <w:sz w:val="60"/>
-                                <w:szCs w:val="60"/>
-                                <w:lang w:bidi="fr-FR"/>
-                              </w:rPr>
-                              <w:t>[</w:t>
-                            </w:r>
-                            <w:r>
-                              <w:rPr>
-                                <w:b/>
-                                <w:sz w:val="60"/>
-                                <w:szCs w:val="60"/>
-                                <w:lang w:bidi="fr-FR"/>
-                              </w:rPr>
-                              <w:t>Compte Rendu</w:t>
-                            </w:r>
-                            <w:r>
-                              <w:rPr>
-                                <w:b/>
-                                <w:sz w:val="60"/>
-                                <w:szCs w:val="60"/>
-                                <w:lang w:bidi="fr-FR"/>
-                              </w:rPr>
-                              <w:t>]</w:t>
-                            </w:r>
-                          </w:p>
-                        </w:txbxContent>
-                      </v:textbox>
-                      <w10:wrap type="none"/>
-                      <w10:anchorlock/>
-                    </v:shape>
-                  </w:pict>
+                  <mc:AlternateContent>
+                    <mc:Choice Requires="wps">
+                      <w:drawing>
+                        <wp:inline distT="0" distB="0" distL="0" distR="0">
+                          <wp:extent cx="6697345" cy="772160"/>
+                          <wp:effectExtent l="0" t="0" r="3175" b="1270"/>
+                          <wp:docPr id="24" name="Zone de texte 24"/>
+                          <wp:cNvGraphicFramePr>
+                            <a:graphicFrameLocks xmlns:a="http://schemas.openxmlformats.org/drawingml/2006/main"/>
+                          </wp:cNvGraphicFramePr>
+                          <a:graphic xmlns:a="http://schemas.openxmlformats.org/drawingml/2006/main">
+                            <a:graphicData uri="http://schemas.microsoft.com/office/word/2010/wordprocessingShape">
+                              <wps:wsp>
+                                <wps:cNvSpPr txBox="1">
+                                  <a:spLocks/>
+                                </wps:cNvSpPr>
+                                <wps:spPr bwMode="auto">
+                                  <a:xfrm>
+                                    <a:off x="0" y="0"/>
+                                    <a:ext cx="6697345" cy="772160"/>
+                                  </a:xfrm>
+                                  <a:prstGeom prst="rect">
+                                    <a:avLst/>
+                                  </a:prstGeom>
+                                  <a:noFill/>
+                                  <a:ln>
+                                    <a:noFill/>
+                                  </a:ln>
+                                  <a:extLst>
+                                    <a:ext uri="{909E8E84-426E-40DD-AFC4-6F175D3DCCD1}">
+                                      <a14:hiddenFill xmlns:a14="http://schemas.microsoft.com/office/drawing/2010/main">
+                                        <a:solidFill>
+                                          <a:srgbClr val="FFFFFF"/>
+                                        </a:solidFill>
+                                      </a14:hiddenFill>
+                                    </a:ext>
+                                    <a:ext uri="{91240B29-F687-4F45-9708-019B960494DF}">
+                                      <a14:hiddenLine xmlns:a14="http://schemas.microsoft.com/office/drawing/2010/main" w="9525">
+                                        <a:solidFill>
+                                          <a:srgbClr val="000000"/>
+                                        </a:solidFill>
+                                        <a:miter lim="800000"/>
+                                        <a:headEnd/>
+                                        <a:tailEnd/>
+                                      </a14:hiddenLine>
+                                    </a:ext>
+                                  </a:extLst>
+                                </wps:spPr>
+                                <wps:txbx>
+                                  <w:txbxContent>
+                                    <w:p>
+                                      <w:pPr>
+                                        <w:pStyle w:val="Style1"/>
+                                        <w:rPr>
+                                          <w:b/>
+                                          <w:sz w:val="60"/>
+                                          <w:szCs w:val="60"/>
+                                        </w:rPr>
+                                      </w:pPr>
+                                      <w:r>
+                                        <w:rPr>
+                                          <w:b/>
+                                          <w:sz w:val="60"/>
+                                          <w:szCs w:val="60"/>
+                                          <w:lang w:bidi="fr-FR"/>
+                                        </w:rPr>
+                                        <w:t>[</w:t>
+                                      </w:r>
+                                      <w:r>
+                                        <w:rPr>
+                                          <w:b/>
+                                          <w:sz w:val="60"/>
+                                          <w:szCs w:val="60"/>
+                                          <w:lang w:bidi="fr-FR"/>
+                                        </w:rPr>
+                                        <w:t>Compte Rendu</w:t>
+                                      </w:r>
+                                      <w:r>
+                                        <w:rPr>
+                                          <w:b/>
+                                          <w:sz w:val="60"/>
+                                          <w:szCs w:val="60"/>
+                                          <w:lang w:bidi="fr-FR"/>
+                                        </w:rPr>
+                                        <w:t>]</w:t>
+                                      </w:r>
+                                    </w:p>
+                                  </w:txbxContent>
+                                </wps:txbx>
+                                <wps:bodyPr rot="0" vert="horz" wrap="square" lIns="91440" tIns="45720" rIns="91440" bIns="45720" anchor="t" anchorCtr="0" upright="1">
+                                  <a:noAutofit/>
+                                </wps:bodyPr>
+                              </wps:wsp>
+                            </a:graphicData>
+                          </a:graphic>
+                        </wp:inline>
+                      </w:drawing>
+                    </mc:Choice>
+                    <mc:Fallback>
+                      <w:pict>
+                        <v:shape id="Zone de texte 24" o:spid="_x0000_s1027" type="#_x0000_t202" style="width:527.35pt;height:60.8pt;visibility:visible;mso-wrap-style:square;mso-left-percent:-10001;mso-top-percent:-10001;mso-position-horizontal:absolute;mso-position-horizontal-relative:char;mso-position-vertical:absolute;mso-position-vertical-relative:line;mso-left-percent:-10001;mso-top-percent:-10001;v-text-anchor:top" o:gfxdata="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" filled="f" stroked="f">
+                          <v:path arrowok="t"/>
+                          <v:textbox>
+                            <w:txbxContent>
+                              <w:p>
+                                <w:pPr>
+                                  <w:pStyle w:val="Style1"/>
+                                  <w:rPr>
+                                    <w:b/>
+                                    <w:sz w:val="60"/>
+                                    <w:szCs w:val="60"/>
+                                  </w:rPr>
+                                </w:pPr>
+                                <w:r>
+                                  <w:rPr>
+                                    <w:b/>
+                                    <w:sz w:val="60"/>
+                                    <w:szCs w:val="60"/>
+                                    <w:lang w:bidi="fr-FR"/>
+                                  </w:rPr>
+                                  <w:t>[</w:t>
+                                </w:r>
+                                <w:r>
+                                  <w:rPr>
+                                    <w:b/>
+                                    <w:sz w:val="60"/>
+                                    <w:szCs w:val="60"/>
+                                    <w:lang w:bidi="fr-FR"/>
+                                  </w:rPr>
+                                  <w:t>Compte Rendu</w:t>
+                                </w:r>
+                                <w:r>
+                                  <w:rPr>
+                                    <w:b/>
+                                    <w:sz w:val="60"/>
+                                    <w:szCs w:val="60"/>
+                                    <w:lang w:bidi="fr-FR"/>
+                                  </w:rPr>
+                                  <w:t>]</w:t>
+                                </w:r>
+                              </w:p>
+                            </w:txbxContent>
+                          </v:textbox>
+                          <w10:anchorlock/>
+                        </v:shape>
+                      </w:pict>
+                    </mc:Fallback>
+                  </mc:AlternateContent>
                 </w:r>
               </w:p>
             </w:tc>
@@ -355,122 +856,245 @@
                     <w:rFonts w:eastAsiaTheme="minorHAnsi"/>
                     <w:b w:val="0"/>
                     <w:bCs w:val="0"/>
+                    <w:noProof/>
+                    <w:lang w:eastAsia="fr-FR"/>
                   </w:rPr>
-                </w:r>
-                <w:r>
-                  <w:rPr>
-                    <w:rFonts w:eastAsiaTheme="minorHAnsi"/>
-                    <w:b w:val="0"/>
-                    <w:bCs w:val="0"/>
-                  </w:rPr>
-                  <w:pict>
-                    <v:shape id="Zone de texte 25" o:spid="_x0000_s1027" type="#_x0000_t202" style="width:449.1pt;height:72.5pt;visibility:visible;mso-left-percent:-10001;mso-top-percent:-10001;mso-position-horizontal:absolute;mso-position-horizontal-relative:char;mso-position-vertical:absolute;mso-position-vertical-relative:line;mso-left-percent:-10001;mso-top-percent:-10001;v-text-anchor:top" filled="f" stroked="f">
-                      <v:path arrowok="t"/>
-                      <v:textbox style="mso-next-textbox:#Zone de texte 25">
-                        <w:txbxContent>
-                          <w:p>
-                            <w:pPr>
-                              <w:pStyle w:val="Titre1"/>
-                              <w:spacing w:before="0"/>
-                              <w:jc w:val="center"/>
-                              <w:rPr>
-                                <w:rFonts w:ascii="Arial" w:hAnsi="Arial" w:cs="Arial"/>
-                                <w:sz w:val="40"/>
-                              </w:rPr>
-                            </w:pPr>
-                            <w:r>
-                              <w:rPr>
-                                <w:rFonts w:ascii="Arial" w:hAnsi="Arial" w:cs="Arial"/>
-                                <w:bCs/>
-                                <w:sz w:val="40"/>
-                              </w:rPr>
-                              <w:t xml:space="preserve">Mise en </w:t>
-                            </w:r>
-                            <w:r>
-                              <w:rPr>
-                                <w:rFonts w:ascii="Arial" w:hAnsi="Arial" w:cs="Arial"/>
-                                <w:bCs/>
-                                <w:sz w:val="40"/>
-                              </w:rPr>
-                              <w:t>œuvre</w:t>
-                            </w:r>
-                            <w:r>
-                              <w:rPr>
-                                <w:rFonts w:ascii="Arial" w:hAnsi="Arial" w:cs="Arial"/>
-                                <w:bCs/>
-                                <w:sz w:val="40"/>
-                              </w:rPr>
-                              <w:t xml:space="preserve"> d'une architecture micro-services</w:t>
-                            </w:r>
-                          </w:p>
-                          <w:p>
-                            <w:pPr>
-                              <w:pStyle w:val="Sous-titre"/>
-                              <w:jc w:val="center"/>
-                              <w:rPr>
-                                <w:rStyle w:val="lev"/>
-                                <w:rFonts w:ascii="Arial" w:hAnsi="Arial" w:cs="Arial"/>
-                                <w:b/>
-                                <w:color w:val="365F91" w:themeColor="accent1" w:themeShade="BF"/>
-                                <w:sz w:val="36"/>
-                                <w:szCs w:val="36"/>
-                              </w:rPr>
-                            </w:pPr>
-                          </w:p>
-                          <w:p/>
-                          <w:p>
-                            <w:pPr>
-                              <w:jc w:val="center"/>
-                              <w:rPr>
-                                <w:sz w:val="24"/>
-                                <w:szCs w:val="28"/>
-                              </w:rPr>
-                            </w:pPr>
-                            <w:proofErr w:type="gramStart"/>
-                            <w:r>
-                              <w:rPr>
-                                <w:rFonts w:ascii="Arial" w:eastAsiaTheme="majorEastAsia" w:hAnsi="Arial" w:cs="Arial"/>
-                                <w:b/>
-                                <w:bCs/>
-                                <w:color w:val="1F497D" w:themeColor="text2"/>
-                                <w:sz w:val="24"/>
-                                <w:szCs w:val="28"/>
-                              </w:rPr>
-                              <w:t>er</w:t>
-                            </w:r>
-                            <w:proofErr w:type="gramEnd"/>
-                            <w:r>
-                              <w:rPr>
-                                <w:rFonts w:ascii="Arial" w:eastAsiaTheme="majorEastAsia" w:hAnsi="Arial" w:cs="Arial"/>
-                                <w:b/>
-                                <w:bCs/>
-                                <w:color w:val="1F497D" w:themeColor="text2"/>
-                                <w:sz w:val="24"/>
-                                <w:szCs w:val="28"/>
-                              </w:rPr>
-                              <w:t>, Création et Exécution d’une Image Docker, Plugin Eclipse)</w:t>
-                            </w:r>
-                          </w:p>
-                          <w:p>
-                            <w:pPr>
-                              <w:pStyle w:val="Sous-titre"/>
-                              <w:jc w:val="center"/>
-                              <w:rPr>
-                                <w:rStyle w:val="lev"/>
-                                <w:rFonts w:ascii="Arial" w:hAnsi="Arial" w:cs="Arial"/>
-                                <w:b/>
-                                <w:color w:val="365F91" w:themeColor="accent1" w:themeShade="BF"/>
-                                <w:sz w:val="36"/>
-                                <w:szCs w:val="36"/>
-                              </w:rPr>
-                            </w:pPr>
-                          </w:p>
-                        </w:txbxContent>
-                      </v:textbox>
-                      <w10:wrap type="none"/>
-                      <w10:anchorlock/>
-                    </v:shape>
-                  </w:pict>
+                  <mc:AlternateContent>
+                    <mc:Choice Requires="wps">
+                      <w:drawing>
+                        <wp:inline distT="0" distB="0" distL="0" distR="0">
+                          <wp:extent cx="5703570" cy="920750"/>
+                          <wp:effectExtent l="0" t="0" r="0" b="0"/>
+                          <wp:docPr id="23" name="Zone de texte 25"/>
+                          <wp:cNvGraphicFramePr>
+                            <a:graphicFrameLocks xmlns:a="http://schemas.openxmlformats.org/drawingml/2006/main"/>
+                          </wp:cNvGraphicFramePr>
+                          <a:graphic xmlns:a="http://schemas.openxmlformats.org/drawingml/2006/main">
+                            <a:graphicData uri="http://schemas.microsoft.com/office/word/2010/wordprocessingShape">
+                              <wps:wsp>
+                                <wps:cNvSpPr txBox="1">
+                                  <a:spLocks/>
+                                </wps:cNvSpPr>
+                                <wps:spPr bwMode="auto">
+                                  <a:xfrm>
+                                    <a:off x="0" y="0"/>
+                                    <a:ext cx="5703570" cy="920750"/>
+                                  </a:xfrm>
+                                  <a:prstGeom prst="rect">
+                                    <a:avLst/>
+                                  </a:prstGeom>
+                                  <a:noFill/>
+                                  <a:ln>
+                                    <a:noFill/>
+                                  </a:ln>
+                                  <a:extLst>
+                                    <a:ext uri="{909E8E84-426E-40DD-AFC4-6F175D3DCCD1}">
+                                      <a14:hiddenFill xmlns:a14="http://schemas.microsoft.com/office/drawing/2010/main">
+                                        <a:solidFill>
+                                          <a:srgbClr val="FFFFFF"/>
+                                        </a:solidFill>
+                                      </a14:hiddenFill>
+                                    </a:ext>
+                                    <a:ext uri="{91240B29-F687-4F45-9708-019B960494DF}">
+                                      <a14:hiddenLine xmlns:a14="http://schemas.microsoft.com/office/drawing/2010/main" w="9525">
+                                        <a:solidFill>
+                                          <a:srgbClr val="000000"/>
+                                        </a:solidFill>
+                                        <a:miter lim="800000"/>
+                                        <a:headEnd/>
+                                        <a:tailEnd/>
+                                      </a14:hiddenLine>
+                                    </a:ext>
+                                  </a:extLst>
+                                </wps:spPr>
+                                <wps:txbx>
+                                  <w:txbxContent>
+                                    <w:p>
+                                      <w:pPr>
+                                        <w:pStyle w:val="Titre1"/>
+                                        <w:spacing w:before="0"/>
+                                        <w:jc w:val="center"/>
+                                        <w:rPr>
+                                          <w:rFonts w:ascii="Arial" w:hAnsi="Arial" w:cs="Arial"/>
+                                          <w:sz w:val="40"/>
+                                        </w:rPr>
+                                      </w:pPr>
+                                      <w:r>
+                                        <w:rPr>
+                                          <w:rFonts w:ascii="Arial" w:hAnsi="Arial" w:cs="Arial"/>
+                                          <w:bCs/>
+                                          <w:sz w:val="40"/>
+                                        </w:rPr>
+                                        <w:t>Mise en œuvre d'une architecture micro-services</w:t>
+                                      </w:r>
+                                    </w:p>
+                                    <w:p>
+                                      <w:pPr>
+                                        <w:pStyle w:val="Sous-titre"/>
+                                        <w:jc w:val="center"/>
+                                        <w:rPr>
+                                          <w:rStyle w:val="lev"/>
+                                          <w:rFonts w:ascii="Arial" w:hAnsi="Arial" w:cs="Arial"/>
+                                          <w:b/>
+                                          <w:color w:val="365F91" w:themeColor="accent1" w:themeShade="BF"/>
+                                          <w:sz w:val="36"/>
+                                          <w:szCs w:val="36"/>
+                                        </w:rPr>
+                                      </w:pPr>
+                                    </w:p>
+                                    <w:p/>
+                                    <w:p>
+                                      <w:pPr>
+                                        <w:jc w:val="center"/>
+                                        <w:rPr>
+                                          <w:sz w:val="24"/>
+                                          <w:szCs w:val="28"/>
+                                        </w:rPr>
+                                      </w:pPr>
+                                      <w:proofErr w:type="gramStart"/>
+                                      <w:r>
+                                        <w:rPr>
+                                          <w:rFonts w:ascii="Arial" w:eastAsiaTheme="majorEastAsia" w:hAnsi="Arial" w:cs="Arial"/>
+                                          <w:b/>
+                                          <w:bCs/>
+                                          <w:color w:val="1F497D" w:themeColor="text2"/>
+                                          <w:sz w:val="24"/>
+                                          <w:szCs w:val="28"/>
+                                        </w:rPr>
+                                        <w:t>er</w:t>
+                                      </w:r>
+                                      <w:proofErr w:type="gramEnd"/>
+                                      <w:r>
+                                        <w:rPr>
+                                          <w:rFonts w:ascii="Arial" w:eastAsiaTheme="majorEastAsia" w:hAnsi="Arial" w:cs="Arial"/>
+                                          <w:b/>
+                                          <w:bCs/>
+                                          <w:color w:val="1F497D" w:themeColor="text2"/>
+                                          <w:sz w:val="24"/>
+                                          <w:szCs w:val="28"/>
+                                        </w:rPr>
+                                        <w:t>, Création et Exécution d’une Image Docker, Plugin Eclipse)</w:t>
+                                      </w:r>
+                                    </w:p>
+                                    <w:p>
+                                      <w:pPr>
+                                        <w:pStyle w:val="Sous-titre"/>
+                                        <w:jc w:val="center"/>
+                                        <w:rPr>
+                                          <w:rStyle w:val="lev"/>
+                                          <w:rFonts w:ascii="Arial" w:hAnsi="Arial" w:cs="Arial"/>
+                                          <w:b/>
+                                          <w:color w:val="365F91" w:themeColor="accent1" w:themeShade="BF"/>
+                                          <w:sz w:val="36"/>
+                                          <w:szCs w:val="36"/>
+                                        </w:rPr>
+                                      </w:pPr>
+                                    </w:p>
+                                  </w:txbxContent>
+                                </wps:txbx>
+                                <wps:bodyPr rot="0" vert="horz" wrap="square" lIns="91440" tIns="45720" rIns="91440" bIns="45720" anchor="t" anchorCtr="0" upright="1">
+                                  <a:noAutofit/>
+                                </wps:bodyPr>
+                              </wps:wsp>
+                            </a:graphicData>
+                          </a:graphic>
+                        </wp:inline>
+                      </w:drawing>
+                    </mc:Choice>
+                    <mc:Fallback>
+                      <w:pict>
+                        <v:shape id="Zone de texte 25" o:spid="_x0000_s1028" type="#_x0000_t202" style="width:449.1pt;height:72.5pt;visibility:visible;mso-wrap-style:square;mso-left-percent:-10001;mso-top-percent:-10001;mso-position-horizontal:absolute;mso-position-horizontal-relative:char;mso-position-vertical:absolute;mso-position-vertical-relative:line;mso-left-percent:-10001;mso-top-percent:-10001;v-text-anchor:top" o:gfxdata="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" filled="f" stroked="f">
+                          <v:path arrowok="t"/>
+                          <v:textbox>
+                            <w:txbxContent>
+                              <w:p>
+                                <w:pPr>
+                                  <w:pStyle w:val="Titre1"/>
+                                  <w:spacing w:before="0"/>
+                                  <w:jc w:val="center"/>
+                                  <w:rPr>
+                                    <w:rFonts w:ascii="Arial" w:hAnsi="Arial" w:cs="Arial"/>
+                                    <w:sz w:val="40"/>
+                                  </w:rPr>
+                                </w:pPr>
+                                <w:r>
+                                  <w:rPr>
+                                    <w:rFonts w:ascii="Arial" w:hAnsi="Arial" w:cs="Arial"/>
+                                    <w:bCs/>
+                                    <w:sz w:val="40"/>
+                                  </w:rPr>
+                                  <w:t>Mise en œuvre d'une architecture micro-services</w:t>
+                                </w:r>
+                              </w:p>
+                              <w:p>
+                                <w:pPr>
+                                  <w:pStyle w:val="Sous-titre"/>
+                                  <w:jc w:val="center"/>
+                                  <w:rPr>
+                                    <w:rStyle w:val="lev"/>
+                                    <w:rFonts w:ascii="Arial" w:hAnsi="Arial" w:cs="Arial"/>
+                                    <w:b/>
+                                    <w:color w:val="365F91" w:themeColor="accent1" w:themeShade="BF"/>
+                                    <w:sz w:val="36"/>
+                                    <w:szCs w:val="36"/>
+                                  </w:rPr>
+                                </w:pPr>
+                              </w:p>
+                              <w:p/>
+                              <w:p>
+                                <w:pPr>
+                                  <w:jc w:val="center"/>
+                                  <w:rPr>
+                                    <w:sz w:val="24"/>
+                                    <w:szCs w:val="28"/>
+                                  </w:rPr>
+                                </w:pPr>
+                                <w:proofErr w:type="gramStart"/>
+                                <w:r>
+                                  <w:rPr>
+                                    <w:rFonts w:ascii="Arial" w:eastAsiaTheme="majorEastAsia" w:hAnsi="Arial" w:cs="Arial"/>
+                                    <w:b/>
+                                    <w:bCs/>
+                                    <w:color w:val="1F497D" w:themeColor="text2"/>
+                                    <w:sz w:val="24"/>
+                                    <w:szCs w:val="28"/>
+                                  </w:rPr>
+                                  <w:t>er</w:t>
+                                </w:r>
+                                <w:proofErr w:type="gramEnd"/>
+                                <w:r>
+                                  <w:rPr>
+                                    <w:rFonts w:ascii="Arial" w:eastAsiaTheme="majorEastAsia" w:hAnsi="Arial" w:cs="Arial"/>
+                                    <w:b/>
+                                    <w:bCs/>
+                                    <w:color w:val="1F497D" w:themeColor="text2"/>
+                                    <w:sz w:val="24"/>
+                                    <w:szCs w:val="28"/>
+                                  </w:rPr>
+                                  <w:t>, Création et Exécution d’une Image Docker, Plugin Eclipse)</w:t>
+                                </w:r>
+                              </w:p>
+                              <w:p>
+                                <w:pPr>
+                                  <w:pStyle w:val="Sous-titre"/>
+                                  <w:jc w:val="center"/>
+                                  <w:rPr>
+                                    <w:rStyle w:val="lev"/>
+                                    <w:rFonts w:ascii="Arial" w:hAnsi="Arial" w:cs="Arial"/>
+                                    <w:b/>
+                                    <w:color w:val="365F91" w:themeColor="accent1" w:themeShade="BF"/>
+                                    <w:sz w:val="36"/>
+                                    <w:szCs w:val="36"/>
+                                  </w:rPr>
+                                </w:pPr>
+                              </w:p>
+                            </w:txbxContent>
+                          </v:textbox>
+                          <w10:anchorlock/>
+                        </v:shape>
+                      </w:pict>
+                    </mc:Fallback>
+                  </mc:AlternateContent>
                 </w:r>
               </w:p>
               <w:p>
@@ -520,312 +1144,557 @@
                     <w:rFonts w:eastAsiaTheme="minorHAnsi"/>
                     <w:b w:val="0"/>
                     <w:bCs w:val="0"/>
+                    <w:noProof/>
+                    <w:lang w:eastAsia="fr-FR"/>
                   </w:rPr>
-                </w:r>
-                <w:r>
-                  <w:rPr>
-                    <w:rFonts w:eastAsiaTheme="minorHAnsi"/>
-                    <w:b w:val="0"/>
-                    <w:bCs w:val="0"/>
-                  </w:rPr>
-                  <w:pict>
-                    <v:shape id="Zone de texte 26" o:spid="_x0000_s1026" type="#_x0000_t202" style="width:511.45pt;height:97.65pt;visibility:visible;mso-wrap-style:square;mso-left-percent:-10001;mso-top-percent:-10001;mso-position-horizontal:absolute;mso-position-horizontal-relative:char;mso-position-vertical:absolute;mso-position-vertical-relative:line;mso-left-percent:-10001;mso-top-percent:-10001;v-text-anchor:top" filled="f" stroked="f">
-                      <v:path arrowok="t"/>
-                      <v:textbox>
-                        <w:txbxContent>
-                          <w:p>
-                            <w:pPr>
-                              <w:jc w:val="center"/>
-                              <w:rPr>
-                                <w:rFonts w:ascii="Calibri" w:hAnsi="Calibri"/>
-                                <w:b/>
-                                <w:color w:val="FFFFFF"/>
-                                <w:sz w:val="48"/>
-                              </w:rPr>
-                            </w:pPr>
-                          </w:p>
-                          <w:p>
-                            <w:pPr>
-                              <w:pStyle w:val="Titre1"/>
-                              <w:spacing w:before="0"/>
-                              <w:jc w:val="center"/>
-                              <w:rPr>
-                                <w:rFonts w:ascii="Arial" w:hAnsi="Arial" w:cs="Arial"/>
-                                <w:b w:val="0"/>
-                                <w:color w:val="FFFFFF"/>
-                                <w:sz w:val="44"/>
-                              </w:rPr>
-                            </w:pPr>
-                            <w:r>
-                              <w:rPr>
-                                <w:rFonts w:ascii="Arial" w:hAnsi="Arial" w:cs="Arial"/>
-                                <w:b w:val="0"/>
-                                <w:bCs/>
-                                <w:color w:val="FFFFFF"/>
-                                <w:sz w:val="44"/>
-                              </w:rPr>
-                              <w:t xml:space="preserve">Systèmes Distribués et </w:t>
-                            </w:r>
-                            <w:proofErr w:type="spellStart"/>
-                            <w:r>
-                              <w:rPr>
-                                <w:rFonts w:ascii="Arial" w:hAnsi="Arial" w:cs="Arial"/>
-                                <w:b w:val="0"/>
-                                <w:bCs/>
-                                <w:color w:val="FFFFFF"/>
-                                <w:sz w:val="44"/>
-                              </w:rPr>
-                              <w:t>Big</w:t>
-                            </w:r>
-                            <w:proofErr w:type="spellEnd"/>
-                            <w:r>
-                              <w:rPr>
-                                <w:rFonts w:ascii="Arial" w:hAnsi="Arial" w:cs="Arial"/>
-                                <w:b w:val="0"/>
-                                <w:bCs/>
-                                <w:color w:val="FFFFFF"/>
-                                <w:sz w:val="44"/>
-                              </w:rPr>
-                              <w:t xml:space="preserve"> D</w:t>
-                            </w:r>
-                            <w:bookmarkStart w:id="0" w:name="_GoBack"/>
-                            <w:r>
-                              <w:rPr>
-                                <w:rFonts w:ascii="Arial" w:hAnsi="Arial" w:cs="Arial"/>
-                                <w:b w:val="0"/>
-                                <w:bCs/>
-                                <w:color w:val="FFFFFF"/>
-                                <w:sz w:val="44"/>
-                              </w:rPr>
-                              <w:t xml:space="preserve">ata </w:t>
-                            </w:r>
-                            <w:proofErr w:type="spellStart"/>
-                            <w:r>
-                              <w:rPr>
-                                <w:rFonts w:ascii="Arial" w:hAnsi="Arial" w:cs="Arial"/>
-                                <w:b w:val="0"/>
-                                <w:bCs/>
-                                <w:color w:val="FFFFFF"/>
-                                <w:sz w:val="44"/>
-                              </w:rPr>
-                              <w:t>Processing</w:t>
-                            </w:r>
-                            <w:proofErr w:type="spellEnd"/>
-                          </w:p>
-                          <w:p>
-                            <w:pPr>
-                              <w:pStyle w:val="Titre1"/>
-                            </w:pPr>
-                          </w:p>
-                          <w:p/>
-                          <w:p>
-                            <w:pPr>
-                              <w:rPr>
-                                <w:rFonts w:ascii="Calibri" w:hAnsi="Calibri"/>
-                                <w:b/>
-                                <w:color w:val="FFFFFF"/>
-                                <w:sz w:val="36"/>
-                              </w:rPr>
-                            </w:pPr>
-                          </w:p>
-                          <w:p>
-                            <w:r>
-                              <w:rPr>
-                                <w:rFonts w:ascii="Calibri" w:hAnsi="Calibri"/>
-                                <w:b/>
-                                <w:color w:val="FFFFFF"/>
-                                <w:sz w:val="36"/>
-                              </w:rPr>
-                              <w:t>II</w:t>
-                            </w:r>
-                            <w:r>
-                              <w:rPr>
-                                <w:rFonts w:ascii="Calibri" w:hAnsi="Calibri"/>
-                                <w:b/>
-                                <w:color w:val="FFFFFF"/>
-                                <w:spacing w:val="-2"/>
-                                <w:sz w:val="36"/>
-                              </w:rPr>
-                              <w:t xml:space="preserve"> </w:t>
-                            </w:r>
-                            <w:r>
-                              <w:rPr>
-                                <w:rFonts w:ascii="Calibri" w:hAnsi="Calibri"/>
-                                <w:b/>
-                                <w:color w:val="FFFFFF"/>
-                                <w:sz w:val="36"/>
-                              </w:rPr>
-                              <w:t>BDCC</w:t>
-                            </w:r>
-                            <w:r>
-                              <w:rPr>
-                                <w:rFonts w:ascii="Calibri" w:hAnsi="Calibri"/>
-                                <w:b/>
-                                <w:color w:val="FFFFFF"/>
-                                <w:spacing w:val="-5"/>
-                                <w:sz w:val="36"/>
-                              </w:rPr>
-                              <w:t xml:space="preserve"> </w:t>
-                            </w:r>
-                            <w:r>
-                              <w:rPr>
-                                <w:rFonts w:ascii="Calibri" w:hAnsi="Calibri"/>
-                                <w:b/>
-                                <w:color w:val="FFFFFF"/>
-                                <w:sz w:val="36"/>
-                              </w:rPr>
-                              <w:t>–</w:t>
-                            </w:r>
-                            <w:r>
-                              <w:rPr>
-                                <w:rFonts w:ascii="Calibri" w:hAnsi="Calibri"/>
-                                <w:b/>
-                                <w:color w:val="FFFFFF"/>
-                                <w:spacing w:val="-2"/>
-                                <w:sz w:val="36"/>
-                              </w:rPr>
-                              <w:t xml:space="preserve"> </w:t>
-                            </w:r>
-                            <w:r>
-                              <w:rPr>
-                                <w:rFonts w:ascii="Calibri" w:hAnsi="Calibri"/>
-                                <w:b/>
-                                <w:color w:val="FFFFFF"/>
-                                <w:sz w:val="36"/>
-                              </w:rPr>
-                              <w:t>Ingénierie</w:t>
-                            </w:r>
-                            <w:r>
-                              <w:rPr>
-                                <w:rFonts w:ascii="Calibri" w:hAnsi="Calibri"/>
-                                <w:b/>
-                                <w:color w:val="FFFFFF"/>
-                                <w:spacing w:val="-2"/>
-                                <w:sz w:val="36"/>
-                              </w:rPr>
-                              <w:t xml:space="preserve"> </w:t>
-                            </w:r>
-                            <w:r>
-                              <w:rPr>
-                                <w:rFonts w:ascii="Calibri" w:hAnsi="Calibri"/>
-                                <w:b/>
-                                <w:color w:val="FFFFFF"/>
-                                <w:sz w:val="36"/>
-                              </w:rPr>
-                              <w:t>Informatique,</w:t>
-                            </w:r>
-                            <w:r>
-                              <w:rPr>
-                                <w:rFonts w:ascii="Calibri" w:hAnsi="Calibri"/>
-                                <w:b/>
-                                <w:color w:val="FFFFFF"/>
-                                <w:spacing w:val="-2"/>
-                                <w:sz w:val="36"/>
-                              </w:rPr>
-                              <w:t xml:space="preserve"> </w:t>
-                            </w:r>
-                            <w:proofErr w:type="spellStart"/>
-                            <w:r>
-                              <w:rPr>
-                                <w:rFonts w:ascii="Calibri" w:hAnsi="Calibri"/>
-                                <w:b/>
-                                <w:color w:val="FFFFFF"/>
-                                <w:sz w:val="36"/>
-                              </w:rPr>
-                              <w:t>Big</w:t>
-                            </w:r>
-                            <w:proofErr w:type="spellEnd"/>
-                            <w:r>
-                              <w:rPr>
-                                <w:rFonts w:ascii="Calibri" w:hAnsi="Calibri"/>
-                                <w:b/>
-                                <w:color w:val="FFFFFF"/>
-                                <w:spacing w:val="-2"/>
-                                <w:sz w:val="36"/>
-                              </w:rPr>
-                              <w:t xml:space="preserve"> </w:t>
-                            </w:r>
-                            <w:r>
-                              <w:rPr>
-                                <w:rFonts w:ascii="Calibri" w:hAnsi="Calibri"/>
-                                <w:b/>
-                                <w:color w:val="FFFFFF"/>
-                                <w:sz w:val="36"/>
-                              </w:rPr>
-                              <w:t>Data</w:t>
-                            </w:r>
-                            <w:r>
-                              <w:rPr>
-                                <w:rFonts w:ascii="Calibri" w:hAnsi="Calibri"/>
-                                <w:b/>
-                                <w:color w:val="FFFFFF"/>
-                                <w:spacing w:val="-5"/>
-                                <w:sz w:val="36"/>
-                              </w:rPr>
-                              <w:t xml:space="preserve"> </w:t>
-                            </w:r>
-                            <w:r>
-                              <w:rPr>
-                                <w:rFonts w:ascii="Calibri" w:hAnsi="Calibri"/>
-                                <w:b/>
-                                <w:color w:val="FFFFFF"/>
-                                <w:sz w:val="36"/>
-                              </w:rPr>
-                              <w:t>et</w:t>
-                            </w:r>
-                            <w:r>
-                              <w:rPr>
-                                <w:rFonts w:ascii="Calibri" w:hAnsi="Calibri"/>
-                                <w:b/>
-                                <w:color w:val="FFFFFF"/>
-                                <w:spacing w:val="-2"/>
-                                <w:sz w:val="36"/>
-                              </w:rPr>
-                              <w:t xml:space="preserve"> </w:t>
-                            </w:r>
-                            <w:r>
-                              <w:rPr>
-                                <w:rFonts w:ascii="Calibri" w:hAnsi="Calibri"/>
-                                <w:b/>
-                                <w:color w:val="FFFFFF"/>
-                                <w:sz w:val="36"/>
-                              </w:rPr>
-                              <w:t>Cloud</w:t>
-                            </w:r>
-                            <w:r>
-                              <w:rPr>
-                                <w:rFonts w:ascii="Calibri" w:hAnsi="Calibri"/>
-                                <w:b/>
-                                <w:color w:val="FFFFFF"/>
-                                <w:spacing w:val="-2"/>
-                                <w:sz w:val="36"/>
-                              </w:rPr>
-                              <w:t xml:space="preserve"> </w:t>
-                            </w:r>
-                            <w:proofErr w:type="spellStart"/>
-                            <w:r>
-                              <w:rPr>
-                                <w:rFonts w:ascii="Calibri" w:hAnsi="Calibri"/>
-                                <w:b/>
-                                <w:color w:val="FFFFFF"/>
-                                <w:sz w:val="36"/>
-                              </w:rPr>
-                              <w:t>Computing</w:t>
-                            </w:r>
-                            <w:proofErr w:type="spellEnd"/>
-                          </w:p>
-                          <w:bookmarkEnd w:id="0"/>
-                          <w:p>
-                            <w:pPr>
-                              <w:pStyle w:val="Titre1"/>
-                            </w:pPr>
-                          </w:p>
-                        </w:txbxContent>
-                      </v:textbox>
-                      <w10:wrap type="none"/>
-                      <w10:anchorlock/>
-                    </v:shape>
-                  </w:pict>
+                  <mc:AlternateContent>
+                    <mc:Choice Requires="wps">
+                      <w:drawing>
+                        <wp:inline distT="0" distB="0" distL="0" distR="0">
+                          <wp:extent cx="6495415" cy="1240155"/>
+                          <wp:effectExtent l="0" t="2540" r="1905" b="0"/>
+                          <wp:docPr id="22" name="Zone de texte 26"/>
+                          <wp:cNvGraphicFramePr>
+                            <a:graphicFrameLocks xmlns:a="http://schemas.openxmlformats.org/drawingml/2006/main"/>
+                          </wp:cNvGraphicFramePr>
+                          <a:graphic xmlns:a="http://schemas.openxmlformats.org/drawingml/2006/main">
+                            <a:graphicData uri="http://schemas.microsoft.com/office/word/2010/wordprocessingShape">
+                              <wps:wsp>
+                                <wps:cNvSpPr txBox="1">
+                                  <a:spLocks/>
+                                </wps:cNvSpPr>
+                                <wps:spPr bwMode="auto">
+                                  <a:xfrm>
+                                    <a:off x="0" y="0"/>
+                                    <a:ext cx="6495415" cy="1240155"/>
+                                  </a:xfrm>
+                                  <a:prstGeom prst="rect">
+                                    <a:avLst/>
+                                  </a:prstGeom>
+                                  <a:noFill/>
+                                  <a:ln>
+                                    <a:noFill/>
+                                  </a:ln>
+                                  <a:extLst>
+                                    <a:ext uri="{909E8E84-426E-40DD-AFC4-6F175D3DCCD1}">
+                                      <a14:hiddenFill xmlns:a14="http://schemas.microsoft.com/office/drawing/2010/main">
+                                        <a:solidFill>
+                                          <a:srgbClr val="FFFFFF"/>
+                                        </a:solidFill>
+                                      </a14:hiddenFill>
+                                    </a:ext>
+                                    <a:ext uri="{91240B29-F687-4F45-9708-019B960494DF}">
+                                      <a14:hiddenLine xmlns:a14="http://schemas.microsoft.com/office/drawing/2010/main" w="9525">
+                                        <a:solidFill>
+                                          <a:srgbClr val="000000"/>
+                                        </a:solidFill>
+                                        <a:miter lim="800000"/>
+                                        <a:headEnd/>
+                                        <a:tailEnd/>
+                                      </a14:hiddenLine>
+                                    </a:ext>
+                                  </a:extLst>
+                                </wps:spPr>
+                                <wps:txbx>
+                                  <w:txbxContent>
+                                    <w:p>
+                                      <w:pPr>
+                                        <w:jc w:val="center"/>
+                                        <w:rPr>
+                                          <w:rFonts w:ascii="Calibri" w:hAnsi="Calibri"/>
+                                          <w:b/>
+                                          <w:color w:val="FFFFFF"/>
+                                          <w:sz w:val="48"/>
+                                        </w:rPr>
+                                      </w:pPr>
+                                    </w:p>
+                                    <w:p>
+                                      <w:pPr>
+                                        <w:pStyle w:val="Titre1"/>
+                                        <w:spacing w:before="0"/>
+                                        <w:jc w:val="center"/>
+                                        <w:rPr>
+                                          <w:rFonts w:ascii="Arial" w:hAnsi="Arial" w:cs="Arial"/>
+                                          <w:b w:val="0"/>
+                                          <w:color w:val="FFFFFF"/>
+                                          <w:sz w:val="44"/>
+                                        </w:rPr>
+                                      </w:pPr>
+                                      <w:r>
+                                        <w:rPr>
+                                          <w:rFonts w:ascii="Arial" w:hAnsi="Arial" w:cs="Arial"/>
+                                          <w:b w:val="0"/>
+                                          <w:bCs/>
+                                          <w:color w:val="FFFFFF"/>
+                                          <w:sz w:val="44"/>
+                                        </w:rPr>
+                                        <w:t>Systèmes Distribués et Big Data Processing</w:t>
+                                      </w:r>
+                                    </w:p>
+                                    <w:p>
+                                      <w:pPr>
+                                        <w:pStyle w:val="Titre1"/>
+                                      </w:pPr>
+                                    </w:p>
+                                    <w:p/>
+                                    <w:p>
+                                      <w:pPr>
+                                        <w:rPr>
+                                          <w:rFonts w:ascii="Calibri" w:hAnsi="Calibri"/>
+                                          <w:b/>
+                                          <w:color w:val="FFFFFF"/>
+                                          <w:sz w:val="36"/>
+                                        </w:rPr>
+                                      </w:pPr>
+                                    </w:p>
+                                    <w:p>
+                                      <w:r>
+                                        <w:rPr>
+                                          <w:rFonts w:ascii="Calibri" w:hAnsi="Calibri"/>
+                                          <w:b/>
+                                          <w:color w:val="FFFFFF"/>
+                                          <w:sz w:val="36"/>
+                                        </w:rPr>
+                                        <w:t>II</w:t>
+                                      </w:r>
+                                      <w:r>
+                                        <w:rPr>
+                                          <w:rFonts w:ascii="Calibri" w:hAnsi="Calibri"/>
+                                          <w:b/>
+                                          <w:color w:val="FFFFFF"/>
+                                          <w:spacing w:val="-2"/>
+                                          <w:sz w:val="36"/>
+                                        </w:rPr>
+                                        <w:t xml:space="preserve"> </w:t>
+                                      </w:r>
+                                      <w:r>
+                                        <w:rPr>
+                                          <w:rFonts w:ascii="Calibri" w:hAnsi="Calibri"/>
+                                          <w:b/>
+                                          <w:color w:val="FFFFFF"/>
+                                          <w:sz w:val="36"/>
+                                        </w:rPr>
+                                        <w:t>BDCC</w:t>
+                                      </w:r>
+                                      <w:r>
+                                        <w:rPr>
+                                          <w:rFonts w:ascii="Calibri" w:hAnsi="Calibri"/>
+                                          <w:b/>
+                                          <w:color w:val="FFFFFF"/>
+                                          <w:spacing w:val="-5"/>
+                                          <w:sz w:val="36"/>
+                                        </w:rPr>
+                                        <w:t xml:space="preserve"> </w:t>
+                                      </w:r>
+                                      <w:r>
+                                        <w:rPr>
+                                          <w:rFonts w:ascii="Calibri" w:hAnsi="Calibri"/>
+                                          <w:b/>
+                                          <w:color w:val="FFFFFF"/>
+                                          <w:sz w:val="36"/>
+                                        </w:rPr>
+                                        <w:t>–</w:t>
+                                      </w:r>
+                                      <w:r>
+                                        <w:rPr>
+                                          <w:rFonts w:ascii="Calibri" w:hAnsi="Calibri"/>
+                                          <w:b/>
+                                          <w:color w:val="FFFFFF"/>
+                                          <w:spacing w:val="-2"/>
+                                          <w:sz w:val="36"/>
+                                        </w:rPr>
+                                        <w:t xml:space="preserve"> </w:t>
+                                      </w:r>
+                                      <w:r>
+                                        <w:rPr>
+                                          <w:rFonts w:ascii="Calibri" w:hAnsi="Calibri"/>
+                                          <w:b/>
+                                          <w:color w:val="FFFFFF"/>
+                                          <w:sz w:val="36"/>
+                                        </w:rPr>
+                                        <w:t>Ingénierie</w:t>
+                                      </w:r>
+                                      <w:r>
+                                        <w:rPr>
+                                          <w:rFonts w:ascii="Calibri" w:hAnsi="Calibri"/>
+                                          <w:b/>
+                                          <w:color w:val="FFFFFF"/>
+                                          <w:spacing w:val="-2"/>
+                                          <w:sz w:val="36"/>
+                                        </w:rPr>
+                                        <w:t xml:space="preserve"> </w:t>
+                                      </w:r>
+                                      <w:r>
+                                        <w:rPr>
+                                          <w:rFonts w:ascii="Calibri" w:hAnsi="Calibri"/>
+                                          <w:b/>
+                                          <w:color w:val="FFFFFF"/>
+                                          <w:sz w:val="36"/>
+                                        </w:rPr>
+                                        <w:t>Informatique,</w:t>
+                                      </w:r>
+                                      <w:r>
+                                        <w:rPr>
+                                          <w:rFonts w:ascii="Calibri" w:hAnsi="Calibri"/>
+                                          <w:b/>
+                                          <w:color w:val="FFFFFF"/>
+                                          <w:spacing w:val="-2"/>
+                                          <w:sz w:val="36"/>
+                                        </w:rPr>
+                                        <w:t xml:space="preserve"> </w:t>
+                                      </w:r>
+                                      <w:r>
+                                        <w:rPr>
+                                          <w:rFonts w:ascii="Calibri" w:hAnsi="Calibri"/>
+                                          <w:b/>
+                                          <w:color w:val="FFFFFF"/>
+                                          <w:sz w:val="36"/>
+                                        </w:rPr>
+                                        <w:t>Big</w:t>
+                                      </w:r>
+                                      <w:r>
+                                        <w:rPr>
+                                          <w:rFonts w:ascii="Calibri" w:hAnsi="Calibri"/>
+                                          <w:b/>
+                                          <w:color w:val="FFFFFF"/>
+                                          <w:spacing w:val="-2"/>
+                                          <w:sz w:val="36"/>
+                                        </w:rPr>
+                                        <w:t xml:space="preserve"> </w:t>
+                                      </w:r>
+                                      <w:r>
+                                        <w:rPr>
+                                          <w:rFonts w:ascii="Calibri" w:hAnsi="Calibri"/>
+                                          <w:b/>
+                                          <w:color w:val="FFFFFF"/>
+                                          <w:sz w:val="36"/>
+                                        </w:rPr>
+                                        <w:t>Data</w:t>
+                                      </w:r>
+                                      <w:r>
+                                        <w:rPr>
+                                          <w:rFonts w:ascii="Calibri" w:hAnsi="Calibri"/>
+                                          <w:b/>
+                                          <w:color w:val="FFFFFF"/>
+                                          <w:spacing w:val="-5"/>
+                                          <w:sz w:val="36"/>
+                                        </w:rPr>
+                                        <w:t xml:space="preserve"> </w:t>
+                                      </w:r>
+                                      <w:r>
+                                        <w:rPr>
+                                          <w:rFonts w:ascii="Calibri" w:hAnsi="Calibri"/>
+                                          <w:b/>
+                                          <w:color w:val="FFFFFF"/>
+                                          <w:sz w:val="36"/>
+                                        </w:rPr>
+                                        <w:t>et</w:t>
+                                      </w:r>
+                                      <w:r>
+                                        <w:rPr>
+                                          <w:rFonts w:ascii="Calibri" w:hAnsi="Calibri"/>
+                                          <w:b/>
+                                          <w:color w:val="FFFFFF"/>
+                                          <w:spacing w:val="-2"/>
+                                          <w:sz w:val="36"/>
+                                        </w:rPr>
+                                        <w:t xml:space="preserve"> </w:t>
+                                      </w:r>
+                                      <w:r>
+                                        <w:rPr>
+                                          <w:rFonts w:ascii="Calibri" w:hAnsi="Calibri"/>
+                                          <w:b/>
+                                          <w:color w:val="FFFFFF"/>
+                                          <w:sz w:val="36"/>
+                                        </w:rPr>
+                                        <w:t>Cloud</w:t>
+                                      </w:r>
+                                      <w:r>
+                                        <w:rPr>
+                                          <w:rFonts w:ascii="Calibri" w:hAnsi="Calibri"/>
+                                          <w:b/>
+                                          <w:color w:val="FFFFFF"/>
+                                          <w:spacing w:val="-2"/>
+                                          <w:sz w:val="36"/>
+                                        </w:rPr>
+                                        <w:t xml:space="preserve"> </w:t>
+                                      </w:r>
+                                      <w:r>
+                                        <w:rPr>
+                                          <w:rFonts w:ascii="Calibri" w:hAnsi="Calibri"/>
+                                          <w:b/>
+                                          <w:color w:val="FFFFFF"/>
+                                          <w:sz w:val="36"/>
+                                        </w:rPr>
+                                        <w:t>Computing</w:t>
+                                      </w:r>
+                                    </w:p>
+                                    <w:p>
+                                      <w:pPr>
+                                        <w:pStyle w:val="Titre1"/>
+                                      </w:pPr>
+                                    </w:p>
+                                  </w:txbxContent>
+                                </wps:txbx>
+                                <wps:bodyPr rot="0" vert="horz" wrap="square" lIns="91440" tIns="45720" rIns="91440" bIns="45720" anchor="t" anchorCtr="0" upright="1">
+                                  <a:noAutofit/>
+                                </wps:bodyPr>
+                              </wps:wsp>
+                            </a:graphicData>
+                          </a:graphic>
+                        </wp:inline>
+                      </w:drawing>
+                    </mc:Choice>
+                    <mc:Fallback>
+                      <w:pict>
+                        <v:shape id="Zone de texte 26" o:spid="_x0000_s1029" type="#_x0000_t202" style="width:511.45pt;height:97.65pt;visibility:visible;mso-wrap-style:square;mso-left-percent:-10001;mso-top-percent:-10001;mso-position-horizontal:absolute;mso-position-horizontal-relative:char;mso-position-vertical:absolute;mso-position-vertical-relative:line;mso-left-percent:-10001;mso-top-percent:-10001;v-text-anchor:top" o:gfxdata="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" filled="f" stroked="f">
+                          <v:path arrowok="t"/>
+                          <v:textbox>
+                            <w:txbxContent>
+                              <w:p>
+                                <w:pPr>
+                                  <w:jc w:val="center"/>
+                                  <w:rPr>
+                                    <w:rFonts w:ascii="Calibri" w:hAnsi="Calibri"/>
+                                    <w:b/>
+                                    <w:color w:val="FFFFFF"/>
+                                    <w:sz w:val="48"/>
+                                  </w:rPr>
+                                </w:pPr>
+                              </w:p>
+                              <w:p>
+                                <w:pPr>
+                                  <w:pStyle w:val="Titre1"/>
+                                  <w:spacing w:before="0"/>
+                                  <w:jc w:val="center"/>
+                                  <w:rPr>
+                                    <w:rFonts w:ascii="Arial" w:hAnsi="Arial" w:cs="Arial"/>
+                                    <w:b w:val="0"/>
+                                    <w:color w:val="FFFFFF"/>
+                                    <w:sz w:val="44"/>
+                                  </w:rPr>
+                                </w:pPr>
+                                <w:r>
+                                  <w:rPr>
+                                    <w:rFonts w:ascii="Arial" w:hAnsi="Arial" w:cs="Arial"/>
+                                    <w:b w:val="0"/>
+                                    <w:bCs/>
+                                    <w:color w:val="FFFFFF"/>
+                                    <w:sz w:val="44"/>
+                                  </w:rPr>
+                                  <w:t>Systèmes Distribués et Big Data Processing</w:t>
+                                </w:r>
+                              </w:p>
+                              <w:p>
+                                <w:pPr>
+                                  <w:pStyle w:val="Titre1"/>
+                                </w:pPr>
+                              </w:p>
+                              <w:p/>
+                              <w:p>
+                                <w:pPr>
+                                  <w:rPr>
+                                    <w:rFonts w:ascii="Calibri" w:hAnsi="Calibri"/>
+                                    <w:b/>
+                                    <w:color w:val="FFFFFF"/>
+                                    <w:sz w:val="36"/>
+                                  </w:rPr>
+                                </w:pPr>
+                              </w:p>
+                              <w:p>
+                                <w:r>
+                                  <w:rPr>
+                                    <w:rFonts w:ascii="Calibri" w:hAnsi="Calibri"/>
+                                    <w:b/>
+                                    <w:color w:val="FFFFFF"/>
+                                    <w:sz w:val="36"/>
+                                  </w:rPr>
+                                  <w:t>II</w:t>
+                                </w:r>
+                                <w:r>
+                                  <w:rPr>
+                                    <w:rFonts w:ascii="Calibri" w:hAnsi="Calibri"/>
+                                    <w:b/>
+                                    <w:color w:val="FFFFFF"/>
+                                    <w:spacing w:val="-2"/>
+                                    <w:sz w:val="36"/>
+                                  </w:rPr>
+                                  <w:t xml:space="preserve"> </w:t>
+                                </w:r>
+                                <w:r>
+                                  <w:rPr>
+                                    <w:rFonts w:ascii="Calibri" w:hAnsi="Calibri"/>
+                                    <w:b/>
+                                    <w:color w:val="FFFFFF"/>
+                                    <w:sz w:val="36"/>
+                                  </w:rPr>
+                                  <w:t>BDCC</w:t>
+                                </w:r>
+                                <w:r>
+                                  <w:rPr>
+                                    <w:rFonts w:ascii="Calibri" w:hAnsi="Calibri"/>
+                                    <w:b/>
+                                    <w:color w:val="FFFFFF"/>
+                                    <w:spacing w:val="-5"/>
+                                    <w:sz w:val="36"/>
+                                  </w:rPr>
+                                  <w:t xml:space="preserve"> </w:t>
+                                </w:r>
+                                <w:r>
+                                  <w:rPr>
+                                    <w:rFonts w:ascii="Calibri" w:hAnsi="Calibri"/>
+                                    <w:b/>
+                                    <w:color w:val="FFFFFF"/>
+                                    <w:sz w:val="36"/>
+                                  </w:rPr>
+                                  <w:t>–</w:t>
+                                </w:r>
+                                <w:r>
+                                  <w:rPr>
+                                    <w:rFonts w:ascii="Calibri" w:hAnsi="Calibri"/>
+                                    <w:b/>
+                                    <w:color w:val="FFFFFF"/>
+                                    <w:spacing w:val="-2"/>
+                                    <w:sz w:val="36"/>
+                                  </w:rPr>
+                                  <w:t xml:space="preserve"> </w:t>
+                                </w:r>
+                                <w:r>
+                                  <w:rPr>
+                                    <w:rFonts w:ascii="Calibri" w:hAnsi="Calibri"/>
+                                    <w:b/>
+                                    <w:color w:val="FFFFFF"/>
+                                    <w:sz w:val="36"/>
+                                  </w:rPr>
+                                  <w:t>Ingénierie</w:t>
+                                </w:r>
+                                <w:r>
+                                  <w:rPr>
+                                    <w:rFonts w:ascii="Calibri" w:hAnsi="Calibri"/>
+                                    <w:b/>
+                                    <w:color w:val="FFFFFF"/>
+                                    <w:spacing w:val="-2"/>
+                                    <w:sz w:val="36"/>
+                                  </w:rPr>
+                                  <w:t xml:space="preserve"> </w:t>
+                                </w:r>
+                                <w:r>
+                                  <w:rPr>
+                                    <w:rFonts w:ascii="Calibri" w:hAnsi="Calibri"/>
+                                    <w:b/>
+                                    <w:color w:val="FFFFFF"/>
+                                    <w:sz w:val="36"/>
+                                  </w:rPr>
+                                  <w:t>Informatique,</w:t>
+                                </w:r>
+                                <w:r>
+                                  <w:rPr>
+                                    <w:rFonts w:ascii="Calibri" w:hAnsi="Calibri"/>
+                                    <w:b/>
+                                    <w:color w:val="FFFFFF"/>
+                                    <w:spacing w:val="-2"/>
+                                    <w:sz w:val="36"/>
+                                  </w:rPr>
+                                  <w:t xml:space="preserve"> </w:t>
+                                </w:r>
+                                <w:r>
+                                  <w:rPr>
+                                    <w:rFonts w:ascii="Calibri" w:hAnsi="Calibri"/>
+                                    <w:b/>
+                                    <w:color w:val="FFFFFF"/>
+                                    <w:sz w:val="36"/>
+                                  </w:rPr>
+                                  <w:t>Big</w:t>
+                                </w:r>
+                                <w:r>
+                                  <w:rPr>
+                                    <w:rFonts w:ascii="Calibri" w:hAnsi="Calibri"/>
+                                    <w:b/>
+                                    <w:color w:val="FFFFFF"/>
+                                    <w:spacing w:val="-2"/>
+                                    <w:sz w:val="36"/>
+                                  </w:rPr>
+                                  <w:t xml:space="preserve"> </w:t>
+                                </w:r>
+                                <w:r>
+                                  <w:rPr>
+                                    <w:rFonts w:ascii="Calibri" w:hAnsi="Calibri"/>
+                                    <w:b/>
+                                    <w:color w:val="FFFFFF"/>
+                                    <w:sz w:val="36"/>
+                                  </w:rPr>
+                                  <w:t>Data</w:t>
+                                </w:r>
+                                <w:r>
+                                  <w:rPr>
+                                    <w:rFonts w:ascii="Calibri" w:hAnsi="Calibri"/>
+                                    <w:b/>
+                                    <w:color w:val="FFFFFF"/>
+                                    <w:spacing w:val="-5"/>
+                                    <w:sz w:val="36"/>
+                                  </w:rPr>
+                                  <w:t xml:space="preserve"> </w:t>
+                                </w:r>
+                                <w:r>
+                                  <w:rPr>
+                                    <w:rFonts w:ascii="Calibri" w:hAnsi="Calibri"/>
+                                    <w:b/>
+                                    <w:color w:val="FFFFFF"/>
+                                    <w:sz w:val="36"/>
+                                  </w:rPr>
+                                  <w:t>et</w:t>
+                                </w:r>
+                                <w:r>
+                                  <w:rPr>
+                                    <w:rFonts w:ascii="Calibri" w:hAnsi="Calibri"/>
+                                    <w:b/>
+                                    <w:color w:val="FFFFFF"/>
+                                    <w:spacing w:val="-2"/>
+                                    <w:sz w:val="36"/>
+                                  </w:rPr>
+                                  <w:t xml:space="preserve"> </w:t>
+                                </w:r>
+                                <w:r>
+                                  <w:rPr>
+                                    <w:rFonts w:ascii="Calibri" w:hAnsi="Calibri"/>
+                                    <w:b/>
+                                    <w:color w:val="FFFFFF"/>
+                                    <w:sz w:val="36"/>
+                                  </w:rPr>
+                                  <w:t>Cloud</w:t>
+                                </w:r>
+                                <w:r>
+                                  <w:rPr>
+                                    <w:rFonts w:ascii="Calibri" w:hAnsi="Calibri"/>
+                                    <w:b/>
+                                    <w:color w:val="FFFFFF"/>
+                                    <w:spacing w:val="-2"/>
+                                    <w:sz w:val="36"/>
+                                  </w:rPr>
+                                  <w:t xml:space="preserve"> </w:t>
+                                </w:r>
+                                <w:r>
+                                  <w:rPr>
+                                    <w:rFonts w:ascii="Calibri" w:hAnsi="Calibri"/>
+                                    <w:b/>
+                                    <w:color w:val="FFFFFF"/>
+                                    <w:sz w:val="36"/>
+                                  </w:rPr>
+                                  <w:t>Computing</w:t>
+                                </w:r>
+                              </w:p>
+                              <w:p>
+                                <w:pPr>
+                                  <w:pStyle w:val="Titre1"/>
+                                </w:pPr>
+                              </w:p>
+                            </w:txbxContent>
+                          </v:textbox>
+                          <w10:anchorlock/>
+                        </v:shape>
+                      </w:pict>
+                    </mc:Fallback>
+                  </mc:AlternateContent>
                 </w:r>
               </w:p>
             </w:tc>
@@ -872,23 +1741,161 @@
           <w:r>
             <w:rPr>
               <w:noProof/>
+              <w:lang w:eastAsia="fr-FR"/>
             </w:rPr>
-            <w:pict>
-              <v:group id="Groupe 28" o:spid="_x0000_s1035" alt="Formes hexagonales" style="position:absolute;margin-left:-70.85pt;margin-top:493.45pt;width:321.95pt;height:267.2pt;z-index:251662336;mso-position-horizontal-relative:text;mso-position-vertical-relative:text" coordsize="40887,33935" o:gfxdata="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">
-                <v:shape id="Graphisme 19" o:spid="_x0000_s1036" type="#_x0000_t75" alt="Hexagone 2" style="position:absolute;top:1900;width:27717;height:32035;visibility:visible;mso-wrap-style:square" o:gfxdata="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">
-                  <v:imagedata r:id="rId5" o:title="Hexagone 2"/>
-                  <v:path arrowok="t"/>
-                </v:shape>
-                <v:shape id="Graphisme 20" o:spid="_x0000_s1037" type="#_x0000_t75" alt="Hexagone 3" style="position:absolute;left:21375;width:16478;height:19050;visibility:visible;mso-wrap-style:square" o:gfxdata="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">
-                  <v:imagedata r:id="rId8" o:title="Hexagone 3"/>
-                  <v:path arrowok="t"/>
-                </v:shape>
-                <v:shape id="Graphisme 21" o:spid="_x0000_s1038" type="#_x0000_t75" alt="Hexagone 4" style="position:absolute;left:25056;top:593;width:15831;height:18326;visibility:visible;mso-wrap-style:square" o:gfxdata="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">
-                  <v:imagedata r:id="rId6" o:title="Hexagone 4"/>
-                  <v:path arrowok="t"/>
-                </v:shape>
-              </v:group>
-            </w:pict>
+            <mc:AlternateContent>
+              <mc:Choice Requires="wpg">
+                <w:drawing>
+                  <wp:anchor distT="0" distB="0" distL="114300" distR="114300" simplePos="0" relativeHeight="251657728" behindDoc="0" locked="0" layoutInCell="1" allowOverlap="1">
+                    <wp:simplePos x="0" y="0"/>
+                    <wp:positionH relativeFrom="column">
+                      <wp:posOffset>-899795</wp:posOffset>
+                    </wp:positionH>
+                    <wp:positionV relativeFrom="paragraph">
+                      <wp:posOffset>6266815</wp:posOffset>
+                    </wp:positionV>
+                    <wp:extent cx="4088765" cy="3393440"/>
+                    <wp:effectExtent l="0" t="0" r="0" b="0"/>
+                    <wp:wrapNone/>
+                    <wp:docPr id="65" name="Groupe 28" descr="Formes hexagonales"/>
+                    <wp:cNvGraphicFramePr>
+                      <a:graphicFrameLocks xmlns:a="http://schemas.openxmlformats.org/drawingml/2006/main"/>
+                    </wp:cNvGraphicFramePr>
+                    <a:graphic xmlns:a="http://schemas.openxmlformats.org/drawingml/2006/main">
+                      <a:graphicData uri="http://schemas.microsoft.com/office/word/2010/wordprocessingGroup">
+                        <wpg:wgp>
+                          <wpg:cNvGrpSpPr>
+                            <a:grpSpLocks/>
+                          </wpg:cNvGrpSpPr>
+                          <wpg:grpSpPr>
+                            <a:xfrm>
+                              <a:off x="0" y="0"/>
+                              <a:ext cx="4088765" cy="3393440"/>
+                              <a:chOff x="0" y="0"/>
+                              <a:chExt cx="4088749" cy="3393580"/>
+                            </a:xfrm>
+                          </wpg:grpSpPr>
+                          <pic:pic xmlns:pic="http://schemas.openxmlformats.org/drawingml/2006/picture">
+                            <pic:nvPicPr>
+                              <pic:cNvPr id="66" name="Graphisme 19" descr="Hexagone 2"/>
+                              <pic:cNvPicPr>
+                                <a:picLocks noChangeAspect="1"/>
+                              </pic:cNvPicPr>
+                            </pic:nvPicPr>
+                            <pic:blipFill>
+                              <a:blip r:embed="rId5" cstate="print">
+                                <a:extLst>
+                                  <a:ext uri="{28A0092B-C50C-407E-A947-70E740481C1C}">
+                                    <a14:useLocalDpi xmlns:a14="http://schemas.microsoft.com/office/drawing/2010/main" val="0"/>
+                                  </a:ext>
+                                  <a:ext uri="{96DAC541-7B7A-43D3-8B79-37D633B846F1}"/>
+                                </a:extLst>
+                              </a:blip>
+                              <a:stretch>
+                                <a:fillRect/>
+                              </a:stretch>
+                            </pic:blipFill>
+                            <pic:spPr>
+                              <a:xfrm>
+                                <a:off x="0" y="190005"/>
+                                <a:ext cx="2771775" cy="3203575"/>
+                              </a:xfrm>
+                              <a:prstGeom prst="rect">
+                                <a:avLst/>
+                              </a:prstGeom>
+                            </pic:spPr>
+                          </pic:pic>
+                          <pic:pic xmlns:pic="http://schemas.openxmlformats.org/drawingml/2006/picture">
+                            <pic:nvPicPr>
+                              <pic:cNvPr id="67" name="Graphisme 20" descr="Hexagone 3"/>
+                              <pic:cNvPicPr>
+                                <a:picLocks noChangeAspect="1"/>
+                              </pic:cNvPicPr>
+                            </pic:nvPicPr>
+                            <pic:blipFill>
+                              <a:blip r:embed="rId12" cstate="print">
+                                <a:extLst>
+                                  <a:ext uri="{28A0092B-C50C-407E-A947-70E740481C1C}">
+                                    <a14:useLocalDpi xmlns:a14="http://schemas.microsoft.com/office/drawing/2010/main" val="0"/>
+                                  </a:ext>
+                                  <a:ext uri="{96DAC541-7B7A-43D3-8B79-37D633B846F1}"/>
+                                </a:extLst>
+                              </a:blip>
+                              <a:stretch>
+                                <a:fillRect/>
+                              </a:stretch>
+                            </pic:blipFill>
+                            <pic:spPr>
+                              <a:xfrm>
+                                <a:off x="2137559" y="0"/>
+                                <a:ext cx="1647825" cy="1905000"/>
+                              </a:xfrm>
+                              <a:prstGeom prst="rect">
+                                <a:avLst/>
+                              </a:prstGeom>
+                            </pic:spPr>
+                          </pic:pic>
+                          <pic:pic xmlns:pic="http://schemas.openxmlformats.org/drawingml/2006/picture">
+                            <pic:nvPicPr>
+                              <pic:cNvPr id="68" name="Graphisme 21" descr="Hexagone 4"/>
+                              <pic:cNvPicPr>
+                                <a:picLocks noChangeAspect="1"/>
+                              </pic:cNvPicPr>
+                            </pic:nvPicPr>
+                            <pic:blipFill>
+                              <a:blip r:embed="rId6" cstate="print">
+                                <a:extLst>
+                                  <a:ext uri="{28A0092B-C50C-407E-A947-70E740481C1C}">
+                                    <a14:useLocalDpi xmlns:a14="http://schemas.microsoft.com/office/drawing/2010/main" val="0"/>
+                                  </a:ext>
+                                  <a:ext uri="{96DAC541-7B7A-43D3-8B79-37D633B846F1}"/>
+                                </a:extLst>
+                              </a:blip>
+                              <a:stretch>
+                                <a:fillRect/>
+                              </a:stretch>
+                            </pic:blipFill>
+                            <pic:spPr>
+                              <a:xfrm>
+                                <a:off x="2505694" y="59377"/>
+                                <a:ext cx="1583055" cy="1832610"/>
+                              </a:xfrm>
+                              <a:prstGeom prst="rect">
+                                <a:avLst/>
+                              </a:prstGeom>
+                            </pic:spPr>
+                          </pic:pic>
+                        </wpg:wgp>
+                      </a:graphicData>
+                    </a:graphic>
+                    <wp14:sizeRelH relativeFrom="page">
+                      <wp14:pctWidth>0</wp14:pctWidth>
+                    </wp14:sizeRelH>
+                    <wp14:sizeRelV relativeFrom="page">
+                      <wp14:pctHeight>0</wp14:pctHeight>
+                    </wp14:sizeRelV>
+                  </wp:anchor>
+                </w:drawing>
+              </mc:Choice>
+              <mc:Fallback>
+                <w:pict>
+                  <v:group w14:anchorId="5241E4F5" id="Groupe 28" o:spid="_x0000_s1026" alt="Formes hexagonales" style="position:absolute;margin-left:-70.85pt;margin-top:493.45pt;width:321.95pt;height:267.2pt;z-index:251657728" coordsize="40887,33935" o:gfxdata="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">
+                    <v:shape id="Graphisme 19" o:spid="_x0000_s1027" type="#_x0000_t75" alt="Hexagone 2" style="position:absolute;top:1900;width:27717;height:32035;visibility:visible;mso-wrap-style:square" o:gfxdata="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">
+                      <v:imagedata r:id="rId9" o:title="Hexagone 2"/>
+                      <v:path arrowok="t"/>
+                    </v:shape>
+                    <v:shape id="Graphisme 20" o:spid="_x0000_s1028" type="#_x0000_t75" alt="Hexagone 3" style="position:absolute;left:21375;width:16478;height:19050;visibility:visible;mso-wrap-style:square" o:gfxdata="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">
+                      <v:imagedata r:id="rId13" o:title="Hexagone 3"/>
+                      <v:path arrowok="t"/>
+                    </v:shape>
+                    <v:shape id="Graphisme 21" o:spid="_x0000_s1029" type="#_x0000_t75" alt="Hexagone 4" style="position:absolute;left:25056;top:593;width:15831;height:18326;visibility:visible;mso-wrap-style:square" o:gfxdata="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">
+                      <v:imagedata r:id="rId10" o:title="Hexagone 4"/>
+                      <v:path arrowok="t"/>
+                    </v:shape>
+                  </v:group>
+                </w:pict>
+              </mc:Fallback>
+            </mc:AlternateContent>
           </w:r>
           <w:r>
             <w:rPr>
@@ -896,7 +1903,7 @@
               <w:lang w:eastAsia="fr-FR"/>
             </w:rPr>
             <w:drawing>
-              <wp:anchor distT="0" distB="0" distL="114300" distR="114300" simplePos="0" relativeHeight="251658240" behindDoc="0" locked="0" layoutInCell="1" allowOverlap="1" wp14:anchorId="50E6B52A" wp14:editId="3DC0FFCC">
+              <wp:anchor distT="0" distB="0" distL="114300" distR="114300" simplePos="0" relativeHeight="251653632" behindDoc="0" locked="0" layoutInCell="1" allowOverlap="1" wp14:anchorId="50E6B52A" wp14:editId="3DC0FFCC">
                 <wp:simplePos x="0" y="0"/>
                 <wp:positionH relativeFrom="column">
                   <wp:posOffset>5012056</wp:posOffset>
@@ -921,13 +1928,13 @@
                         </pic:cNvPicPr>
                       </pic:nvPicPr>
                       <pic:blipFill>
-                        <a:blip r:embed="rId9" cstate="print">
+                        <a:blip r:embed="rId4" cstate="print">
                           <a:extLst>
                             <a:ext uri="{28A0092B-C50C-407E-A947-70E740481C1C}">
                               <a14:useLocalDpi xmlns:a14="http://schemas.microsoft.com/office/drawing/2010/main" val="0"/>
                             </a:ext>
                             <a:ext uri="{96DAC541-7B7A-43D3-8B79-37D633B846F1}">
-                              <asvg:svgBlip xmlns="" xmlns:cx2="http://schemas.microsoft.com/office/drawing/2015/10/21/chartex" xmlns:cx3="http://schemas.microsoft.com/office/drawing/2016/5/9/chartex" xmlns:cx4="http://schemas.microsoft.com/office/drawing/2016/5/10/chartex" xmlns:cx5="http://schemas.microsoft.com/office/drawing/2016/5/11/chartex" xmlns:cx6="http://schemas.microsoft.com/office/drawing/2016/5/12/chartex" xmlns:cx7="http://schemas.microsoft.com/office/drawing/2016/5/13/chartex" xmlns:cx8="http://schemas.microsoft.com/office/drawing/2016/5/14/chartex" xmlns:aink="http://schemas.microsoft.com/office/drawing/2016/ink" xmlns:am3d="http://schemas.microsoft.com/office/drawing/2017/model3d" xmlns:o="urn:schemas-microsoft-com:office:office" xmlns:v="urn:schemas-microsoft-com:vml" xmlns:w10="urn:schemas-microsoft-com:office:word" xmlns:w="http://schemas.openxmlformats.org/wordprocessingml/2006/main" xmlns:w16cid="http://schemas.microsoft.com/office/word/2016/wordml/cid" xmlns:asvg="http://schemas.microsoft.com/office/drawing/2016/SVG/main" r:embed="rId20"/>
+                              <asvg:svgBlip xmlns:asvg="http://schemas.microsoft.com/office/drawing/2016/SVG/main" xmlns:w16cid="http://schemas.microsoft.com/office/word/2016/wordml/cid" xmlns:w="http://schemas.openxmlformats.org/wordprocessingml/2006/main" xmlns:w10="urn:schemas-microsoft-com:office:word" xmlns:v="urn:schemas-microsoft-com:vml" xmlns:o="urn:schemas-microsoft-com:office:office" xmlns:am3d="http://schemas.microsoft.com/office/drawing/2017/model3d" xmlns:aink="http://schemas.microsoft.com/office/drawing/2016/ink" xmlns:cx8="http://schemas.microsoft.com/office/drawing/2016/5/14/chartex" xmlns:cx7="http://schemas.microsoft.com/office/drawing/2016/5/13/chartex" xmlns:cx6="http://schemas.microsoft.com/office/drawing/2016/5/12/chartex" xmlns:cx5="http://schemas.microsoft.com/office/drawing/2016/5/11/chartex" xmlns:cx4="http://schemas.microsoft.com/office/drawing/2016/5/10/chartex" xmlns:cx3="http://schemas.microsoft.com/office/drawing/2016/5/9/chartex" xmlns:cx2="http://schemas.microsoft.com/office/drawing/2015/10/21/chartex" xmlns="" r:embed="rId20"/>
                             </a:ext>
                           </a:extLst>
                         </a:blip>
@@ -974,34 +1981,37 @@
     <w:p>
       <w:pPr>
         <w:pStyle w:val="Titre1"/>
+        <w:jc w:val="center"/>
+        <w:rPr>
+          <w:color w:val="000000" w:themeColor="text1"/>
+          <w:sz w:val="56"/>
+          <w:u w:val="single"/>
+        </w:rPr>
       </w:pPr>
       <w:r>
+        <w:rPr>
+          <w:color w:val="000000" w:themeColor="text1"/>
+          <w:sz w:val="56"/>
+          <w:u w:val="single"/>
+        </w:rPr>
         <w:lastRenderedPageBreak/>
-        <w:t xml:space="preserve"> </w:t>
-      </w:r>
-      <w:r>
-        <w:t xml:space="preserve">Couche DAO (Entités JPA et </w:t>
-      </w:r>
-      <w:proofErr w:type="spellStart"/>
-      <w:r>
-        <w:t>Repositories</w:t>
-      </w:r>
-      <w:proofErr w:type="spellEnd"/>
-      <w:r>
-        <w:t>)</w:t>
+        <w:t>Customer-Service</w:t>
+      </w:r>
+    </w:p>
+    <w:p>
+      <w:pPr>
+        <w:pStyle w:val="Titre1"/>
+      </w:pPr>
+      <w:r>
+        <w:t>Couche DAO (Entités JPA et Repositories)</w:t>
       </w:r>
     </w:p>
     <w:p>
       <w:pPr>
         <w:pStyle w:val="Titre2"/>
       </w:pPr>
-      <w:proofErr w:type="spellStart"/>
-      <w:r>
-        <w:t>Entite</w:t>
-      </w:r>
-      <w:proofErr w:type="spellEnd"/>
-      <w:r>
-        <w:t xml:space="preserve"> Customer :</w:t>
+      <w:r>
+        <w:t>Entite Customer :</w:t>
       </w:r>
     </w:p>
     <w:p>
@@ -1051,13 +2061,8 @@
       <w:pPr>
         <w:pStyle w:val="Titre2"/>
       </w:pPr>
-      <w:proofErr w:type="spellStart"/>
-      <w:r>
-        <w:t>CustomerRepository</w:t>
-      </w:r>
-      <w:proofErr w:type="spellEnd"/>
-      <w:r>
-        <w:t> :</w:t>
+      <w:r>
+        <w:t>CustomerRepository :</w:t>
       </w:r>
     </w:p>
     <w:p>
@@ -1116,13 +2121,8 @@
       <w:pPr>
         <w:pStyle w:val="Titre2"/>
       </w:pPr>
-      <w:proofErr w:type="spellStart"/>
-      <w:r>
-        <w:t>CustomerRequestDTO</w:t>
-      </w:r>
-      <w:proofErr w:type="spellEnd"/>
-      <w:r>
-        <w:t> :</w:t>
+      <w:r>
+        <w:t>CustomerRequestDTO :</w:t>
       </w:r>
     </w:p>
     <w:p>
@@ -1172,7 +2172,6 @@
       <w:pPr>
         <w:pStyle w:val="Titre2"/>
       </w:pPr>
-      <w:proofErr w:type="spellStart"/>
       <w:r>
         <w:t>CustomerRespens</w:t>
       </w:r>
@@ -1180,11 +2179,7 @@
         <w:t>e</w:t>
       </w:r>
       <w:r>
-        <w:t>DTO</w:t>
-      </w:r>
-      <w:proofErr w:type="spellEnd"/>
-      <w:r>
-        <w:t> :</w:t>
+        <w:t>DTO :</w:t>
       </w:r>
     </w:p>
     <w:p>
@@ -1236,35 +2231,17 @@
       <w:pPr>
         <w:pStyle w:val="Titre1"/>
       </w:pPr>
-      <w:proofErr w:type="spellStart"/>
       <w:r>
         <w:lastRenderedPageBreak/>
-        <w:t>Mappers</w:t>
-      </w:r>
-      <w:proofErr w:type="spellEnd"/>
-      <w:r>
-        <w:t xml:space="preserve"> (DTO &lt;=&gt;</w:t>
-      </w:r>
-      <w:proofErr w:type="spellStart"/>
-      <w:r>
-        <w:t>Entities</w:t>
-      </w:r>
-      <w:proofErr w:type="spellEnd"/>
-      <w:r>
-        <w:t>)</w:t>
+        <w:t>Mappers (DTO &lt;=&gt;Entities)</w:t>
       </w:r>
     </w:p>
     <w:p>
       <w:pPr>
         <w:pStyle w:val="Titre2"/>
       </w:pPr>
-      <w:proofErr w:type="spellStart"/>
-      <w:r>
-        <w:t>CustomerMapper</w:t>
-      </w:r>
-      <w:proofErr w:type="spellEnd"/>
-      <w:r>
-        <w:t> :</w:t>
+      <w:r>
+        <w:t>CustomerMapper :</w:t>
       </w:r>
     </w:p>
     <w:p>
@@ -1322,13 +2299,8 @@
       <w:pPr>
         <w:pStyle w:val="Titre2"/>
       </w:pPr>
-      <w:proofErr w:type="spellStart"/>
-      <w:r>
-        <w:t>CustomerService</w:t>
-      </w:r>
-      <w:proofErr w:type="spellEnd"/>
-      <w:r>
-        <w:t> :</w:t>
+      <w:r>
+        <w:t>CustomerService :</w:t>
       </w:r>
     </w:p>
     <w:p>
@@ -1380,23 +2352,7 @@
       </w:pPr>
       <w:r>
         <w:lastRenderedPageBreak/>
-        <w:t>La couche Web (</w:t>
-      </w:r>
-      <w:proofErr w:type="spellStart"/>
-      <w:r>
-        <w:t>Rest</w:t>
-      </w:r>
-      <w:proofErr w:type="spellEnd"/>
-      <w:r>
-        <w:t xml:space="preserve"> </w:t>
-      </w:r>
-      <w:proofErr w:type="spellStart"/>
-      <w:r>
-        <w:t>Controllers</w:t>
-      </w:r>
-      <w:proofErr w:type="spellEnd"/>
-      <w:r>
-        <w:t>)</w:t>
+        <w:t>La couche Web (Rest Controllers)</w:t>
       </w:r>
     </w:p>
     <w:p>
@@ -1660,7 +2616,13 @@
         <w:pStyle w:val="Titre1"/>
       </w:pPr>
       <w:r>
-        <w:t>La documentation du projet avec Open API</w:t>
+        <w:t xml:space="preserve">La documentation du </w:t>
+      </w:r>
+      <w:r>
+        <w:t>service</w:t>
+      </w:r>
+      <w:r>
+        <w:t xml:space="preserve"> avec Open API</w:t>
       </w:r>
     </w:p>
     <w:p>
@@ -1755,13 +2717,8 @@
       </w:pPr>
       <w:r>
         <w:lastRenderedPageBreak/>
-        <w:t xml:space="preserve">Importer la documentation dans </w:t>
-      </w:r>
-      <w:proofErr w:type="spellStart"/>
-      <w:r>
-        <w:t>Postman</w:t>
-      </w:r>
-      <w:proofErr w:type="spellEnd"/>
+        <w:t>Importer la documentation dans Postman</w:t>
+      </w:r>
       <w:r>
         <w:t> :</w:t>
       </w:r>
@@ -1933,8 +2890,8 @@
         </w:rPr>
         <w:drawing>
           <wp:inline distT="0" distB="0" distL="0" distR="0" wp14:anchorId="184DF8C5" wp14:editId="58FBE38F">
-            <wp:extent cx="5760720" cy="2734945"/>
-            <wp:effectExtent l="0" t="0" r="0" b="0"/>
+            <wp:extent cx="5760720" cy="2552282"/>
+            <wp:effectExtent l="0" t="0" r="0" b="635"/>
             <wp:docPr id="17" name="Image 17"/>
             <wp:cNvGraphicFramePr>
               <a:graphicFrameLocks xmlns:a="http://schemas.openxmlformats.org/drawingml/2006/main" noChangeAspect="1"/>
@@ -1955,7 +2912,7 @@
                   <pic:spPr>
                     <a:xfrm>
                       <a:off x="0" y="0"/>
-                      <a:ext cx="5760720" cy="2734945"/>
+                      <a:ext cx="5768727" cy="2555829"/>
                     </a:xfrm>
                     <a:prstGeom prst="rect">
                       <a:avLst/>
@@ -1975,22 +2932,22 @@
           <w:lang w:eastAsia="fr-FR"/>
         </w:rPr>
         <w:drawing>
-          <wp:anchor distT="0" distB="0" distL="114300" distR="114300" simplePos="0" relativeHeight="251658240" behindDoc="1" locked="0" layoutInCell="1" allowOverlap="1">
+          <wp:anchor distT="0" distB="0" distL="114300" distR="114300" simplePos="0" relativeHeight="251654656" behindDoc="1" locked="0" layoutInCell="1" allowOverlap="1" wp14:anchorId="5CE4B47E" wp14:editId="4CED29F4">
             <wp:simplePos x="0" y="0"/>
             <wp:positionH relativeFrom="column">
-              <wp:posOffset>376234</wp:posOffset>
+              <wp:posOffset>586740</wp:posOffset>
             </wp:positionH>
             <wp:positionV relativeFrom="paragraph">
-              <wp:posOffset>158060</wp:posOffset>
+              <wp:posOffset>154940</wp:posOffset>
             </wp:positionV>
-            <wp:extent cx="4997046" cy="3380938"/>
-            <wp:effectExtent l="0" t="0" r="0" b="0"/>
+            <wp:extent cx="4785360" cy="3044190"/>
+            <wp:effectExtent l="0" t="0" r="0" b="3810"/>
             <wp:wrapTight wrapText="bothSides">
               <wp:wrapPolygon edited="0">
                 <wp:start x="0" y="0"/>
-                <wp:lineTo x="0" y="21421"/>
-                <wp:lineTo x="21493" y="21421"/>
-                <wp:lineTo x="21493" y="0"/>
+                <wp:lineTo x="0" y="21492"/>
+                <wp:lineTo x="21497" y="21492"/>
+                <wp:lineTo x="21497" y="0"/>
                 <wp:lineTo x="0" y="0"/>
               </wp:wrapPolygon>
             </wp:wrapTight>
@@ -2020,7 +2977,664 @@
                   <pic:spPr>
                     <a:xfrm>
                       <a:off x="0" y="0"/>
-                      <a:ext cx="4997046" cy="3380938"/>
+                      <a:ext cx="4785360" cy="3044190"/>
+                    </a:xfrm>
+                    <a:prstGeom prst="rect">
+                      <a:avLst/>
+                    </a:prstGeom>
+                  </pic:spPr>
+                </pic:pic>
+              </a:graphicData>
+            </a:graphic>
+            <wp14:sizeRelH relativeFrom="margin">
+              <wp14:pctWidth>0</wp14:pctWidth>
+            </wp14:sizeRelH>
+            <wp14:sizeRelV relativeFrom="margin">
+              <wp14:pctHeight>0</wp14:pctHeight>
+            </wp14:sizeRelV>
+          </wp:anchor>
+        </w:drawing>
+      </w:r>
+    </w:p>
+    <w:p/>
+    <w:p/>
+    <w:p/>
+    <w:p/>
+    <w:p/>
+    <w:p/>
+    <w:p/>
+    <w:p/>
+    <w:p>
+      <w:pPr>
+        <w:pStyle w:val="Titre1"/>
+        <w:jc w:val="center"/>
+        <w:rPr>
+          <w:color w:val="000000" w:themeColor="text1"/>
+          <w:sz w:val="56"/>
+          <w:u w:val="single"/>
+        </w:rPr>
+      </w:pPr>
+      <w:r>
+        <w:rPr>
+          <w:color w:val="000000" w:themeColor="text1"/>
+          <w:sz w:val="56"/>
+          <w:u w:val="single"/>
+        </w:rPr>
+        <w:lastRenderedPageBreak/>
+        <w:t>Billing-Service</w:t>
+      </w:r>
+    </w:p>
+    <w:p>
+      <w:pPr>
+        <w:pStyle w:val="Titre1"/>
+      </w:pPr>
+      <w:r>
+        <w:t>Couche DAO (Entités JPA et Repositories)</w:t>
+      </w:r>
+    </w:p>
+    <w:p>
+      <w:pPr>
+        <w:pStyle w:val="Titre2"/>
+      </w:pPr>
+      <w:r>
+        <w:t>Entitie Invoice :</w:t>
+      </w:r>
+    </w:p>
+    <w:p>
+      <w:r>
+        <w:rPr>
+          <w:noProof/>
+          <w:lang w:eastAsia="fr-FR"/>
+        </w:rPr>
+        <w:drawing>
+          <wp:inline distT="0" distB="0" distL="0" distR="0" wp14:anchorId="69D5535D" wp14:editId="4B54F088">
+            <wp:extent cx="5760720" cy="3980815"/>
+            <wp:effectExtent l="0" t="0" r="0" b="0"/>
+            <wp:docPr id="19" name="Image 19"/>
+            <wp:cNvGraphicFramePr>
+              <a:graphicFrameLocks xmlns:a="http://schemas.openxmlformats.org/drawingml/2006/main" noChangeAspect="1"/>
+            </wp:cNvGraphicFramePr>
+            <a:graphic xmlns:a="http://schemas.openxmlformats.org/drawingml/2006/main">
+              <a:graphicData uri="http://schemas.openxmlformats.org/drawingml/2006/picture">
+                <pic:pic xmlns:pic="http://schemas.openxmlformats.org/drawingml/2006/picture">
+                  <pic:nvPicPr>
+                    <pic:cNvPr id="1" name=""/>
+                    <pic:cNvPicPr/>
+                  </pic:nvPicPr>
+                  <pic:blipFill>
+                    <a:blip r:embed="rId39"/>
+                    <a:stretch>
+                      <a:fillRect/>
+                    </a:stretch>
+                  </pic:blipFill>
+                  <pic:spPr>
+                    <a:xfrm>
+                      <a:off x="0" y="0"/>
+                      <a:ext cx="5760720" cy="3980815"/>
+                    </a:xfrm>
+                    <a:prstGeom prst="rect">
+                      <a:avLst/>
+                    </a:prstGeom>
+                  </pic:spPr>
+                </pic:pic>
+              </a:graphicData>
+            </a:graphic>
+          </wp:inline>
+        </w:drawing>
+      </w:r>
+    </w:p>
+    <w:p>
+      <w:r>
+        <w:rPr>
+          <w:noProof/>
+          <w:lang w:eastAsia="fr-FR"/>
+        </w:rPr>
+        <w:drawing>
+          <wp:inline distT="0" distB="0" distL="0" distR="0" wp14:anchorId="5373735F" wp14:editId="6456020B">
+            <wp:extent cx="5760720" cy="3157855"/>
+            <wp:effectExtent l="0" t="0" r="0" b="4445"/>
+            <wp:docPr id="30" name="Image 30"/>
+            <wp:cNvGraphicFramePr>
+              <a:graphicFrameLocks xmlns:a="http://schemas.openxmlformats.org/drawingml/2006/main" noChangeAspect="1"/>
+            </wp:cNvGraphicFramePr>
+            <a:graphic xmlns:a="http://schemas.openxmlformats.org/drawingml/2006/main">
+              <a:graphicData uri="http://schemas.openxmlformats.org/drawingml/2006/picture">
+                <pic:pic xmlns:pic="http://schemas.openxmlformats.org/drawingml/2006/picture">
+                  <pic:nvPicPr>
+                    <pic:cNvPr id="1" name=""/>
+                    <pic:cNvPicPr/>
+                  </pic:nvPicPr>
+                  <pic:blipFill>
+                    <a:blip r:embed="rId40"/>
+                    <a:stretch>
+                      <a:fillRect/>
+                    </a:stretch>
+                  </pic:blipFill>
+                  <pic:spPr>
+                    <a:xfrm>
+                      <a:off x="0" y="0"/>
+                      <a:ext cx="5760720" cy="3157855"/>
+                    </a:xfrm>
+                    <a:prstGeom prst="rect">
+                      <a:avLst/>
+                    </a:prstGeom>
+                  </pic:spPr>
+                </pic:pic>
+              </a:graphicData>
+            </a:graphic>
+          </wp:inline>
+        </w:drawing>
+      </w:r>
+    </w:p>
+    <w:p>
+      <w:pPr>
+        <w:pStyle w:val="Titre2"/>
+      </w:pPr>
+      <w:r>
+        <w:lastRenderedPageBreak/>
+        <w:t>InvoiceRepository :</w:t>
+      </w:r>
+    </w:p>
+    <w:p>
+      <w:r>
+        <w:rPr>
+          <w:noProof/>
+          <w:lang w:eastAsia="fr-FR"/>
+        </w:rPr>
+        <w:drawing>
+          <wp:inline distT="0" distB="0" distL="0" distR="0" wp14:anchorId="74B3C4E4" wp14:editId="28239055">
+            <wp:extent cx="5760720" cy="2389505"/>
+            <wp:effectExtent l="0" t="0" r="0" b="0"/>
+            <wp:docPr id="20" name="Image 20"/>
+            <wp:cNvGraphicFramePr>
+              <a:graphicFrameLocks xmlns:a="http://schemas.openxmlformats.org/drawingml/2006/main" noChangeAspect="1"/>
+            </wp:cNvGraphicFramePr>
+            <a:graphic xmlns:a="http://schemas.openxmlformats.org/drawingml/2006/main">
+              <a:graphicData uri="http://schemas.openxmlformats.org/drawingml/2006/picture">
+                <pic:pic xmlns:pic="http://schemas.openxmlformats.org/drawingml/2006/picture">
+                  <pic:nvPicPr>
+                    <pic:cNvPr id="1" name=""/>
+                    <pic:cNvPicPr/>
+                  </pic:nvPicPr>
+                  <pic:blipFill>
+                    <a:blip r:embed="rId41"/>
+                    <a:stretch>
+                      <a:fillRect/>
+                    </a:stretch>
+                  </pic:blipFill>
+                  <pic:spPr>
+                    <a:xfrm>
+                      <a:off x="0" y="0"/>
+                      <a:ext cx="5760720" cy="2389505"/>
+                    </a:xfrm>
+                    <a:prstGeom prst="rect">
+                      <a:avLst/>
+                    </a:prstGeom>
+                  </pic:spPr>
+                </pic:pic>
+              </a:graphicData>
+            </a:graphic>
+          </wp:inline>
+        </w:drawing>
+      </w:r>
+    </w:p>
+    <w:p>
+      <w:pPr>
+        <w:pStyle w:val="Titre1"/>
+      </w:pPr>
+      <w:r>
+        <w:t>La couche DTO</w:t>
+      </w:r>
+    </w:p>
+    <w:p>
+      <w:pPr>
+        <w:pStyle w:val="Titre2"/>
+      </w:pPr>
+      <w:r>
+        <w:t>InvoiceRequest :</w:t>
+      </w:r>
+    </w:p>
+    <w:p>
+      <w:r>
+        <w:rPr>
+          <w:noProof/>
+          <w:lang w:eastAsia="fr-FR"/>
+        </w:rPr>
+        <w:drawing>
+          <wp:inline distT="0" distB="0" distL="0" distR="0" wp14:anchorId="172080A6" wp14:editId="1D3F4631">
+            <wp:extent cx="5760720" cy="2484755"/>
+            <wp:effectExtent l="0" t="0" r="0" b="0"/>
+            <wp:docPr id="21" name="Image 21"/>
+            <wp:cNvGraphicFramePr>
+              <a:graphicFrameLocks xmlns:a="http://schemas.openxmlformats.org/drawingml/2006/main" noChangeAspect="1"/>
+            </wp:cNvGraphicFramePr>
+            <a:graphic xmlns:a="http://schemas.openxmlformats.org/drawingml/2006/main">
+              <a:graphicData uri="http://schemas.openxmlformats.org/drawingml/2006/picture">
+                <pic:pic xmlns:pic="http://schemas.openxmlformats.org/drawingml/2006/picture">
+                  <pic:nvPicPr>
+                    <pic:cNvPr id="1" name=""/>
+                    <pic:cNvPicPr/>
+                  </pic:nvPicPr>
+                  <pic:blipFill>
+                    <a:blip r:embed="rId42"/>
+                    <a:stretch>
+                      <a:fillRect/>
+                    </a:stretch>
+                  </pic:blipFill>
+                  <pic:spPr>
+                    <a:xfrm>
+                      <a:off x="0" y="0"/>
+                      <a:ext cx="5760720" cy="2484755"/>
+                    </a:xfrm>
+                    <a:prstGeom prst="rect">
+                      <a:avLst/>
+                    </a:prstGeom>
+                  </pic:spPr>
+                </pic:pic>
+              </a:graphicData>
+            </a:graphic>
+          </wp:inline>
+        </w:drawing>
+      </w:r>
+    </w:p>
+    <w:p>
+      <w:pPr>
+        <w:pStyle w:val="Titre2"/>
+      </w:pPr>
+      <w:r>
+        <w:lastRenderedPageBreak/>
+        <w:t>InvoiceResponse :</w:t>
+      </w:r>
+    </w:p>
+    <w:p>
+      <w:r>
+        <w:rPr>
+          <w:noProof/>
+          <w:lang w:eastAsia="fr-FR"/>
+        </w:rPr>
+        <w:drawing>
+          <wp:inline distT="0" distB="0" distL="0" distR="0" wp14:anchorId="7B2A5542" wp14:editId="1D943250">
+            <wp:extent cx="5760720" cy="3562985"/>
+            <wp:effectExtent l="0" t="0" r="0" b="0"/>
+            <wp:docPr id="28" name="Image 28"/>
+            <wp:cNvGraphicFramePr>
+              <a:graphicFrameLocks xmlns:a="http://schemas.openxmlformats.org/drawingml/2006/main" noChangeAspect="1"/>
+            </wp:cNvGraphicFramePr>
+            <a:graphic xmlns:a="http://schemas.openxmlformats.org/drawingml/2006/main">
+              <a:graphicData uri="http://schemas.openxmlformats.org/drawingml/2006/picture">
+                <pic:pic xmlns:pic="http://schemas.openxmlformats.org/drawingml/2006/picture">
+                  <pic:nvPicPr>
+                    <pic:cNvPr id="1" name=""/>
+                    <pic:cNvPicPr/>
+                  </pic:nvPicPr>
+                  <pic:blipFill>
+                    <a:blip r:embed="rId43"/>
+                    <a:stretch>
+                      <a:fillRect/>
+                    </a:stretch>
+                  </pic:blipFill>
+                  <pic:spPr>
+                    <a:xfrm>
+                      <a:off x="0" y="0"/>
+                      <a:ext cx="5760720" cy="3562985"/>
+                    </a:xfrm>
+                    <a:prstGeom prst="rect">
+                      <a:avLst/>
+                    </a:prstGeom>
+                  </pic:spPr>
+                </pic:pic>
+              </a:graphicData>
+            </a:graphic>
+          </wp:inline>
+        </w:drawing>
+      </w:r>
+    </w:p>
+    <w:p>
+      <w:pPr>
+        <w:pStyle w:val="Titre1"/>
+      </w:pPr>
+      <w:r>
+        <w:t>Mappers (DTO &lt;=&gt;Entities)</w:t>
+      </w:r>
+    </w:p>
+    <w:p>
+      <w:pPr>
+        <w:pStyle w:val="Titre2"/>
+      </w:pPr>
+      <w:r>
+        <w:t>InvoiceMapper :</w:t>
+      </w:r>
+    </w:p>
+    <w:p>
+      <w:r>
+        <w:rPr>
+          <w:noProof/>
+          <w:lang w:eastAsia="fr-FR"/>
+        </w:rPr>
+        <w:drawing>
+          <wp:inline distT="0" distB="0" distL="0" distR="0" wp14:anchorId="4E3F95AC" wp14:editId="3D752ABD">
+            <wp:extent cx="5760720" cy="2108200"/>
+            <wp:effectExtent l="0" t="0" r="0" b="6350"/>
+            <wp:docPr id="29" name="Image 29"/>
+            <wp:cNvGraphicFramePr>
+              <a:graphicFrameLocks xmlns:a="http://schemas.openxmlformats.org/drawingml/2006/main" noChangeAspect="1"/>
+            </wp:cNvGraphicFramePr>
+            <a:graphic xmlns:a="http://schemas.openxmlformats.org/drawingml/2006/main">
+              <a:graphicData uri="http://schemas.openxmlformats.org/drawingml/2006/picture">
+                <pic:pic xmlns:pic="http://schemas.openxmlformats.org/drawingml/2006/picture">
+                  <pic:nvPicPr>
+                    <pic:cNvPr id="1" name=""/>
+                    <pic:cNvPicPr/>
+                  </pic:nvPicPr>
+                  <pic:blipFill>
+                    <a:blip r:embed="rId44"/>
+                    <a:stretch>
+                      <a:fillRect/>
+                    </a:stretch>
+                  </pic:blipFill>
+                  <pic:spPr>
+                    <a:xfrm>
+                      <a:off x="0" y="0"/>
+                      <a:ext cx="5760720" cy="2108200"/>
+                    </a:xfrm>
+                    <a:prstGeom prst="rect">
+                      <a:avLst/>
+                    </a:prstGeom>
+                  </pic:spPr>
+                </pic:pic>
+              </a:graphicData>
+            </a:graphic>
+          </wp:inline>
+        </w:drawing>
+      </w:r>
+    </w:p>
+    <w:p>
+      <w:pPr>
+        <w:pStyle w:val="Titre1"/>
+      </w:pPr>
+      <w:r>
+        <w:lastRenderedPageBreak/>
+        <w:t>Couche Service</w:t>
+      </w:r>
+    </w:p>
+    <w:p>
+      <w:pPr>
+        <w:pStyle w:val="Titre2"/>
+      </w:pPr>
+      <w:r>
+        <w:t>InvoiceService :</w:t>
+      </w:r>
+    </w:p>
+    <w:p>
+      <w:r>
+        <w:rPr>
+          <w:noProof/>
+          <w:lang w:eastAsia="fr-FR"/>
+        </w:rPr>
+        <w:drawing>
+          <wp:inline distT="0" distB="0" distL="0" distR="0" wp14:anchorId="1FBCBF4C" wp14:editId="11F4AF00">
+            <wp:extent cx="5760720" cy="2245360"/>
+            <wp:effectExtent l="0" t="0" r="0" b="2540"/>
+            <wp:docPr id="31" name="Image 31"/>
+            <wp:cNvGraphicFramePr>
+              <a:graphicFrameLocks xmlns:a="http://schemas.openxmlformats.org/drawingml/2006/main" noChangeAspect="1"/>
+            </wp:cNvGraphicFramePr>
+            <a:graphic xmlns:a="http://schemas.openxmlformats.org/drawingml/2006/main">
+              <a:graphicData uri="http://schemas.openxmlformats.org/drawingml/2006/picture">
+                <pic:pic xmlns:pic="http://schemas.openxmlformats.org/drawingml/2006/picture">
+                  <pic:nvPicPr>
+                    <pic:cNvPr id="1" name=""/>
+                    <pic:cNvPicPr/>
+                  </pic:nvPicPr>
+                  <pic:blipFill>
+                    <a:blip r:embed="rId45"/>
+                    <a:stretch>
+                      <a:fillRect/>
+                    </a:stretch>
+                  </pic:blipFill>
+                  <pic:spPr>
+                    <a:xfrm>
+                      <a:off x="0" y="0"/>
+                      <a:ext cx="5760720" cy="2245360"/>
+                    </a:xfrm>
+                    <a:prstGeom prst="rect">
+                      <a:avLst/>
+                    </a:prstGeom>
+                  </pic:spPr>
+                </pic:pic>
+              </a:graphicData>
+            </a:graphic>
+          </wp:inline>
+        </w:drawing>
+      </w:r>
+    </w:p>
+    <w:p>
+      <w:pPr>
+        <w:pStyle w:val="Titre1"/>
+      </w:pPr>
+      <w:r>
+        <w:t>La couche Web (Rest Controllers)</w:t>
+      </w:r>
+    </w:p>
+    <w:p>
+      <w:pPr>
+        <w:pStyle w:val="Titre2"/>
+      </w:pPr>
+      <w:r>
+        <w:t>InvoiceRestController :</w:t>
+      </w:r>
+    </w:p>
+    <w:p/>
+    <w:p>
+      <w:r>
+        <w:rPr>
+          <w:noProof/>
+          <w:lang w:eastAsia="fr-FR"/>
+        </w:rPr>
+        <w:drawing>
+          <wp:inline distT="0" distB="0" distL="0" distR="0" wp14:anchorId="74956989" wp14:editId="50C58E8C">
+            <wp:extent cx="5760720" cy="3727450"/>
+            <wp:effectExtent l="0" t="0" r="0" b="6350"/>
+            <wp:docPr id="32" name="Image 32"/>
+            <wp:cNvGraphicFramePr>
+              <a:graphicFrameLocks xmlns:a="http://schemas.openxmlformats.org/drawingml/2006/main" noChangeAspect="1"/>
+            </wp:cNvGraphicFramePr>
+            <a:graphic xmlns:a="http://schemas.openxmlformats.org/drawingml/2006/main">
+              <a:graphicData uri="http://schemas.openxmlformats.org/drawingml/2006/picture">
+                <pic:pic xmlns:pic="http://schemas.openxmlformats.org/drawingml/2006/picture">
+                  <pic:nvPicPr>
+                    <pic:cNvPr id="1" name=""/>
+                    <pic:cNvPicPr/>
+                  </pic:nvPicPr>
+                  <pic:blipFill>
+                    <a:blip r:embed="rId46"/>
+                    <a:stretch>
+                      <a:fillRect/>
+                    </a:stretch>
+                  </pic:blipFill>
+                  <pic:spPr>
+                    <a:xfrm>
+                      <a:off x="0" y="0"/>
+                      <a:ext cx="5760720" cy="3727450"/>
+                    </a:xfrm>
+                    <a:prstGeom prst="rect">
+                      <a:avLst/>
+                    </a:prstGeom>
+                  </pic:spPr>
+                </pic:pic>
+              </a:graphicData>
+            </a:graphic>
+          </wp:inline>
+        </w:drawing>
+      </w:r>
+    </w:p>
+    <w:p/>
+    <w:p/>
+    <w:p/>
+    <w:p>
+      <w:pPr>
+        <w:pStyle w:val="Titre1"/>
+      </w:pPr>
+      <w:r>
+        <w:lastRenderedPageBreak/>
+        <w:t>Insertion des clients dans la base de données</w:t>
+      </w:r>
+    </w:p>
+    <w:p>
+      <w:r>
+        <w:rPr>
+          <w:noProof/>
+          <w:lang w:eastAsia="fr-FR"/>
+        </w:rPr>
+        <w:drawing>
+          <wp:inline distT="0" distB="0" distL="0" distR="0" wp14:anchorId="495E640C" wp14:editId="370B805E">
+            <wp:extent cx="5760720" cy="2050415"/>
+            <wp:effectExtent l="0" t="0" r="0" b="6985"/>
+            <wp:docPr id="34" name="Image 34"/>
+            <wp:cNvGraphicFramePr>
+              <a:graphicFrameLocks xmlns:a="http://schemas.openxmlformats.org/drawingml/2006/main" noChangeAspect="1"/>
+            </wp:cNvGraphicFramePr>
+            <a:graphic xmlns:a="http://schemas.openxmlformats.org/drawingml/2006/main">
+              <a:graphicData uri="http://schemas.openxmlformats.org/drawingml/2006/picture">
+                <pic:pic xmlns:pic="http://schemas.openxmlformats.org/drawingml/2006/picture">
+                  <pic:nvPicPr>
+                    <pic:cNvPr id="1" name=""/>
+                    <pic:cNvPicPr/>
+                  </pic:nvPicPr>
+                  <pic:blipFill>
+                    <a:blip r:embed="rId47"/>
+                    <a:stretch>
+                      <a:fillRect/>
+                    </a:stretch>
+                  </pic:blipFill>
+                  <pic:spPr>
+                    <a:xfrm>
+                      <a:off x="0" y="0"/>
+                      <a:ext cx="5760720" cy="2050415"/>
+                    </a:xfrm>
+                    <a:prstGeom prst="rect">
+                      <a:avLst/>
+                    </a:prstGeom>
+                  </pic:spPr>
+                </pic:pic>
+              </a:graphicData>
+            </a:graphic>
+          </wp:inline>
+        </w:drawing>
+      </w:r>
+    </w:p>
+    <w:p>
+      <w:pPr>
+        <w:pStyle w:val="Titre1"/>
+      </w:pPr>
+      <w:r>
+        <w:t>Configuration de l’application</w:t>
+      </w:r>
+    </w:p>
+    <w:p>
+      <w:r>
+        <w:rPr>
+          <w:noProof/>
+          <w:lang w:eastAsia="fr-FR"/>
+        </w:rPr>
+        <w:drawing>
+          <wp:inline distT="0" distB="0" distL="0" distR="0" wp14:anchorId="77465EDD" wp14:editId="0504C922">
+            <wp:extent cx="5760720" cy="2829560"/>
+            <wp:effectExtent l="0" t="0" r="0" b="8890"/>
+            <wp:docPr id="35" name="Image 35"/>
+            <wp:cNvGraphicFramePr>
+              <a:graphicFrameLocks xmlns:a="http://schemas.openxmlformats.org/drawingml/2006/main" noChangeAspect="1"/>
+            </wp:cNvGraphicFramePr>
+            <a:graphic xmlns:a="http://schemas.openxmlformats.org/drawingml/2006/main">
+              <a:graphicData uri="http://schemas.openxmlformats.org/drawingml/2006/picture">
+                <pic:pic xmlns:pic="http://schemas.openxmlformats.org/drawingml/2006/picture">
+                  <pic:nvPicPr>
+                    <pic:cNvPr id="1" name=""/>
+                    <pic:cNvPicPr/>
+                  </pic:nvPicPr>
+                  <pic:blipFill>
+                    <a:blip r:embed="rId48"/>
+                    <a:stretch>
+                      <a:fillRect/>
+                    </a:stretch>
+                  </pic:blipFill>
+                  <pic:spPr>
+                    <a:xfrm>
+                      <a:off x="0" y="0"/>
+                      <a:ext cx="5760720" cy="2829560"/>
+                    </a:xfrm>
+                    <a:prstGeom prst="rect">
+                      <a:avLst/>
+                    </a:prstGeom>
+                  </pic:spPr>
+                </pic:pic>
+              </a:graphicData>
+            </a:graphic>
+          </wp:inline>
+        </w:drawing>
+      </w:r>
+    </w:p>
+    <w:p>
+      <w:pPr>
+        <w:pStyle w:val="Titre2"/>
+      </w:pPr>
+      <w:r>
+        <w:t>Création de la base de données :</w:t>
+      </w:r>
+    </w:p>
+    <w:p>
+      <w:r>
+        <w:rPr>
+          <w:noProof/>
+          <w:lang w:eastAsia="fr-FR"/>
+        </w:rPr>
+        <w:drawing>
+          <wp:anchor distT="0" distB="0" distL="114300" distR="114300" simplePos="0" relativeHeight="251659776" behindDoc="1" locked="0" layoutInCell="1" allowOverlap="1">
+            <wp:simplePos x="0" y="0"/>
+            <wp:positionH relativeFrom="column">
+              <wp:posOffset>1149957</wp:posOffset>
+            </wp:positionH>
+            <wp:positionV relativeFrom="paragraph">
+              <wp:posOffset>67798</wp:posOffset>
+            </wp:positionV>
+            <wp:extent cx="2914650" cy="2752725"/>
+            <wp:effectExtent l="0" t="0" r="0" b="9525"/>
+            <wp:wrapTight wrapText="bothSides">
+              <wp:wrapPolygon edited="0">
+                <wp:start x="0" y="0"/>
+                <wp:lineTo x="0" y="21525"/>
+                <wp:lineTo x="21459" y="21525"/>
+                <wp:lineTo x="21459" y="0"/>
+                <wp:lineTo x="0" y="0"/>
+              </wp:wrapPolygon>
+            </wp:wrapTight>
+            <wp:docPr id="36" name="Image 36"/>
+            <wp:cNvGraphicFramePr>
+              <a:graphicFrameLocks xmlns:a="http://schemas.openxmlformats.org/drawingml/2006/main" noChangeAspect="1"/>
+            </wp:cNvGraphicFramePr>
+            <a:graphic xmlns:a="http://schemas.openxmlformats.org/drawingml/2006/main">
+              <a:graphicData uri="http://schemas.openxmlformats.org/drawingml/2006/picture">
+                <pic:pic xmlns:pic="http://schemas.openxmlformats.org/drawingml/2006/picture">
+                  <pic:nvPicPr>
+                    <pic:cNvPr id="1" name=""/>
+                    <pic:cNvPicPr/>
+                  </pic:nvPicPr>
+                  <pic:blipFill>
+                    <a:blip r:embed="rId49">
+                      <a:extLst>
+                        <a:ext uri="{28A0092B-C50C-407E-A947-70E740481C1C}">
+                          <a14:useLocalDpi xmlns:a14="http://schemas.microsoft.com/office/drawing/2010/main" val="0"/>
+                        </a:ext>
+                      </a:extLst>
+                    </a:blip>
+                    <a:stretch>
+                      <a:fillRect/>
+                    </a:stretch>
+                  </pic:blipFill>
+                  <pic:spPr>
+                    <a:xfrm>
+                      <a:off x="0" y="0"/>
+                      <a:ext cx="2914650" cy="2752725"/>
                     </a:xfrm>
                     <a:prstGeom prst="rect">
                       <a:avLst/>
@@ -2034,6 +3648,793 @@
       </w:r>
     </w:p>
     <w:p/>
+    <w:p/>
+    <w:p/>
+    <w:p/>
+    <w:p/>
+    <w:p/>
+    <w:p/>
+    <w:p/>
+    <w:p>
+      <w:pPr>
+        <w:pStyle w:val="Titre2"/>
+      </w:pPr>
+      <w:r>
+        <w:lastRenderedPageBreak/>
+        <w:t>La structure du projet :</w:t>
+      </w:r>
+    </w:p>
+    <w:p>
+      <w:r>
+        <w:rPr>
+          <w:noProof/>
+          <w:lang w:eastAsia="fr-FR"/>
+        </w:rPr>
+        <w:drawing>
+          <wp:inline distT="0" distB="0" distL="0" distR="0" wp14:anchorId="482955C2" wp14:editId="21C6B9A7">
+            <wp:extent cx="5760720" cy="5473700"/>
+            <wp:effectExtent l="0" t="0" r="0" b="0"/>
+            <wp:docPr id="37" name="Image 37"/>
+            <wp:cNvGraphicFramePr>
+              <a:graphicFrameLocks xmlns:a="http://schemas.openxmlformats.org/drawingml/2006/main" noChangeAspect="1"/>
+            </wp:cNvGraphicFramePr>
+            <a:graphic xmlns:a="http://schemas.openxmlformats.org/drawingml/2006/main">
+              <a:graphicData uri="http://schemas.openxmlformats.org/drawingml/2006/picture">
+                <pic:pic xmlns:pic="http://schemas.openxmlformats.org/drawingml/2006/picture">
+                  <pic:nvPicPr>
+                    <pic:cNvPr id="1" name=""/>
+                    <pic:cNvPicPr/>
+                  </pic:nvPicPr>
+                  <pic:blipFill>
+                    <a:blip r:embed="rId50"/>
+                    <a:stretch>
+                      <a:fillRect/>
+                    </a:stretch>
+                  </pic:blipFill>
+                  <pic:spPr>
+                    <a:xfrm>
+                      <a:off x="0" y="0"/>
+                      <a:ext cx="5760720" cy="5473700"/>
+                    </a:xfrm>
+                    <a:prstGeom prst="rect">
+                      <a:avLst/>
+                    </a:prstGeom>
+                  </pic:spPr>
+                </pic:pic>
+              </a:graphicData>
+            </a:graphic>
+          </wp:inline>
+        </w:drawing>
+      </w:r>
+    </w:p>
+    <w:p>
+      <w:pPr>
+        <w:pStyle w:val="Titre1"/>
+      </w:pPr>
+      <w:r>
+        <w:t>La documentation du service avec Open API</w:t>
+      </w:r>
+    </w:p>
+    <w:p>
+      <w:r>
+        <w:rPr>
+          <w:noProof/>
+          <w:lang w:eastAsia="fr-FR"/>
+        </w:rPr>
+        <w:drawing>
+          <wp:inline distT="0" distB="0" distL="0" distR="0" wp14:anchorId="6D7AB14C" wp14:editId="76D6CD62">
+            <wp:extent cx="5760720" cy="2374900"/>
+            <wp:effectExtent l="0" t="0" r="0" b="6350"/>
+            <wp:docPr id="38" name="Image 38"/>
+            <wp:cNvGraphicFramePr>
+              <a:graphicFrameLocks xmlns:a="http://schemas.openxmlformats.org/drawingml/2006/main" noChangeAspect="1"/>
+            </wp:cNvGraphicFramePr>
+            <a:graphic xmlns:a="http://schemas.openxmlformats.org/drawingml/2006/main">
+              <a:graphicData uri="http://schemas.openxmlformats.org/drawingml/2006/picture">
+                <pic:pic xmlns:pic="http://schemas.openxmlformats.org/drawingml/2006/picture">
+                  <pic:nvPicPr>
+                    <pic:cNvPr id="1" name=""/>
+                    <pic:cNvPicPr/>
+                  </pic:nvPicPr>
+                  <pic:blipFill>
+                    <a:blip r:embed="rId51"/>
+                    <a:stretch>
+                      <a:fillRect/>
+                    </a:stretch>
+                  </pic:blipFill>
+                  <pic:spPr>
+                    <a:xfrm>
+                      <a:off x="0" y="0"/>
+                      <a:ext cx="5760720" cy="2374900"/>
+                    </a:xfrm>
+                    <a:prstGeom prst="rect">
+                      <a:avLst/>
+                    </a:prstGeom>
+                  </pic:spPr>
+                </pic:pic>
+              </a:graphicData>
+            </a:graphic>
+          </wp:inline>
+        </w:drawing>
+      </w:r>
+    </w:p>
+    <w:p>
+      <w:r>
+        <w:rPr>
+          <w:noProof/>
+          <w:lang w:eastAsia="fr-FR"/>
+        </w:rPr>
+        <w:lastRenderedPageBreak/>
+        <w:drawing>
+          <wp:inline distT="0" distB="0" distL="0" distR="0" wp14:anchorId="563C1B62" wp14:editId="21E2C1D0">
+            <wp:extent cx="5760720" cy="1505585"/>
+            <wp:effectExtent l="0" t="0" r="0" b="0"/>
+            <wp:docPr id="39" name="Image 39"/>
+            <wp:cNvGraphicFramePr>
+              <a:graphicFrameLocks xmlns:a="http://schemas.openxmlformats.org/drawingml/2006/main" noChangeAspect="1"/>
+            </wp:cNvGraphicFramePr>
+            <a:graphic xmlns:a="http://schemas.openxmlformats.org/drawingml/2006/main">
+              <a:graphicData uri="http://schemas.openxmlformats.org/drawingml/2006/picture">
+                <pic:pic xmlns:pic="http://schemas.openxmlformats.org/drawingml/2006/picture">
+                  <pic:nvPicPr>
+                    <pic:cNvPr id="1" name=""/>
+                    <pic:cNvPicPr/>
+                  </pic:nvPicPr>
+                  <pic:blipFill>
+                    <a:blip r:embed="rId52"/>
+                    <a:stretch>
+                      <a:fillRect/>
+                    </a:stretch>
+                  </pic:blipFill>
+                  <pic:spPr>
+                    <a:xfrm>
+                      <a:off x="0" y="0"/>
+                      <a:ext cx="5760720" cy="1505585"/>
+                    </a:xfrm>
+                    <a:prstGeom prst="rect">
+                      <a:avLst/>
+                    </a:prstGeom>
+                  </pic:spPr>
+                </pic:pic>
+              </a:graphicData>
+            </a:graphic>
+          </wp:inline>
+        </w:drawing>
+      </w:r>
+    </w:p>
+    <w:p>
+      <w:pPr>
+        <w:pStyle w:val="Titre1"/>
+        <w:jc w:val="center"/>
+        <w:rPr>
+          <w:color w:val="000000" w:themeColor="text1"/>
+          <w:sz w:val="56"/>
+          <w:u w:val="single"/>
+        </w:rPr>
+      </w:pPr>
+      <w:r>
+        <w:rPr>
+          <w:color w:val="000000" w:themeColor="text1"/>
+          <w:sz w:val="56"/>
+          <w:u w:val="single"/>
+        </w:rPr>
+        <w:t>Eureka</w:t>
+      </w:r>
+      <w:r>
+        <w:rPr>
+          <w:color w:val="000000" w:themeColor="text1"/>
+          <w:sz w:val="56"/>
+          <w:u w:val="single"/>
+        </w:rPr>
+        <w:t>-Service</w:t>
+      </w:r>
+    </w:p>
+    <w:p>
+      <w:r>
+        <w:rPr>
+          <w:noProof/>
+          <w:lang w:eastAsia="fr-FR"/>
+        </w:rPr>
+        <w:drawing>
+          <wp:inline distT="0" distB="0" distL="0" distR="0" wp14:anchorId="5BEF8842" wp14:editId="13BF2BB5">
+            <wp:extent cx="5760720" cy="3097530"/>
+            <wp:effectExtent l="0" t="0" r="0" b="7620"/>
+            <wp:docPr id="40" name="Image 40"/>
+            <wp:cNvGraphicFramePr>
+              <a:graphicFrameLocks xmlns:a="http://schemas.openxmlformats.org/drawingml/2006/main" noChangeAspect="1"/>
+            </wp:cNvGraphicFramePr>
+            <a:graphic xmlns:a="http://schemas.openxmlformats.org/drawingml/2006/main">
+              <a:graphicData uri="http://schemas.openxmlformats.org/drawingml/2006/picture">
+                <pic:pic xmlns:pic="http://schemas.openxmlformats.org/drawingml/2006/picture">
+                  <pic:nvPicPr>
+                    <pic:cNvPr id="1" name=""/>
+                    <pic:cNvPicPr/>
+                  </pic:nvPicPr>
+                  <pic:blipFill>
+                    <a:blip r:embed="rId53"/>
+                    <a:stretch>
+                      <a:fillRect/>
+                    </a:stretch>
+                  </pic:blipFill>
+                  <pic:spPr>
+                    <a:xfrm>
+                      <a:off x="0" y="0"/>
+                      <a:ext cx="5760720" cy="3097530"/>
+                    </a:xfrm>
+                    <a:prstGeom prst="rect">
+                      <a:avLst/>
+                    </a:prstGeom>
+                  </pic:spPr>
+                </pic:pic>
+              </a:graphicData>
+            </a:graphic>
+          </wp:inline>
+        </w:drawing>
+      </w:r>
+    </w:p>
+    <w:p>
+      <w:r>
+        <w:rPr>
+          <w:noProof/>
+          <w:lang w:eastAsia="fr-FR"/>
+        </w:rPr>
+        <w:drawing>
+          <wp:inline distT="0" distB="0" distL="0" distR="0" wp14:anchorId="6BA1D48D" wp14:editId="5716315D">
+            <wp:extent cx="5760720" cy="2185670"/>
+            <wp:effectExtent l="0" t="0" r="0" b="5080"/>
+            <wp:docPr id="41" name="Image 41"/>
+            <wp:cNvGraphicFramePr>
+              <a:graphicFrameLocks xmlns:a="http://schemas.openxmlformats.org/drawingml/2006/main" noChangeAspect="1"/>
+            </wp:cNvGraphicFramePr>
+            <a:graphic xmlns:a="http://schemas.openxmlformats.org/drawingml/2006/main">
+              <a:graphicData uri="http://schemas.openxmlformats.org/drawingml/2006/picture">
+                <pic:pic xmlns:pic="http://schemas.openxmlformats.org/drawingml/2006/picture">
+                  <pic:nvPicPr>
+                    <pic:cNvPr id="1" name=""/>
+                    <pic:cNvPicPr/>
+                  </pic:nvPicPr>
+                  <pic:blipFill>
+                    <a:blip r:embed="rId54"/>
+                    <a:stretch>
+                      <a:fillRect/>
+                    </a:stretch>
+                  </pic:blipFill>
+                  <pic:spPr>
+                    <a:xfrm>
+                      <a:off x="0" y="0"/>
+                      <a:ext cx="5760720" cy="2185670"/>
+                    </a:xfrm>
+                    <a:prstGeom prst="rect">
+                      <a:avLst/>
+                    </a:prstGeom>
+                  </pic:spPr>
+                </pic:pic>
+              </a:graphicData>
+            </a:graphic>
+          </wp:inline>
+        </w:drawing>
+      </w:r>
+    </w:p>
+    <w:p>
+      <w:r>
+        <w:rPr>
+          <w:noProof/>
+          <w:lang w:eastAsia="fr-FR"/>
+        </w:rPr>
+        <w:lastRenderedPageBreak/>
+        <w:drawing>
+          <wp:inline distT="0" distB="0" distL="0" distR="0" wp14:anchorId="6BD5B514" wp14:editId="043C374F">
+            <wp:extent cx="5760720" cy="1887855"/>
+            <wp:effectExtent l="0" t="0" r="0" b="0"/>
+            <wp:docPr id="42" name="Image 42"/>
+            <wp:cNvGraphicFramePr>
+              <a:graphicFrameLocks xmlns:a="http://schemas.openxmlformats.org/drawingml/2006/main" noChangeAspect="1"/>
+            </wp:cNvGraphicFramePr>
+            <a:graphic xmlns:a="http://schemas.openxmlformats.org/drawingml/2006/main">
+              <a:graphicData uri="http://schemas.openxmlformats.org/drawingml/2006/picture">
+                <pic:pic xmlns:pic="http://schemas.openxmlformats.org/drawingml/2006/picture">
+                  <pic:nvPicPr>
+                    <pic:cNvPr id="1" name=""/>
+                    <pic:cNvPicPr/>
+                  </pic:nvPicPr>
+                  <pic:blipFill>
+                    <a:blip r:embed="rId55"/>
+                    <a:stretch>
+                      <a:fillRect/>
+                    </a:stretch>
+                  </pic:blipFill>
+                  <pic:spPr>
+                    <a:xfrm>
+                      <a:off x="0" y="0"/>
+                      <a:ext cx="5760720" cy="1887855"/>
+                    </a:xfrm>
+                    <a:prstGeom prst="rect">
+                      <a:avLst/>
+                    </a:prstGeom>
+                  </pic:spPr>
+                </pic:pic>
+              </a:graphicData>
+            </a:graphic>
+          </wp:inline>
+        </w:drawing>
+      </w:r>
+    </w:p>
+    <w:p>
+      <w:pPr>
+        <w:pStyle w:val="Titre1"/>
+        <w:jc w:val="center"/>
+        <w:rPr>
+          <w:color w:val="000000" w:themeColor="text1"/>
+          <w:sz w:val="56"/>
+          <w:u w:val="single"/>
+        </w:rPr>
+      </w:pPr>
+      <w:r>
+        <w:rPr>
+          <w:color w:val="000000" w:themeColor="text1"/>
+          <w:sz w:val="56"/>
+          <w:u w:val="single"/>
+        </w:rPr>
+        <w:t>Gateway</w:t>
+      </w:r>
+      <w:r>
+        <w:rPr>
+          <w:color w:val="000000" w:themeColor="text1"/>
+          <w:sz w:val="56"/>
+          <w:u w:val="single"/>
+        </w:rPr>
+        <w:t>-Service</w:t>
+      </w:r>
+    </w:p>
+    <w:p/>
+    <w:p>
+      <w:r>
+        <w:rPr>
+          <w:noProof/>
+          <w:lang w:eastAsia="fr-FR"/>
+        </w:rPr>
+        <w:drawing>
+          <wp:inline distT="0" distB="0" distL="0" distR="0" wp14:anchorId="1C2DD603" wp14:editId="7009A117">
+            <wp:extent cx="5760720" cy="2180590"/>
+            <wp:effectExtent l="0" t="0" r="0" b="0"/>
+            <wp:docPr id="43" name="Image 43"/>
+            <wp:cNvGraphicFramePr>
+              <a:graphicFrameLocks xmlns:a="http://schemas.openxmlformats.org/drawingml/2006/main" noChangeAspect="1"/>
+            </wp:cNvGraphicFramePr>
+            <a:graphic xmlns:a="http://schemas.openxmlformats.org/drawingml/2006/main">
+              <a:graphicData uri="http://schemas.openxmlformats.org/drawingml/2006/picture">
+                <pic:pic xmlns:pic="http://schemas.openxmlformats.org/drawingml/2006/picture">
+                  <pic:nvPicPr>
+                    <pic:cNvPr id="1" name=""/>
+                    <pic:cNvPicPr/>
+                  </pic:nvPicPr>
+                  <pic:blipFill>
+                    <a:blip r:embed="rId56"/>
+                    <a:stretch>
+                      <a:fillRect/>
+                    </a:stretch>
+                  </pic:blipFill>
+                  <pic:spPr>
+                    <a:xfrm>
+                      <a:off x="0" y="0"/>
+                      <a:ext cx="5760720" cy="2180590"/>
+                    </a:xfrm>
+                    <a:prstGeom prst="rect">
+                      <a:avLst/>
+                    </a:prstGeom>
+                  </pic:spPr>
+                </pic:pic>
+              </a:graphicData>
+            </a:graphic>
+          </wp:inline>
+        </w:drawing>
+      </w:r>
+    </w:p>
+    <w:p>
+      <w:r>
+        <w:rPr>
+          <w:noProof/>
+          <w:lang w:eastAsia="fr-FR"/>
+        </w:rPr>
+        <w:drawing>
+          <wp:inline distT="0" distB="0" distL="0" distR="0" wp14:anchorId="14E68041" wp14:editId="0732D704">
+            <wp:extent cx="5760720" cy="1757045"/>
+            <wp:effectExtent l="0" t="0" r="0" b="0"/>
+            <wp:docPr id="44" name="Image 44"/>
+            <wp:cNvGraphicFramePr>
+              <a:graphicFrameLocks xmlns:a="http://schemas.openxmlformats.org/drawingml/2006/main" noChangeAspect="1"/>
+            </wp:cNvGraphicFramePr>
+            <a:graphic xmlns:a="http://schemas.openxmlformats.org/drawingml/2006/main">
+              <a:graphicData uri="http://schemas.openxmlformats.org/drawingml/2006/picture">
+                <pic:pic xmlns:pic="http://schemas.openxmlformats.org/drawingml/2006/picture">
+                  <pic:nvPicPr>
+                    <pic:cNvPr id="1" name=""/>
+                    <pic:cNvPicPr/>
+                  </pic:nvPicPr>
+                  <pic:blipFill>
+                    <a:blip r:embed="rId57"/>
+                    <a:stretch>
+                      <a:fillRect/>
+                    </a:stretch>
+                  </pic:blipFill>
+                  <pic:spPr>
+                    <a:xfrm>
+                      <a:off x="0" y="0"/>
+                      <a:ext cx="5760720" cy="1757045"/>
+                    </a:xfrm>
+                    <a:prstGeom prst="rect">
+                      <a:avLst/>
+                    </a:prstGeom>
+                  </pic:spPr>
+                </pic:pic>
+              </a:graphicData>
+            </a:graphic>
+          </wp:inline>
+        </w:drawing>
+      </w:r>
+    </w:p>
+    <w:p>
+      <w:r>
+        <w:rPr>
+          <w:noProof/>
+          <w:lang w:eastAsia="fr-FR"/>
+        </w:rPr>
+        <w:drawing>
+          <wp:inline distT="0" distB="0" distL="0" distR="0" wp14:anchorId="35657229" wp14:editId="3E0E3521">
+            <wp:extent cx="5760720" cy="1205865"/>
+            <wp:effectExtent l="0" t="0" r="0" b="0"/>
+            <wp:docPr id="45" name="Image 45"/>
+            <wp:cNvGraphicFramePr>
+              <a:graphicFrameLocks xmlns:a="http://schemas.openxmlformats.org/drawingml/2006/main" noChangeAspect="1"/>
+            </wp:cNvGraphicFramePr>
+            <a:graphic xmlns:a="http://schemas.openxmlformats.org/drawingml/2006/main">
+              <a:graphicData uri="http://schemas.openxmlformats.org/drawingml/2006/picture">
+                <pic:pic xmlns:pic="http://schemas.openxmlformats.org/drawingml/2006/picture">
+                  <pic:nvPicPr>
+                    <pic:cNvPr id="1" name=""/>
+                    <pic:cNvPicPr/>
+                  </pic:nvPicPr>
+                  <pic:blipFill>
+                    <a:blip r:embed="rId58"/>
+                    <a:stretch>
+                      <a:fillRect/>
+                    </a:stretch>
+                  </pic:blipFill>
+                  <pic:spPr>
+                    <a:xfrm>
+                      <a:off x="0" y="0"/>
+                      <a:ext cx="5760720" cy="1205865"/>
+                    </a:xfrm>
+                    <a:prstGeom prst="rect">
+                      <a:avLst/>
+                    </a:prstGeom>
+                  </pic:spPr>
+                </pic:pic>
+              </a:graphicData>
+            </a:graphic>
+          </wp:inline>
+        </w:drawing>
+      </w:r>
+    </w:p>
+    <w:p/>
+    <w:p>
+      <w:pPr>
+        <w:pStyle w:val="Titre2"/>
+      </w:pPr>
+      <w:r>
+        <w:lastRenderedPageBreak/>
+        <w:t>Afficher la liste des Clients :</w:t>
+      </w:r>
+    </w:p>
+    <w:p>
+      <w:r>
+        <w:rPr>
+          <w:noProof/>
+          <w:lang w:eastAsia="fr-FR"/>
+        </w:rPr>
+        <w:drawing>
+          <wp:inline distT="0" distB="0" distL="0" distR="0" wp14:anchorId="146D13A1" wp14:editId="26092DF3">
+            <wp:extent cx="5760720" cy="3212465"/>
+            <wp:effectExtent l="0" t="0" r="0" b="6985"/>
+            <wp:docPr id="46" name="Image 46"/>
+            <wp:cNvGraphicFramePr>
+              <a:graphicFrameLocks xmlns:a="http://schemas.openxmlformats.org/drawingml/2006/main" noChangeAspect="1"/>
+            </wp:cNvGraphicFramePr>
+            <a:graphic xmlns:a="http://schemas.openxmlformats.org/drawingml/2006/main">
+              <a:graphicData uri="http://schemas.openxmlformats.org/drawingml/2006/picture">
+                <pic:pic xmlns:pic="http://schemas.openxmlformats.org/drawingml/2006/picture">
+                  <pic:nvPicPr>
+                    <pic:cNvPr id="1" name=""/>
+                    <pic:cNvPicPr/>
+                  </pic:nvPicPr>
+                  <pic:blipFill>
+                    <a:blip r:embed="rId59"/>
+                    <a:stretch>
+                      <a:fillRect/>
+                    </a:stretch>
+                  </pic:blipFill>
+                  <pic:spPr>
+                    <a:xfrm>
+                      <a:off x="0" y="0"/>
+                      <a:ext cx="5760720" cy="3212465"/>
+                    </a:xfrm>
+                    <a:prstGeom prst="rect">
+                      <a:avLst/>
+                    </a:prstGeom>
+                  </pic:spPr>
+                </pic:pic>
+              </a:graphicData>
+            </a:graphic>
+          </wp:inline>
+        </w:drawing>
+      </w:r>
+    </w:p>
+    <w:p>
+      <w:pPr>
+        <w:pStyle w:val="Titre2"/>
+      </w:pPr>
+      <w:r>
+        <w:t>Chercher un client par ID :</w:t>
+      </w:r>
+    </w:p>
+    <w:p>
+      <w:r>
+        <w:rPr>
+          <w:noProof/>
+          <w:lang w:eastAsia="fr-FR"/>
+        </w:rPr>
+        <w:drawing>
+          <wp:inline distT="0" distB="0" distL="0" distR="0" wp14:anchorId="140D1561" wp14:editId="4CC8C4E9">
+            <wp:extent cx="5760720" cy="2009775"/>
+            <wp:effectExtent l="0" t="0" r="0" b="9525"/>
+            <wp:docPr id="47" name="Image 47"/>
+            <wp:cNvGraphicFramePr>
+              <a:graphicFrameLocks xmlns:a="http://schemas.openxmlformats.org/drawingml/2006/main" noChangeAspect="1"/>
+            </wp:cNvGraphicFramePr>
+            <a:graphic xmlns:a="http://schemas.openxmlformats.org/drawingml/2006/main">
+              <a:graphicData uri="http://schemas.openxmlformats.org/drawingml/2006/picture">
+                <pic:pic xmlns:pic="http://schemas.openxmlformats.org/drawingml/2006/picture">
+                  <pic:nvPicPr>
+                    <pic:cNvPr id="1" name=""/>
+                    <pic:cNvPicPr/>
+                  </pic:nvPicPr>
+                  <pic:blipFill>
+                    <a:blip r:embed="rId60"/>
+                    <a:stretch>
+                      <a:fillRect/>
+                    </a:stretch>
+                  </pic:blipFill>
+                  <pic:spPr>
+                    <a:xfrm>
+                      <a:off x="0" y="0"/>
+                      <a:ext cx="5760720" cy="2009775"/>
+                    </a:xfrm>
+                    <a:prstGeom prst="rect">
+                      <a:avLst/>
+                    </a:prstGeom>
+                  </pic:spPr>
+                </pic:pic>
+              </a:graphicData>
+            </a:graphic>
+          </wp:inline>
+        </w:drawing>
+      </w:r>
+    </w:p>
+    <w:p/>
+    <w:p/>
+    <w:p/>
+    <w:p/>
+    <w:p/>
+    <w:p/>
+    <w:p/>
+    <w:p/>
+    <w:p/>
+    <w:p>
+      <w:pPr>
+        <w:pStyle w:val="Titre2"/>
+      </w:pPr>
+      <w:r>
+        <w:lastRenderedPageBreak/>
+        <w:t>Afficher la liste des factures :</w:t>
+      </w:r>
+    </w:p>
+    <w:p>
+      <w:r>
+        <w:rPr>
+          <w:noProof/>
+          <w:lang w:eastAsia="fr-FR"/>
+        </w:rPr>
+        <w:drawing>
+          <wp:inline distT="0" distB="0" distL="0" distR="0" wp14:anchorId="48505DDE" wp14:editId="063ADB47">
+            <wp:extent cx="5760720" cy="6715760"/>
+            <wp:effectExtent l="0" t="0" r="0" b="8890"/>
+            <wp:docPr id="48" name="Image 48"/>
+            <wp:cNvGraphicFramePr>
+              <a:graphicFrameLocks xmlns:a="http://schemas.openxmlformats.org/drawingml/2006/main" noChangeAspect="1"/>
+            </wp:cNvGraphicFramePr>
+            <a:graphic xmlns:a="http://schemas.openxmlformats.org/drawingml/2006/main">
+              <a:graphicData uri="http://schemas.openxmlformats.org/drawingml/2006/picture">
+                <pic:pic xmlns:pic="http://schemas.openxmlformats.org/drawingml/2006/picture">
+                  <pic:nvPicPr>
+                    <pic:cNvPr id="1" name=""/>
+                    <pic:cNvPicPr/>
+                  </pic:nvPicPr>
+                  <pic:blipFill>
+                    <a:blip r:embed="rId61"/>
+                    <a:stretch>
+                      <a:fillRect/>
+                    </a:stretch>
+                  </pic:blipFill>
+                  <pic:spPr>
+                    <a:xfrm>
+                      <a:off x="0" y="0"/>
+                      <a:ext cx="5760720" cy="6715760"/>
+                    </a:xfrm>
+                    <a:prstGeom prst="rect">
+                      <a:avLst/>
+                    </a:prstGeom>
+                  </pic:spPr>
+                </pic:pic>
+              </a:graphicData>
+            </a:graphic>
+          </wp:inline>
+        </w:drawing>
+      </w:r>
+    </w:p>
+    <w:p>
+      <w:r>
+        <w:rPr>
+          <w:noProof/>
+          <w:lang w:eastAsia="fr-FR"/>
+        </w:rPr>
+        <w:lastRenderedPageBreak/>
+        <w:drawing>
+          <wp:inline distT="0" distB="0" distL="0" distR="0" wp14:anchorId="62B99CF6" wp14:editId="6C5B1967">
+            <wp:extent cx="5760720" cy="3865245"/>
+            <wp:effectExtent l="0" t="0" r="0" b="1905"/>
+            <wp:docPr id="49" name="Image 49"/>
+            <wp:cNvGraphicFramePr>
+              <a:graphicFrameLocks xmlns:a="http://schemas.openxmlformats.org/drawingml/2006/main" noChangeAspect="1"/>
+            </wp:cNvGraphicFramePr>
+            <a:graphic xmlns:a="http://schemas.openxmlformats.org/drawingml/2006/main">
+              <a:graphicData uri="http://schemas.openxmlformats.org/drawingml/2006/picture">
+                <pic:pic xmlns:pic="http://schemas.openxmlformats.org/drawingml/2006/picture">
+                  <pic:nvPicPr>
+                    <pic:cNvPr id="1" name=""/>
+                    <pic:cNvPicPr/>
+                  </pic:nvPicPr>
+                  <pic:blipFill>
+                    <a:blip r:embed="rId62"/>
+                    <a:stretch>
+                      <a:fillRect/>
+                    </a:stretch>
+                  </pic:blipFill>
+                  <pic:spPr>
+                    <a:xfrm>
+                      <a:off x="0" y="0"/>
+                      <a:ext cx="5760720" cy="3865245"/>
+                    </a:xfrm>
+                    <a:prstGeom prst="rect">
+                      <a:avLst/>
+                    </a:prstGeom>
+                  </pic:spPr>
+                </pic:pic>
+              </a:graphicData>
+            </a:graphic>
+          </wp:inline>
+        </w:drawing>
+      </w:r>
+    </w:p>
+    <w:p>
+      <w:r>
+        <w:rPr>
+          <w:noProof/>
+          <w:lang w:eastAsia="fr-FR"/>
+        </w:rPr>
+        <w:drawing>
+          <wp:inline distT="0" distB="0" distL="0" distR="0" wp14:anchorId="2C251998" wp14:editId="4F42C4D7">
+            <wp:extent cx="5760720" cy="3925570"/>
+            <wp:effectExtent l="0" t="0" r="0" b="0"/>
+            <wp:docPr id="50" name="Image 50"/>
+            <wp:cNvGraphicFramePr>
+              <a:graphicFrameLocks xmlns:a="http://schemas.openxmlformats.org/drawingml/2006/main" noChangeAspect="1"/>
+            </wp:cNvGraphicFramePr>
+            <a:graphic xmlns:a="http://schemas.openxmlformats.org/drawingml/2006/main">
+              <a:graphicData uri="http://schemas.openxmlformats.org/drawingml/2006/picture">
+                <pic:pic xmlns:pic="http://schemas.openxmlformats.org/drawingml/2006/picture">
+                  <pic:nvPicPr>
+                    <pic:cNvPr id="1" name=""/>
+                    <pic:cNvPicPr/>
+                  </pic:nvPicPr>
+                  <pic:blipFill>
+                    <a:blip r:embed="rId63"/>
+                    <a:stretch>
+                      <a:fillRect/>
+                    </a:stretch>
+                  </pic:blipFill>
+                  <pic:spPr>
+                    <a:xfrm>
+                      <a:off x="0" y="0"/>
+                      <a:ext cx="5760720" cy="3925570"/>
+                    </a:xfrm>
+                    <a:prstGeom prst="rect">
+                      <a:avLst/>
+                    </a:prstGeom>
+                  </pic:spPr>
+                </pic:pic>
+              </a:graphicData>
+            </a:graphic>
+          </wp:inline>
+        </w:drawing>
+      </w:r>
+    </w:p>
+    <w:p/>
+    <w:p/>
+    <w:p>
+      <w:pPr>
+        <w:pStyle w:val="Titre2"/>
+      </w:pPr>
+      <w:r>
+        <w:lastRenderedPageBreak/>
+        <w:t xml:space="preserve">Ajouter une facture à un client </w:t>
+      </w:r>
+      <w:r>
+        <w:t>qui n</w:t>
+      </w:r>
+      <w:r>
+        <w:t>‘existe pas :</w:t>
+      </w:r>
+      <w:bookmarkStart w:id="0" w:name="_GoBack"/>
+      <w:bookmarkEnd w:id="0"/>
+    </w:p>
+    <w:p>
+      <w:r>
+        <w:rPr>
+          <w:noProof/>
+          <w:lang w:eastAsia="fr-FR"/>
+        </w:rPr>
+        <w:drawing>
+          <wp:inline distT="0" distB="0" distL="0" distR="0" wp14:anchorId="2D2817C3" wp14:editId="6BFC7341">
+            <wp:extent cx="5760720" cy="2689225"/>
+            <wp:effectExtent l="0" t="0" r="0" b="0"/>
+            <wp:docPr id="51" name="Image 51"/>
+            <wp:cNvGraphicFramePr>
+              <a:graphicFrameLocks xmlns:a="http://schemas.openxmlformats.org/drawingml/2006/main" noChangeAspect="1"/>
+            </wp:cNvGraphicFramePr>
+            <a:graphic xmlns:a="http://schemas.openxmlformats.org/drawingml/2006/main">
+              <a:graphicData uri="http://schemas.openxmlformats.org/drawingml/2006/picture">
+                <pic:pic xmlns:pic="http://schemas.openxmlformats.org/drawingml/2006/picture">
+                  <pic:nvPicPr>
+                    <pic:cNvPr id="1" name=""/>
+                    <pic:cNvPicPr/>
+                  </pic:nvPicPr>
+                  <pic:blipFill>
+                    <a:blip r:embed="rId64"/>
+                    <a:stretch>
+                      <a:fillRect/>
+                    </a:stretch>
+                  </pic:blipFill>
+                  <pic:spPr>
+                    <a:xfrm>
+                      <a:off x="0" y="0"/>
+                      <a:ext cx="5760720" cy="2689225"/>
+                    </a:xfrm>
+                    <a:prstGeom prst="rect">
+                      <a:avLst/>
+                    </a:prstGeom>
+                  </pic:spPr>
+                </pic:pic>
+              </a:graphicData>
+            </a:graphic>
+          </wp:inline>
+        </w:drawing>
+      </w:r>
+    </w:p>
+    <w:p>
+      <w:r>
+        <w:t>Il génère l’exception CustomerNotFound.</w:t>
+      </w:r>
+    </w:p>
     <w:p/>
     <w:sectPr>
       <w:pgSz w:w="11906" w:h="16838"/>

--- a/Devoir 1/Rapport.docx
+++ b/Devoir 1/Rapport.docx
@@ -577,7 +577,6 @@
                 </w:pPr>
                 <w:r>
                   <w:rPr>
-                    <w:rFonts w:eastAsiaTheme="minorHAnsi"/>
                     <w:noProof/>
                     <w:lang w:eastAsia="fr-FR"/>
                   </w:rPr>
@@ -665,9 +664,6 @@
                 </w:r>
                 <w:r>
                   <w:rPr>
-                    <w:rFonts w:eastAsiaTheme="minorHAnsi"/>
-                    <w:b w:val="0"/>
-                    <w:bCs w:val="0"/>
                     <w:noProof/>
                     <w:lang w:eastAsia="fr-FR"/>
                   </w:rPr>
@@ -853,9 +849,6 @@
                 </w:pPr>
                 <w:r>
                   <w:rPr>
-                    <w:rFonts w:eastAsiaTheme="minorHAnsi"/>
-                    <w:b w:val="0"/>
-                    <w:bCs w:val="0"/>
                     <w:noProof/>
                     <w:lang w:eastAsia="fr-FR"/>
                   </w:rPr>
@@ -1141,9 +1134,6 @@
                 </w:pPr>
                 <w:r>
                   <w:rPr>
-                    <w:rFonts w:eastAsiaTheme="minorHAnsi"/>
-                    <w:b w:val="0"/>
-                    <w:bCs w:val="0"/>
                     <w:noProof/>
                     <w:lang w:eastAsia="fr-FR"/>
                   </w:rPr>
@@ -1934,7 +1924,7 @@
                               <a14:useLocalDpi xmlns:a14="http://schemas.microsoft.com/office/drawing/2010/main" val="0"/>
                             </a:ext>
                             <a:ext uri="{96DAC541-7B7A-43D3-8B79-37D633B846F1}">
-                              <asvg:svgBlip xmlns:asvg="http://schemas.microsoft.com/office/drawing/2016/SVG/main" xmlns:w16cid="http://schemas.microsoft.com/office/word/2016/wordml/cid" xmlns:w="http://schemas.openxmlformats.org/wordprocessingml/2006/main" xmlns:w10="urn:schemas-microsoft-com:office:word" xmlns:v="urn:schemas-microsoft-com:vml" xmlns:o="urn:schemas-microsoft-com:office:office" xmlns:am3d="http://schemas.microsoft.com/office/drawing/2017/model3d" xmlns:aink="http://schemas.microsoft.com/office/drawing/2016/ink" xmlns:cx8="http://schemas.microsoft.com/office/drawing/2016/5/14/chartex" xmlns:cx7="http://schemas.microsoft.com/office/drawing/2016/5/13/chartex" xmlns:cx6="http://schemas.microsoft.com/office/drawing/2016/5/12/chartex" xmlns:cx5="http://schemas.microsoft.com/office/drawing/2016/5/11/chartex" xmlns:cx4="http://schemas.microsoft.com/office/drawing/2016/5/10/chartex" xmlns:cx3="http://schemas.microsoft.com/office/drawing/2016/5/9/chartex" xmlns:cx2="http://schemas.microsoft.com/office/drawing/2015/10/21/chartex" xmlns="" r:embed="rId20"/>
+                              <asvg:svgBlip xmlns="" xmlns:cx2="http://schemas.microsoft.com/office/drawing/2015/10/21/chartex" xmlns:cx3="http://schemas.microsoft.com/office/drawing/2016/5/9/chartex" xmlns:cx4="http://schemas.microsoft.com/office/drawing/2016/5/10/chartex" xmlns:cx5="http://schemas.microsoft.com/office/drawing/2016/5/11/chartex" xmlns:cx6="http://schemas.microsoft.com/office/drawing/2016/5/12/chartex" xmlns:cx7="http://schemas.microsoft.com/office/drawing/2016/5/13/chartex" xmlns:cx8="http://schemas.microsoft.com/office/drawing/2016/5/14/chartex" xmlns:aink="http://schemas.microsoft.com/office/drawing/2016/ink" xmlns:am3d="http://schemas.microsoft.com/office/drawing/2017/model3d" xmlns:o="urn:schemas-microsoft-com:office:office" xmlns:v="urn:schemas-microsoft-com:vml" xmlns:w10="urn:schemas-microsoft-com:office:word" xmlns:w="http://schemas.openxmlformats.org/wordprocessingml/2006/main" xmlns:w16cid="http://schemas.microsoft.com/office/word/2016/wordml/cid" xmlns:asvg="http://schemas.microsoft.com/office/drawing/2016/SVG/main" r:embed="rId20"/>
                             </a:ext>
                           </a:extLst>
                         </a:blip>
@@ -4384,8 +4374,6 @@
       <w:r>
         <w:t>‘existe pas :</w:t>
       </w:r>
-      <w:bookmarkStart w:id="0" w:name="_GoBack"/>
-      <w:bookmarkEnd w:id="0"/>
     </w:p>
     <w:p>
       <w:r>
@@ -4435,7 +4423,681 @@
         <w:t>Il génère l’exception CustomerNotFound.</w:t>
       </w:r>
     </w:p>
+    <w:p>
+      <w:pPr>
+        <w:jc w:val="center"/>
+        <w:rPr>
+          <w:rFonts w:cstheme="minorHAnsi"/>
+          <w:b/>
+          <w:color w:val="24292F"/>
+          <w:sz w:val="28"/>
+          <w:u w:val="single"/>
+          <w:shd w:val="clear" w:color="auto" w:fill="FFFFFF"/>
+        </w:rPr>
+      </w:pPr>
+      <w:r>
+        <w:rPr>
+          <w:rFonts w:cstheme="minorHAnsi"/>
+          <w:b/>
+          <w:color w:val="24292F"/>
+          <w:sz w:val="28"/>
+          <w:u w:val="single"/>
+          <w:shd w:val="clear" w:color="auto" w:fill="FFFFFF"/>
+        </w:rPr>
+        <w:t>Déployer l</w:t>
+      </w:r>
+      <w:r>
+        <w:rPr>
+          <w:rFonts w:cstheme="minorHAnsi"/>
+          <w:b/>
+          <w:color w:val="24292F"/>
+          <w:sz w:val="28"/>
+          <w:u w:val="single"/>
+          <w:shd w:val="clear" w:color="auto" w:fill="FFFFFF"/>
+        </w:rPr>
+        <w:t xml:space="preserve">es </w:t>
+      </w:r>
+      <w:r>
+        <w:rPr>
+          <w:rFonts w:cstheme="minorHAnsi"/>
+          <w:b/>
+          <w:color w:val="24292F"/>
+          <w:sz w:val="28"/>
+          <w:u w:val="single"/>
+          <w:shd w:val="clear" w:color="auto" w:fill="FFFFFF"/>
+        </w:rPr>
+        <w:t>micro services</w:t>
+      </w:r>
+      <w:r>
+        <w:rPr>
+          <w:rFonts w:cstheme="minorHAnsi"/>
+          <w:b/>
+          <w:color w:val="24292F"/>
+          <w:sz w:val="28"/>
+          <w:u w:val="single"/>
+          <w:shd w:val="clear" w:color="auto" w:fill="FFFFFF"/>
+        </w:rPr>
+        <w:t xml:space="preserve"> de démarrage à ressort dans un conteneur docker</w:t>
+      </w:r>
+    </w:p>
+    <w:p>
+      <w:pPr>
+        <w:rPr>
+          <w:rFonts w:cstheme="minorHAnsi"/>
+          <w:sz w:val="28"/>
+        </w:rPr>
+      </w:pPr>
+      <w:r>
+        <w:rPr>
+          <w:rFonts w:cstheme="minorHAnsi"/>
+          <w:color w:val="24292F"/>
+          <w:sz w:val="28"/>
+          <w:shd w:val="clear" w:color="auto" w:fill="FFFFFF"/>
+        </w:rPr>
+        <w:t>Déployer customer-service :</w:t>
+      </w:r>
+    </w:p>
+    <w:p>
+      <w:r>
+        <w:rPr>
+          <w:noProof/>
+          <w:lang w:eastAsia="fr-FR"/>
+        </w:rPr>
+        <w:drawing>
+          <wp:inline distT="0" distB="0" distL="0" distR="0">
+            <wp:extent cx="5760720" cy="2231179"/>
+            <wp:effectExtent l="0" t="0" r="0" b="0"/>
+            <wp:docPr id="27" name="Image 27" descr="C:\Users\AMINA\Desktop\d1.JPG"/>
+            <wp:cNvGraphicFramePr>
+              <a:graphicFrameLocks xmlns:a="http://schemas.openxmlformats.org/drawingml/2006/main" noChangeAspect="1"/>
+            </wp:cNvGraphicFramePr>
+            <a:graphic xmlns:a="http://schemas.openxmlformats.org/drawingml/2006/main">
+              <a:graphicData uri="http://schemas.openxmlformats.org/drawingml/2006/picture">
+                <pic:pic xmlns:pic="http://schemas.openxmlformats.org/drawingml/2006/picture">
+                  <pic:nvPicPr>
+                    <pic:cNvPr id="0" name="Picture 1" descr="C:\Users\AMINA\Desktop\d1.JPG"/>
+                    <pic:cNvPicPr>
+                      <a:picLocks noChangeAspect="1" noChangeArrowheads="1"/>
+                    </pic:cNvPicPr>
+                  </pic:nvPicPr>
+                  <pic:blipFill>
+                    <a:blip r:embed="rId65">
+                      <a:extLst>
+                        <a:ext uri="{28A0092B-C50C-407E-A947-70E740481C1C}">
+                          <a14:useLocalDpi xmlns:a14="http://schemas.microsoft.com/office/drawing/2010/main" val="0"/>
+                        </a:ext>
+                      </a:extLst>
+                    </a:blip>
+                    <a:srcRect/>
+                    <a:stretch>
+                      <a:fillRect/>
+                    </a:stretch>
+                  </pic:blipFill>
+                  <pic:spPr bwMode="auto">
+                    <a:xfrm>
+                      <a:off x="0" y="0"/>
+                      <a:ext cx="5760720" cy="2231179"/>
+                    </a:xfrm>
+                    <a:prstGeom prst="rect">
+                      <a:avLst/>
+                    </a:prstGeom>
+                    <a:noFill/>
+                    <a:ln>
+                      <a:noFill/>
+                    </a:ln>
+                  </pic:spPr>
+                </pic:pic>
+              </a:graphicData>
+            </a:graphic>
+          </wp:inline>
+        </w:drawing>
+      </w:r>
+    </w:p>
+    <w:p>
+      <w:pPr>
+        <w:rPr>
+          <w:rFonts w:cstheme="minorHAnsi"/>
+          <w:sz w:val="28"/>
+        </w:rPr>
+      </w:pPr>
+      <w:r>
+        <w:rPr>
+          <w:rFonts w:cstheme="minorHAnsi"/>
+          <w:color w:val="24292F"/>
+          <w:sz w:val="28"/>
+          <w:shd w:val="clear" w:color="auto" w:fill="FFFFFF"/>
+        </w:rPr>
+        <w:t xml:space="preserve">Déployer </w:t>
+      </w:r>
+      <w:r>
+        <w:rPr>
+          <w:rFonts w:cstheme="minorHAnsi"/>
+          <w:color w:val="24292F"/>
+          <w:sz w:val="28"/>
+          <w:shd w:val="clear" w:color="auto" w:fill="FFFFFF"/>
+        </w:rPr>
+        <w:t>billing</w:t>
+      </w:r>
+      <w:r>
+        <w:rPr>
+          <w:rFonts w:cstheme="minorHAnsi"/>
+          <w:color w:val="24292F"/>
+          <w:sz w:val="28"/>
+          <w:shd w:val="clear" w:color="auto" w:fill="FFFFFF"/>
+        </w:rPr>
+        <w:t>-service :</w:t>
+      </w:r>
+    </w:p>
+    <w:p>
+      <w:r>
+        <w:rPr>
+          <w:noProof/>
+          <w:lang w:eastAsia="fr-FR"/>
+        </w:rPr>
+        <w:lastRenderedPageBreak/>
+        <w:drawing>
+          <wp:inline distT="0" distB="0" distL="0" distR="0">
+            <wp:extent cx="5760720" cy="2193694"/>
+            <wp:effectExtent l="0" t="0" r="0" b="0"/>
+            <wp:docPr id="54" name="Image 54" descr="C:\Users\AMINA\Desktop\d5.JPG"/>
+            <wp:cNvGraphicFramePr>
+              <a:graphicFrameLocks xmlns:a="http://schemas.openxmlformats.org/drawingml/2006/main" noChangeAspect="1"/>
+            </wp:cNvGraphicFramePr>
+            <a:graphic xmlns:a="http://schemas.openxmlformats.org/drawingml/2006/main">
+              <a:graphicData uri="http://schemas.openxmlformats.org/drawingml/2006/picture">
+                <pic:pic xmlns:pic="http://schemas.openxmlformats.org/drawingml/2006/picture">
+                  <pic:nvPicPr>
+                    <pic:cNvPr id="0" name="Picture 4" descr="C:\Users\AMINA\Desktop\d5.JPG"/>
+                    <pic:cNvPicPr>
+                      <a:picLocks noChangeAspect="1" noChangeArrowheads="1"/>
+                    </pic:cNvPicPr>
+                  </pic:nvPicPr>
+                  <pic:blipFill>
+                    <a:blip r:embed="rId66">
+                      <a:extLst>
+                        <a:ext uri="{28A0092B-C50C-407E-A947-70E740481C1C}">
+                          <a14:useLocalDpi xmlns:a14="http://schemas.microsoft.com/office/drawing/2010/main" val="0"/>
+                        </a:ext>
+                      </a:extLst>
+                    </a:blip>
+                    <a:srcRect/>
+                    <a:stretch>
+                      <a:fillRect/>
+                    </a:stretch>
+                  </pic:blipFill>
+                  <pic:spPr bwMode="auto">
+                    <a:xfrm>
+                      <a:off x="0" y="0"/>
+                      <a:ext cx="5760720" cy="2193694"/>
+                    </a:xfrm>
+                    <a:prstGeom prst="rect">
+                      <a:avLst/>
+                    </a:prstGeom>
+                    <a:noFill/>
+                    <a:ln>
+                      <a:noFill/>
+                    </a:ln>
+                  </pic:spPr>
+                </pic:pic>
+              </a:graphicData>
+            </a:graphic>
+          </wp:inline>
+        </w:drawing>
+      </w:r>
+    </w:p>
+    <w:p>
+      <w:pPr>
+        <w:rPr>
+          <w:rFonts w:cstheme="minorHAnsi"/>
+          <w:sz w:val="28"/>
+        </w:rPr>
+      </w:pPr>
+      <w:r>
+        <w:rPr>
+          <w:rFonts w:cstheme="minorHAnsi"/>
+          <w:color w:val="24292F"/>
+          <w:sz w:val="28"/>
+          <w:shd w:val="clear" w:color="auto" w:fill="FFFFFF"/>
+        </w:rPr>
+        <w:t xml:space="preserve">Déployer </w:t>
+      </w:r>
+      <w:r>
+        <w:rPr>
+          <w:rFonts w:cstheme="minorHAnsi"/>
+          <w:color w:val="24292F"/>
+          <w:sz w:val="28"/>
+          <w:shd w:val="clear" w:color="auto" w:fill="FFFFFF"/>
+        </w:rPr>
+        <w:t>eureka</w:t>
+      </w:r>
+      <w:r>
+        <w:rPr>
+          <w:rFonts w:cstheme="minorHAnsi"/>
+          <w:color w:val="24292F"/>
+          <w:sz w:val="28"/>
+          <w:shd w:val="clear" w:color="auto" w:fill="FFFFFF"/>
+        </w:rPr>
+        <w:t>-service :</w:t>
+      </w:r>
+    </w:p>
+    <w:p>
+      <w:r>
+        <w:rPr>
+          <w:noProof/>
+          <w:lang w:eastAsia="fr-FR"/>
+        </w:rPr>
+        <w:drawing>
+          <wp:inline distT="0" distB="0" distL="0" distR="0" wp14:anchorId="62C427D6" wp14:editId="308EA838">
+            <wp:extent cx="5760720" cy="1774190"/>
+            <wp:effectExtent l="0" t="0" r="0" b="0"/>
+            <wp:docPr id="57" name="Image 57"/>
+            <wp:cNvGraphicFramePr>
+              <a:graphicFrameLocks xmlns:a="http://schemas.openxmlformats.org/drawingml/2006/main" noChangeAspect="1"/>
+            </wp:cNvGraphicFramePr>
+            <a:graphic xmlns:a="http://schemas.openxmlformats.org/drawingml/2006/main">
+              <a:graphicData uri="http://schemas.openxmlformats.org/drawingml/2006/picture">
+                <pic:pic xmlns:pic="http://schemas.openxmlformats.org/drawingml/2006/picture">
+                  <pic:nvPicPr>
+                    <pic:cNvPr id="1" name=""/>
+                    <pic:cNvPicPr/>
+                  </pic:nvPicPr>
+                  <pic:blipFill>
+                    <a:blip r:embed="rId67"/>
+                    <a:stretch>
+                      <a:fillRect/>
+                    </a:stretch>
+                  </pic:blipFill>
+                  <pic:spPr>
+                    <a:xfrm>
+                      <a:off x="0" y="0"/>
+                      <a:ext cx="5760720" cy="1774190"/>
+                    </a:xfrm>
+                    <a:prstGeom prst="rect">
+                      <a:avLst/>
+                    </a:prstGeom>
+                  </pic:spPr>
+                </pic:pic>
+              </a:graphicData>
+            </a:graphic>
+          </wp:inline>
+        </w:drawing>
+      </w:r>
+    </w:p>
+    <w:p>
+      <w:pPr>
+        <w:rPr>
+          <w:rFonts w:cstheme="minorHAnsi"/>
+          <w:sz w:val="28"/>
+        </w:rPr>
+      </w:pPr>
+      <w:r>
+        <w:rPr>
+          <w:rFonts w:cstheme="minorHAnsi"/>
+          <w:color w:val="24292F"/>
+          <w:sz w:val="28"/>
+          <w:shd w:val="clear" w:color="auto" w:fill="FFFFFF"/>
+        </w:rPr>
+        <w:t xml:space="preserve">Déployer </w:t>
+      </w:r>
+      <w:r>
+        <w:rPr>
+          <w:rFonts w:cstheme="minorHAnsi"/>
+          <w:color w:val="24292F"/>
+          <w:sz w:val="28"/>
+          <w:shd w:val="clear" w:color="auto" w:fill="FFFFFF"/>
+        </w:rPr>
+        <w:t>gateway</w:t>
+      </w:r>
+      <w:r>
+        <w:rPr>
+          <w:rFonts w:cstheme="minorHAnsi"/>
+          <w:color w:val="24292F"/>
+          <w:sz w:val="28"/>
+          <w:shd w:val="clear" w:color="auto" w:fill="FFFFFF"/>
+        </w:rPr>
+        <w:t>-service :</w:t>
+      </w:r>
+    </w:p>
+    <w:p>
+      <w:r>
+        <w:rPr>
+          <w:noProof/>
+          <w:lang w:eastAsia="fr-FR"/>
+        </w:rPr>
+        <w:drawing>
+          <wp:inline distT="0" distB="0" distL="0" distR="0" wp14:anchorId="0C732F0A" wp14:editId="19F8E31D">
+            <wp:extent cx="5760720" cy="1908175"/>
+            <wp:effectExtent l="0" t="0" r="0" b="0"/>
+            <wp:docPr id="61" name="Image 61"/>
+            <wp:cNvGraphicFramePr>
+              <a:graphicFrameLocks xmlns:a="http://schemas.openxmlformats.org/drawingml/2006/main" noChangeAspect="1"/>
+            </wp:cNvGraphicFramePr>
+            <a:graphic xmlns:a="http://schemas.openxmlformats.org/drawingml/2006/main">
+              <a:graphicData uri="http://schemas.openxmlformats.org/drawingml/2006/picture">
+                <pic:pic xmlns:pic="http://schemas.openxmlformats.org/drawingml/2006/picture">
+                  <pic:nvPicPr>
+                    <pic:cNvPr id="1" name=""/>
+                    <pic:cNvPicPr/>
+                  </pic:nvPicPr>
+                  <pic:blipFill>
+                    <a:blip r:embed="rId68"/>
+                    <a:stretch>
+                      <a:fillRect/>
+                    </a:stretch>
+                  </pic:blipFill>
+                  <pic:spPr>
+                    <a:xfrm>
+                      <a:off x="0" y="0"/>
+                      <a:ext cx="5760720" cy="1908175"/>
+                    </a:xfrm>
+                    <a:prstGeom prst="rect">
+                      <a:avLst/>
+                    </a:prstGeom>
+                  </pic:spPr>
+                </pic:pic>
+              </a:graphicData>
+            </a:graphic>
+          </wp:inline>
+        </w:drawing>
+      </w:r>
+    </w:p>
     <w:p/>
+    <w:p/>
+    <w:p/>
+    <w:p/>
+    <w:p/>
+    <w:p/>
+    <w:p>
+      <w:bookmarkStart w:id="0" w:name="_GoBack"/>
+      <w:bookmarkEnd w:id="0"/>
+      <w:r>
+        <w:lastRenderedPageBreak/>
+        <w:t>Créer un nouv</w:t>
+      </w:r>
+      <w:r>
+        <w:t>eau fichier docker-compose.yml pour</w:t>
+      </w:r>
+      <w:r>
+        <w:t xml:space="preserve"> exécuter, à la fois, </w:t>
+      </w:r>
+      <w:r>
+        <w:t xml:space="preserve">les </w:t>
+      </w:r>
+      <w:r>
+        <w:t xml:space="preserve">image </w:t>
+      </w:r>
+      <w:r>
+        <w:t>des micro services :</w:t>
+      </w:r>
+    </w:p>
+    <w:p>
+      <w:r>
+        <w:rPr>
+          <w:noProof/>
+          <w:lang w:eastAsia="fr-FR"/>
+        </w:rPr>
+        <w:drawing>
+          <wp:inline distT="0" distB="0" distL="0" distR="0">
+            <wp:extent cx="5760720" cy="1934804"/>
+            <wp:effectExtent l="0" t="0" r="0" b="8890"/>
+            <wp:docPr id="56" name="Image 56" descr="C:\Users\AMINA\Desktop\d10.JPG"/>
+            <wp:cNvGraphicFramePr>
+              <a:graphicFrameLocks xmlns:a="http://schemas.openxmlformats.org/drawingml/2006/main" noChangeAspect="1"/>
+            </wp:cNvGraphicFramePr>
+            <a:graphic xmlns:a="http://schemas.openxmlformats.org/drawingml/2006/main">
+              <a:graphicData uri="http://schemas.openxmlformats.org/drawingml/2006/picture">
+                <pic:pic xmlns:pic="http://schemas.openxmlformats.org/drawingml/2006/picture">
+                  <pic:nvPicPr>
+                    <pic:cNvPr id="0" name="Picture 6" descr="C:\Users\AMINA\Desktop\d10.JPG"/>
+                    <pic:cNvPicPr>
+                      <a:picLocks noChangeAspect="1" noChangeArrowheads="1"/>
+                    </pic:cNvPicPr>
+                  </pic:nvPicPr>
+                  <pic:blipFill>
+                    <a:blip r:embed="rId69" cstate="print">
+                      <a:extLst>
+                        <a:ext uri="{28A0092B-C50C-407E-A947-70E740481C1C}">
+                          <a14:useLocalDpi xmlns:a14="http://schemas.microsoft.com/office/drawing/2010/main" val="0"/>
+                        </a:ext>
+                      </a:extLst>
+                    </a:blip>
+                    <a:srcRect/>
+                    <a:stretch>
+                      <a:fillRect/>
+                    </a:stretch>
+                  </pic:blipFill>
+                  <pic:spPr bwMode="auto">
+                    <a:xfrm>
+                      <a:off x="0" y="0"/>
+                      <a:ext cx="5760720" cy="1934804"/>
+                    </a:xfrm>
+                    <a:prstGeom prst="rect">
+                      <a:avLst/>
+                    </a:prstGeom>
+                    <a:noFill/>
+                    <a:ln>
+                      <a:noFill/>
+                    </a:ln>
+                  </pic:spPr>
+                </pic:pic>
+              </a:graphicData>
+            </a:graphic>
+          </wp:inline>
+        </w:drawing>
+      </w:r>
+    </w:p>
+    <w:p>
+      <w:r>
+        <w:rPr>
+          <w:noProof/>
+          <w:lang w:eastAsia="fr-FR"/>
+        </w:rPr>
+        <w:drawing>
+          <wp:inline distT="0" distB="0" distL="0" distR="0">
+            <wp:extent cx="5760720" cy="1440104"/>
+            <wp:effectExtent l="0" t="0" r="0" b="8255"/>
+            <wp:docPr id="70" name="Image 70" descr="C:\Users\AMINA\Desktop\d13.JPG"/>
+            <wp:cNvGraphicFramePr>
+              <a:graphicFrameLocks xmlns:a="http://schemas.openxmlformats.org/drawingml/2006/main" noChangeAspect="1"/>
+            </wp:cNvGraphicFramePr>
+            <a:graphic xmlns:a="http://schemas.openxmlformats.org/drawingml/2006/main">
+              <a:graphicData uri="http://schemas.openxmlformats.org/drawingml/2006/picture">
+                <pic:pic xmlns:pic="http://schemas.openxmlformats.org/drawingml/2006/picture">
+                  <pic:nvPicPr>
+                    <pic:cNvPr id="0" name="Picture 9" descr="C:\Users\AMINA\Desktop\d13.JPG"/>
+                    <pic:cNvPicPr>
+                      <a:picLocks noChangeAspect="1" noChangeArrowheads="1"/>
+                    </pic:cNvPicPr>
+                  </pic:nvPicPr>
+                  <pic:blipFill>
+                    <a:blip r:embed="rId70" cstate="print">
+                      <a:extLst>
+                        <a:ext uri="{28A0092B-C50C-407E-A947-70E740481C1C}">
+                          <a14:useLocalDpi xmlns:a14="http://schemas.microsoft.com/office/drawing/2010/main" val="0"/>
+                        </a:ext>
+                      </a:extLst>
+                    </a:blip>
+                    <a:srcRect/>
+                    <a:stretch>
+                      <a:fillRect/>
+                    </a:stretch>
+                  </pic:blipFill>
+                  <pic:spPr bwMode="auto">
+                    <a:xfrm>
+                      <a:off x="0" y="0"/>
+                      <a:ext cx="5760720" cy="1440104"/>
+                    </a:xfrm>
+                    <a:prstGeom prst="rect">
+                      <a:avLst/>
+                    </a:prstGeom>
+                    <a:noFill/>
+                    <a:ln>
+                      <a:noFill/>
+                    </a:ln>
+                  </pic:spPr>
+                </pic:pic>
+              </a:graphicData>
+            </a:graphic>
+          </wp:inline>
+        </w:drawing>
+      </w:r>
+    </w:p>
+    <w:p>
+      <w:r>
+        <w:rPr>
+          <w:noProof/>
+          <w:lang w:eastAsia="fr-FR"/>
+        </w:rPr>
+        <w:drawing>
+          <wp:inline distT="0" distB="0" distL="0" distR="0" wp14:anchorId="7ECF5D04" wp14:editId="74305FCE">
+            <wp:extent cx="5760720" cy="2967990"/>
+            <wp:effectExtent l="0" t="0" r="0" b="3810"/>
+            <wp:docPr id="53" name="Image 53" descr="C:\Users\AMINA\Desktop\d3.JPG"/>
+            <wp:cNvGraphicFramePr>
+              <a:graphicFrameLocks xmlns:a="http://schemas.openxmlformats.org/drawingml/2006/main" noChangeAspect="1"/>
+            </wp:cNvGraphicFramePr>
+            <a:graphic xmlns:a="http://schemas.openxmlformats.org/drawingml/2006/main">
+              <a:graphicData uri="http://schemas.openxmlformats.org/drawingml/2006/picture">
+                <pic:pic xmlns:pic="http://schemas.openxmlformats.org/drawingml/2006/picture">
+                  <pic:nvPicPr>
+                    <pic:cNvPr id="0" name="Picture 3" descr="C:\Users\AMINA\Desktop\d3.JPG"/>
+                    <pic:cNvPicPr>
+                      <a:picLocks noChangeAspect="1" noChangeArrowheads="1"/>
+                    </pic:cNvPicPr>
+                  </pic:nvPicPr>
+                  <pic:blipFill>
+                    <a:blip r:embed="rId71" cstate="print">
+                      <a:extLst>
+                        <a:ext uri="{28A0092B-C50C-407E-A947-70E740481C1C}">
+                          <a14:useLocalDpi xmlns:a14="http://schemas.microsoft.com/office/drawing/2010/main" val="0"/>
+                        </a:ext>
+                      </a:extLst>
+                    </a:blip>
+                    <a:srcRect/>
+                    <a:stretch>
+                      <a:fillRect/>
+                    </a:stretch>
+                  </pic:blipFill>
+                  <pic:spPr bwMode="auto">
+                    <a:xfrm>
+                      <a:off x="0" y="0"/>
+                      <a:ext cx="5760720" cy="2967990"/>
+                    </a:xfrm>
+                    <a:prstGeom prst="rect">
+                      <a:avLst/>
+                    </a:prstGeom>
+                    <a:noFill/>
+                    <a:ln>
+                      <a:noFill/>
+                    </a:ln>
+                  </pic:spPr>
+                </pic:pic>
+              </a:graphicData>
+            </a:graphic>
+          </wp:inline>
+        </w:drawing>
+      </w:r>
+    </w:p>
+    <w:p>
+      <w:r>
+        <w:rPr>
+          <w:noProof/>
+          <w:lang w:eastAsia="fr-FR"/>
+        </w:rPr>
+        <w:lastRenderedPageBreak/>
+        <w:drawing>
+          <wp:inline distT="0" distB="0" distL="0" distR="0">
+            <wp:extent cx="5760720" cy="2728431"/>
+            <wp:effectExtent l="0" t="0" r="0" b="0"/>
+            <wp:docPr id="63" name="Image 63" descr="C:\Users\AMINA\Desktop\d12.JPG"/>
+            <wp:cNvGraphicFramePr>
+              <a:graphicFrameLocks xmlns:a="http://schemas.openxmlformats.org/drawingml/2006/main" noChangeAspect="1"/>
+            </wp:cNvGraphicFramePr>
+            <a:graphic xmlns:a="http://schemas.openxmlformats.org/drawingml/2006/main">
+              <a:graphicData uri="http://schemas.openxmlformats.org/drawingml/2006/picture">
+                <pic:pic xmlns:pic="http://schemas.openxmlformats.org/drawingml/2006/picture">
+                  <pic:nvPicPr>
+                    <pic:cNvPr id="0" name="Picture 8" descr="C:\Users\AMINA\Desktop\d12.JPG"/>
+                    <pic:cNvPicPr>
+                      <a:picLocks noChangeAspect="1" noChangeArrowheads="1"/>
+                    </pic:cNvPicPr>
+                  </pic:nvPicPr>
+                  <pic:blipFill>
+                    <a:blip r:embed="rId72" cstate="print">
+                      <a:extLst>
+                        <a:ext uri="{28A0092B-C50C-407E-A947-70E740481C1C}">
+                          <a14:useLocalDpi xmlns:a14="http://schemas.microsoft.com/office/drawing/2010/main" val="0"/>
+                        </a:ext>
+                      </a:extLst>
+                    </a:blip>
+                    <a:srcRect/>
+                    <a:stretch>
+                      <a:fillRect/>
+                    </a:stretch>
+                  </pic:blipFill>
+                  <pic:spPr bwMode="auto">
+                    <a:xfrm>
+                      <a:off x="0" y="0"/>
+                      <a:ext cx="5760720" cy="2728431"/>
+                    </a:xfrm>
+                    <a:prstGeom prst="rect">
+                      <a:avLst/>
+                    </a:prstGeom>
+                    <a:noFill/>
+                    <a:ln>
+                      <a:noFill/>
+                    </a:ln>
+                  </pic:spPr>
+                </pic:pic>
+              </a:graphicData>
+            </a:graphic>
+          </wp:inline>
+        </w:drawing>
+      </w:r>
+    </w:p>
+    <w:p>
+      <w:r>
+        <w:rPr>
+          <w:noProof/>
+          <w:lang w:eastAsia="fr-FR"/>
+        </w:rPr>
+        <w:drawing>
+          <wp:inline distT="0" distB="0" distL="0" distR="0" wp14:anchorId="4CE5217A" wp14:editId="47C35CDC">
+            <wp:extent cx="5760720" cy="2883535"/>
+            <wp:effectExtent l="0" t="0" r="0" b="0"/>
+            <wp:docPr id="71" name="Image 71"/>
+            <wp:cNvGraphicFramePr>
+              <a:graphicFrameLocks xmlns:a="http://schemas.openxmlformats.org/drawingml/2006/main" noChangeAspect="1"/>
+            </wp:cNvGraphicFramePr>
+            <a:graphic xmlns:a="http://schemas.openxmlformats.org/drawingml/2006/main">
+              <a:graphicData uri="http://schemas.openxmlformats.org/drawingml/2006/picture">
+                <pic:pic xmlns:pic="http://schemas.openxmlformats.org/drawingml/2006/picture">
+                  <pic:nvPicPr>
+                    <pic:cNvPr id="1" name=""/>
+                    <pic:cNvPicPr/>
+                  </pic:nvPicPr>
+                  <pic:blipFill>
+                    <a:blip r:embed="rId73"/>
+                    <a:stretch>
+                      <a:fillRect/>
+                    </a:stretch>
+                  </pic:blipFill>
+                  <pic:spPr>
+                    <a:xfrm>
+                      <a:off x="0" y="0"/>
+                      <a:ext cx="5760720" cy="2883535"/>
+                    </a:xfrm>
+                    <a:prstGeom prst="rect">
+                      <a:avLst/>
+                    </a:prstGeom>
+                  </pic:spPr>
+                </pic:pic>
+              </a:graphicData>
+            </a:graphic>
+          </wp:inline>
+        </w:drawing>
+      </w:r>
+    </w:p>
     <w:sectPr>
       <w:pgSz w:w="11906" w:h="16838"/>
       <w:pgMar w:top="1417" w:right="1417" w:bottom="1417" w:left="1417" w:header="708" w:footer="708" w:gutter="0"/>
